--- a/Plan van Aanpak.docx
+++ b/Plan van Aanpak.docx
@@ -622,108 +622,6 @@
           <w:right w:val="nil"/>
           <w:between w:val="nil"/>
         </w:pBdr>
-        <w:spacing w:line="240" w:lineRule="auto"/>
-        <w:ind w:left="0" w:hanging="2"/>
-        <w:rPr>
-          <w:rFonts w:eastAsia="Calibri" w:cs="Calibri"/>
-          <w:color w:val="000000"/>
-        </w:rPr>
-      </w:pPr>
-    </w:p>
-    <w:p>
-      <w:pPr>
-        <w:pBdr>
-          <w:top w:val="nil"/>
-          <w:left w:val="nil"/>
-          <w:bottom w:val="nil"/>
-          <w:right w:val="nil"/>
-          <w:between w:val="nil"/>
-        </w:pBdr>
-        <w:spacing w:line="240" w:lineRule="auto"/>
-        <w:ind w:left="0" w:hanging="2"/>
-        <w:rPr>
-          <w:rFonts w:eastAsia="Calibri" w:cs="Calibri"/>
-          <w:color w:val="000000"/>
-        </w:rPr>
-      </w:pPr>
-    </w:p>
-    <w:p>
-      <w:pPr>
-        <w:pBdr>
-          <w:top w:val="nil"/>
-          <w:left w:val="nil"/>
-          <w:bottom w:val="nil"/>
-          <w:right w:val="nil"/>
-          <w:between w:val="nil"/>
-        </w:pBdr>
-        <w:spacing w:line="240" w:lineRule="auto"/>
-        <w:ind w:left="0" w:hanging="2"/>
-        <w:rPr>
-          <w:rFonts w:eastAsia="Calibri" w:cs="Calibri"/>
-          <w:color w:val="000000"/>
-        </w:rPr>
-      </w:pPr>
-    </w:p>
-    <w:p>
-      <w:pPr>
-        <w:pBdr>
-          <w:top w:val="nil"/>
-          <w:left w:val="nil"/>
-          <w:bottom w:val="nil"/>
-          <w:right w:val="nil"/>
-          <w:between w:val="nil"/>
-        </w:pBdr>
-        <w:spacing w:line="240" w:lineRule="auto"/>
-        <w:ind w:left="0" w:hanging="2"/>
-        <w:rPr>
-          <w:rFonts w:eastAsia="Calibri" w:cs="Calibri"/>
-          <w:color w:val="000000"/>
-        </w:rPr>
-      </w:pPr>
-    </w:p>
-    <w:p>
-      <w:pPr>
-        <w:pBdr>
-          <w:top w:val="nil"/>
-          <w:left w:val="nil"/>
-          <w:bottom w:val="nil"/>
-          <w:right w:val="nil"/>
-          <w:between w:val="nil"/>
-        </w:pBdr>
-        <w:spacing w:line="240" w:lineRule="auto"/>
-        <w:ind w:left="0" w:hanging="2"/>
-        <w:rPr>
-          <w:rFonts w:eastAsia="Calibri" w:cs="Calibri"/>
-          <w:color w:val="000000"/>
-        </w:rPr>
-      </w:pPr>
-    </w:p>
-    <w:p>
-      <w:pPr>
-        <w:pBdr>
-          <w:top w:val="nil"/>
-          <w:left w:val="nil"/>
-          <w:bottom w:val="nil"/>
-          <w:right w:val="nil"/>
-          <w:between w:val="nil"/>
-        </w:pBdr>
-        <w:spacing w:line="240" w:lineRule="auto"/>
-        <w:ind w:left="0" w:hanging="2"/>
-        <w:rPr>
-          <w:rFonts w:eastAsia="Calibri" w:cs="Calibri"/>
-          <w:color w:val="000000"/>
-        </w:rPr>
-      </w:pPr>
-    </w:p>
-    <w:p>
-      <w:pPr>
-        <w:pBdr>
-          <w:top w:val="nil"/>
-          <w:left w:val="nil"/>
-          <w:bottom w:val="nil"/>
-          <w:right w:val="nil"/>
-          <w:between w:val="nil"/>
-        </w:pBdr>
         <w:tabs>
           <w:tab w:val="left" w:pos="1440"/>
           <w:tab w:val="left" w:pos="4500"/>
@@ -735,13 +633,6 @@
           <w:color w:val="000000"/>
         </w:rPr>
       </w:pPr>
-      <w:r>
-        <w:rPr>
-          <w:rFonts w:eastAsia="Calibri" w:cs="Calibri"/>
-          <w:color w:val="000000"/>
-        </w:rPr>
-        <w:tab/>
-      </w:r>
     </w:p>
     <w:p>
       <w:pPr>
@@ -796,12 +687,16 @@
               <w:ind w:left="0" w:hanging="2"/>
               <w:rPr>
                 <w:rFonts w:eastAsia="Calibri" w:cs="Calibri"/>
+                <w:b w:val="0"/>
+                <w:bCs/>
                 <w:color w:val="000000"/>
               </w:rPr>
             </w:pPr>
             <w:r>
               <w:rPr>
                 <w:rFonts w:eastAsia="Calibri" w:cs="Calibri"/>
+                <w:b w:val="0"/>
+                <w:bCs/>
                 <w:color w:val="000000"/>
               </w:rPr>
               <w:t>Datum</w:t>
@@ -825,12 +720,16 @@
               <w:ind w:left="0" w:hanging="2"/>
               <w:rPr>
                 <w:rFonts w:eastAsia="Calibri" w:cs="Calibri"/>
+                <w:b w:val="0"/>
+                <w:bCs/>
                 <w:color w:val="000000"/>
               </w:rPr>
             </w:pPr>
             <w:r>
               <w:rPr>
                 <w:rFonts w:eastAsia="Calibri" w:cs="Calibri"/>
+                <w:b w:val="0"/>
+                <w:bCs/>
                 <w:color w:val="000000"/>
               </w:rPr>
               <w:t>:</w:t>
@@ -855,35 +754,54 @@
               <w:rPr>
                 <w:rFonts w:eastAsia="Calibri" w:cs="Calibri"/>
                 <w:b w:val="0"/>
+                <w:bCs/>
                 <w:color w:val="000000"/>
               </w:rPr>
             </w:pPr>
-            <w:proofErr w:type="spellStart"/>
-            <w:r>
-              <w:rPr>
-                <w:rFonts w:eastAsia="Calibri" w:cs="Calibri"/>
-              </w:rPr>
-              <w:t>dd</w:t>
-            </w:r>
-            <w:proofErr w:type="spellEnd"/>
             <w:r>
               <w:rPr>
                 <w:rFonts w:eastAsia="Calibri" w:cs="Calibri"/>
                 <w:b w:val="0"/>
-                <w:color w:val="000000"/>
+                <w:bCs/>
               </w:rPr>
-              <w:t>-mm-</w:t>
+              <w:t>04</w:t>
             </w:r>
-            <w:proofErr w:type="spellStart"/>
             <w:r>
               <w:rPr>
                 <w:rFonts w:eastAsia="Calibri" w:cs="Calibri"/>
                 <w:b w:val="0"/>
+                <w:bCs/>
                 <w:color w:val="000000"/>
               </w:rPr>
-              <w:t>jjjj</w:t>
+              <w:t>-</w:t>
             </w:r>
-            <w:proofErr w:type="spellEnd"/>
+            <w:r>
+              <w:rPr>
+                <w:rFonts w:eastAsia="Calibri" w:cs="Calibri"/>
+                <w:b w:val="0"/>
+                <w:bCs/>
+                <w:color w:val="000000"/>
+              </w:rPr>
+              <w:t>12</w:t>
+            </w:r>
+            <w:r>
+              <w:rPr>
+                <w:rFonts w:eastAsia="Calibri" w:cs="Calibri"/>
+                <w:b w:val="0"/>
+                <w:bCs/>
+                <w:color w:val="000000"/>
+              </w:rPr>
+              <w:t>-</w:t>
+            </w:r>
+            <w:r>
+              <w:rPr>
+                <w:rFonts w:eastAsia="Calibri" w:cs="Calibri"/>
+                <w:b w:val="0"/>
+                <w:bCs/>
+                <w:color w:val="000000"/>
+              </w:rPr>
+              <w:t>2020</w:t>
+            </w:r>
           </w:p>
         </w:tc>
         <w:tc>
@@ -949,12 +867,16 @@
               <w:ind w:left="0" w:hanging="2"/>
               <w:rPr>
                 <w:rFonts w:eastAsia="Calibri" w:cs="Calibri"/>
+                <w:b w:val="0"/>
+                <w:bCs/>
                 <w:color w:val="000000"/>
               </w:rPr>
             </w:pPr>
             <w:r>
               <w:rPr>
                 <w:rFonts w:eastAsia="Calibri" w:cs="Calibri"/>
+                <w:b w:val="0"/>
+                <w:bCs/>
                 <w:color w:val="000000"/>
               </w:rPr>
               <w:t>Versie</w:t>
@@ -978,12 +900,16 @@
               <w:ind w:left="0" w:hanging="2"/>
               <w:rPr>
                 <w:rFonts w:eastAsia="Calibri" w:cs="Calibri"/>
+                <w:b w:val="0"/>
+                <w:bCs/>
                 <w:color w:val="000000"/>
               </w:rPr>
             </w:pPr>
             <w:r>
               <w:rPr>
                 <w:rFonts w:eastAsia="Calibri" w:cs="Calibri"/>
+                <w:b w:val="0"/>
+                <w:bCs/>
                 <w:color w:val="000000"/>
               </w:rPr>
               <w:t>:</w:t>
@@ -1008,12 +934,15 @@
               <w:rPr>
                 <w:rFonts w:eastAsia="Calibri" w:cs="Calibri"/>
                 <w:b w:val="0"/>
+                <w:bCs/>
                 <w:color w:val="000000"/>
               </w:rPr>
             </w:pPr>
             <w:r>
               <w:rPr>
                 <w:rFonts w:eastAsia="Calibri" w:cs="Calibri"/>
+                <w:b w:val="0"/>
+                <w:bCs/>
               </w:rPr>
               <w:t>1</w:t>
             </w:r>
@@ -1021,6 +950,7 @@
               <w:rPr>
                 <w:rFonts w:eastAsia="Calibri" w:cs="Calibri"/>
                 <w:b w:val="0"/>
+                <w:bCs/>
                 <w:color w:val="000000"/>
               </w:rPr>
               <w:t>.</w:t>
@@ -1028,6 +958,8 @@
             <w:r>
               <w:rPr>
                 <w:rFonts w:eastAsia="Calibri" w:cs="Calibri"/>
+                <w:b w:val="0"/>
+                <w:bCs/>
               </w:rPr>
               <w:t>0</w:t>
             </w:r>
@@ -1089,12 +1021,16 @@
               <w:ind w:left="0" w:hanging="2"/>
               <w:rPr>
                 <w:rFonts w:eastAsia="Calibri" w:cs="Calibri"/>
+                <w:b w:val="0"/>
+                <w:bCs/>
                 <w:color w:val="000000"/>
               </w:rPr>
             </w:pPr>
             <w:r>
               <w:rPr>
                 <w:rFonts w:eastAsia="Calibri" w:cs="Calibri"/>
+                <w:b w:val="0"/>
+                <w:bCs/>
               </w:rPr>
               <w:t>Auteurs</w:t>
             </w:r>
@@ -1117,12 +1053,16 @@
               <w:ind w:left="0" w:hanging="2"/>
               <w:rPr>
                 <w:rFonts w:eastAsia="Calibri" w:cs="Calibri"/>
+                <w:b w:val="0"/>
+                <w:bCs/>
                 <w:color w:val="000000"/>
               </w:rPr>
             </w:pPr>
             <w:r>
               <w:rPr>
                 <w:rFonts w:eastAsia="Calibri" w:cs="Calibri"/>
+                <w:b w:val="0"/>
+                <w:bCs/>
               </w:rPr>
               <w:t>:</w:t>
             </w:r>
@@ -1145,8 +1085,46 @@
               <w:ind w:left="0" w:hanging="2"/>
               <w:rPr>
                 <w:rFonts w:eastAsia="Calibri" w:cs="Calibri"/>
+                <w:b w:val="0"/>
+                <w:bCs/>
               </w:rPr>
             </w:pPr>
+            <w:r>
+              <w:rPr>
+                <w:rFonts w:eastAsia="Calibri" w:cs="Calibri"/>
+                <w:b w:val="0"/>
+                <w:bCs/>
+              </w:rPr>
+              <w:t xml:space="preserve">Wiebe de Boer en </w:t>
+            </w:r>
+            <w:proofErr w:type="spellStart"/>
+            <w:r>
+              <w:rPr>
+                <w:rFonts w:eastAsia="Calibri" w:cs="Calibri"/>
+                <w:b w:val="0"/>
+                <w:bCs/>
+              </w:rPr>
+              <w:t>Janek</w:t>
+            </w:r>
+            <w:proofErr w:type="spellEnd"/>
+            <w:r>
+              <w:rPr>
+                <w:rFonts w:eastAsia="Calibri" w:cs="Calibri"/>
+                <w:b w:val="0"/>
+                <w:bCs/>
+              </w:rPr>
+              <w:t xml:space="preserve"> van </w:t>
+            </w:r>
+            <w:proofErr w:type="spellStart"/>
+            <w:r>
+              <w:rPr>
+                <w:rFonts w:eastAsia="Calibri" w:cs="Calibri"/>
+                <w:b w:val="0"/>
+                <w:bCs/>
+              </w:rPr>
+              <w:t>Wolfswinkel</w:t>
+            </w:r>
+            <w:proofErr w:type="spellEnd"/>
           </w:p>
         </w:tc>
         <w:tc>
@@ -1205,11 +1183,15 @@
               <w:ind w:left="0" w:hanging="2"/>
               <w:rPr>
                 <w:rFonts w:eastAsia="Calibri" w:cs="Calibri"/>
+                <w:b w:val="0"/>
+                <w:bCs/>
               </w:rPr>
             </w:pPr>
             <w:r>
               <w:rPr>
                 <w:rFonts w:eastAsia="Calibri" w:cs="Calibri"/>
+                <w:b w:val="0"/>
+                <w:bCs/>
               </w:rPr>
               <w:t>Docent(en)</w:t>
             </w:r>
@@ -1232,11 +1214,15 @@
               <w:ind w:left="0" w:hanging="2"/>
               <w:rPr>
                 <w:rFonts w:eastAsia="Calibri" w:cs="Calibri"/>
+                <w:b w:val="0"/>
+                <w:bCs/>
               </w:rPr>
             </w:pPr>
             <w:r>
               <w:rPr>
                 <w:rFonts w:eastAsia="Calibri" w:cs="Calibri"/>
+                <w:b w:val="0"/>
+                <w:bCs/>
               </w:rPr>
               <w:t>:</w:t>
             </w:r>
@@ -1259,8 +1245,28 @@
               <w:ind w:left="0" w:hanging="2"/>
               <w:rPr>
                 <w:rFonts w:eastAsia="Calibri" w:cs="Calibri"/>
+                <w:b w:val="0"/>
+                <w:bCs/>
               </w:rPr>
             </w:pPr>
+            <w:r>
+              <w:rPr>
+                <w:rFonts w:eastAsia="Calibri" w:cs="Calibri"/>
+                <w:b w:val="0"/>
+                <w:bCs/>
+              </w:rPr>
+              <w:t xml:space="preserve">Jos </w:t>
+            </w:r>
+            <w:proofErr w:type="spellStart"/>
+            <w:r>
+              <w:rPr>
+                <w:rFonts w:eastAsia="Calibri" w:cs="Calibri"/>
+                <w:b w:val="0"/>
+                <w:bCs/>
+              </w:rPr>
+              <w:t>Foppele</w:t>
+            </w:r>
+            <w:proofErr w:type="spellEnd"/>
           </w:p>
         </w:tc>
         <w:tc>
@@ -1327,12 +1333,16 @@
               <w:ind w:left="0" w:hanging="2"/>
               <w:rPr>
                 <w:rFonts w:eastAsia="Calibri" w:cs="Calibri"/>
+                <w:b w:val="0"/>
+                <w:bCs/>
                 <w:color w:val="000000"/>
               </w:rPr>
             </w:pPr>
             <w:r>
               <w:rPr>
                 <w:rFonts w:eastAsia="Calibri" w:cs="Calibri"/>
+                <w:b w:val="0"/>
+                <w:bCs/>
               </w:rPr>
               <w:t>Studentnummers</w:t>
             </w:r>
@@ -1355,12 +1365,16 @@
               <w:ind w:left="0" w:hanging="2"/>
               <w:rPr>
                 <w:rFonts w:eastAsia="Calibri" w:cs="Calibri"/>
+                <w:b w:val="0"/>
+                <w:bCs/>
                 <w:color w:val="000000"/>
               </w:rPr>
             </w:pPr>
             <w:r>
               <w:rPr>
                 <w:rFonts w:eastAsia="Calibri" w:cs="Calibri"/>
+                <w:b w:val="0"/>
+                <w:bCs/>
                 <w:color w:val="000000"/>
               </w:rPr>
               <w:t>:</w:t>
@@ -1384,8 +1398,18 @@
               <w:ind w:left="0" w:hanging="2"/>
               <w:rPr>
                 <w:rFonts w:eastAsia="Calibri" w:cs="Calibri"/>
+                <w:b w:val="0"/>
+                <w:bCs/>
               </w:rPr>
             </w:pPr>
+            <w:r>
+              <w:rPr>
+                <w:rFonts w:eastAsia="Calibri" w:cs="Calibri"/>
+                <w:b w:val="0"/>
+                <w:bCs/>
+              </w:rPr>
+              <w:t>3462918 en 4704797</w:t>
+            </w:r>
           </w:p>
           <w:p>
             <w:pPr>
@@ -1400,6 +1424,8 @@
               <w:ind w:left="0" w:hanging="2"/>
               <w:rPr>
                 <w:rFonts w:eastAsia="Calibri" w:cs="Calibri"/>
+                <w:b w:val="0"/>
+                <w:bCs/>
               </w:rPr>
             </w:pPr>
           </w:p>
@@ -1468,7 +1494,6 @@
         </w:rPr>
       </w:pPr>
       <w:r>
-        <w:lastRenderedPageBreak/>
         <w:br w:type="page"/>
       </w:r>
     </w:p>
@@ -1695,12 +1720,16 @@
               <w:ind w:left="0" w:hanging="2"/>
               <w:rPr>
                 <w:rFonts w:eastAsia="Calibri" w:cs="Calibri"/>
+                <w:b w:val="0"/>
+                <w:bCs/>
                 <w:color w:val="000000"/>
               </w:rPr>
             </w:pPr>
             <w:r>
               <w:rPr>
                 <w:rFonts w:eastAsia="Calibri" w:cs="Calibri"/>
+                <w:b w:val="0"/>
+                <w:bCs/>
                 <w:color w:val="000000"/>
               </w:rPr>
               <w:t>18-9-2020</w:t>
@@ -1728,12 +1757,16 @@
               <w:ind w:left="0" w:hanging="2"/>
               <w:rPr>
                 <w:rFonts w:eastAsia="Calibri" w:cs="Calibri"/>
+                <w:b w:val="0"/>
+                <w:bCs/>
                 <w:color w:val="000000"/>
               </w:rPr>
             </w:pPr>
             <w:r>
               <w:rPr>
                 <w:rFonts w:eastAsia="Calibri" w:cs="Calibri"/>
+                <w:b w:val="0"/>
+                <w:bCs/>
                 <w:color w:val="000000"/>
               </w:rPr>
               <w:t>0.1</w:t>
@@ -1761,12 +1794,16 @@
               <w:ind w:left="0" w:hanging="2"/>
               <w:rPr>
                 <w:rFonts w:eastAsia="Calibri" w:cs="Calibri"/>
+                <w:b w:val="0"/>
+                <w:bCs/>
                 <w:color w:val="000000"/>
               </w:rPr>
             </w:pPr>
             <w:r>
               <w:rPr>
                 <w:rFonts w:eastAsia="Calibri" w:cs="Calibri"/>
+                <w:b w:val="0"/>
+                <w:bCs/>
                 <w:color w:val="000000"/>
               </w:rPr>
               <w:t>Eerste opzet</w:t>
@@ -1796,12 +1833,16 @@
               <w:ind w:left="0" w:hanging="2"/>
               <w:rPr>
                 <w:rFonts w:eastAsia="Calibri" w:cs="Calibri"/>
+                <w:b w:val="0"/>
+                <w:bCs/>
                 <w:color w:val="000000"/>
               </w:rPr>
             </w:pPr>
             <w:r>
               <w:rPr>
                 <w:rFonts w:eastAsia="Calibri" w:cs="Calibri"/>
+                <w:b w:val="0"/>
+                <w:bCs/>
                 <w:color w:val="000000"/>
               </w:rPr>
               <w:t>23-9-2020</w:t>
@@ -1829,12 +1870,16 @@
               <w:ind w:left="0" w:hanging="2"/>
               <w:rPr>
                 <w:rFonts w:eastAsia="Calibri" w:cs="Calibri"/>
+                <w:b w:val="0"/>
+                <w:bCs/>
                 <w:color w:val="000000"/>
               </w:rPr>
             </w:pPr>
             <w:r>
               <w:rPr>
                 <w:rFonts w:eastAsia="Calibri" w:cs="Calibri"/>
+                <w:b w:val="0"/>
+                <w:bCs/>
                 <w:color w:val="000000"/>
               </w:rPr>
               <w:t>0.2</w:t>
@@ -1862,15 +1907,123 @@
               <w:ind w:left="0" w:hanging="2"/>
               <w:rPr>
                 <w:rFonts w:eastAsia="Calibri" w:cs="Calibri"/>
+                <w:b w:val="0"/>
+                <w:bCs/>
                 <w:color w:val="000000"/>
               </w:rPr>
             </w:pPr>
             <w:r>
               <w:rPr>
                 <w:rFonts w:eastAsia="Calibri" w:cs="Calibri"/>
+                <w:b w:val="0"/>
+                <w:bCs/>
                 <w:color w:val="000000"/>
               </w:rPr>
               <w:t>Aanvullingen, o.a. planning</w:t>
+            </w:r>
+          </w:p>
+        </w:tc>
+      </w:tr>
+      <w:tr>
+        <w:tc>
+          <w:tcPr>
+            <w:tcW w:w="1150" w:type="dxa"/>
+          </w:tcPr>
+          <w:p>
+            <w:pPr>
+              <w:widowControl w:val="0"/>
+              <w:pBdr>
+                <w:top w:val="nil"/>
+                <w:left w:val="nil"/>
+                <w:bottom w:val="nil"/>
+                <w:right w:val="nil"/>
+                <w:between w:val="nil"/>
+              </w:pBdr>
+              <w:spacing w:line="240" w:lineRule="auto"/>
+              <w:ind w:left="0" w:hanging="2"/>
+              <w:rPr>
+                <w:rFonts w:eastAsia="Calibri" w:cs="Calibri"/>
+                <w:b w:val="0"/>
+                <w:bCs/>
+                <w:color w:val="000000"/>
+              </w:rPr>
+            </w:pPr>
+            <w:r>
+              <w:rPr>
+                <w:rFonts w:eastAsia="Calibri" w:cs="Calibri"/>
+                <w:b w:val="0"/>
+                <w:bCs/>
+                <w:color w:val="000000"/>
+              </w:rPr>
+              <w:t>30-9-2020</w:t>
+            </w:r>
+          </w:p>
+        </w:tc>
+        <w:tc>
+          <w:tcPr>
+            <w:tcW w:w="900" w:type="dxa"/>
+          </w:tcPr>
+          <w:p>
+            <w:pPr>
+              <w:widowControl w:val="0"/>
+              <w:pBdr>
+                <w:top w:val="nil"/>
+                <w:left w:val="nil"/>
+                <w:bottom w:val="nil"/>
+                <w:right w:val="nil"/>
+                <w:between w:val="nil"/>
+              </w:pBdr>
+              <w:spacing w:line="240" w:lineRule="auto"/>
+              <w:ind w:left="0" w:hanging="2"/>
+              <w:rPr>
+                <w:rFonts w:eastAsia="Calibri" w:cs="Calibri"/>
+                <w:b w:val="0"/>
+                <w:bCs/>
+                <w:color w:val="000000"/>
+              </w:rPr>
+            </w:pPr>
+            <w:r>
+              <w:rPr>
+                <w:rFonts w:eastAsia="Calibri" w:cs="Calibri"/>
+                <w:b w:val="0"/>
+                <w:bCs/>
+                <w:color w:val="000000"/>
+              </w:rPr>
+              <w:t>0.3</w:t>
+            </w:r>
+          </w:p>
+        </w:tc>
+        <w:tc>
+          <w:tcPr>
+            <w:tcW w:w="5940" w:type="dxa"/>
+          </w:tcPr>
+          <w:p>
+            <w:pPr>
+              <w:widowControl w:val="0"/>
+              <w:pBdr>
+                <w:top w:val="nil"/>
+                <w:left w:val="nil"/>
+                <w:bottom w:val="nil"/>
+                <w:right w:val="nil"/>
+                <w:between w:val="nil"/>
+              </w:pBdr>
+              <w:spacing w:line="240" w:lineRule="auto"/>
+              <w:ind w:left="0" w:hanging="2"/>
+              <w:rPr>
+                <w:rFonts w:eastAsia="Calibri" w:cs="Calibri"/>
+                <w:b w:val="0"/>
+                <w:bCs/>
+                <w:color w:val="000000"/>
+              </w:rPr>
+            </w:pPr>
+            <w:r>
+              <w:rPr>
+                <w:rFonts w:eastAsia="Calibri" w:cs="Calibri"/>
+                <w:b w:val="0"/>
+                <w:bCs/>
+                <w:color w:val="000000"/>
+              </w:rPr>
+              <w:t>correcties</w:t>
             </w:r>
           </w:p>
         </w:tc>
@@ -1897,15 +2050,19 @@
               <w:ind w:left="0" w:hanging="2"/>
               <w:rPr>
                 <w:rFonts w:eastAsia="Calibri" w:cs="Calibri"/>
+                <w:b w:val="0"/>
+                <w:bCs/>
                 <w:color w:val="000000"/>
               </w:rPr>
             </w:pPr>
             <w:r>
               <w:rPr>
                 <w:rFonts w:eastAsia="Calibri" w:cs="Calibri"/>
+                <w:b w:val="0"/>
+                <w:bCs/>
                 <w:color w:val="000000"/>
               </w:rPr>
-              <w:t>30-9-2020</w:t>
+              <w:t>4-12-2020</w:t>
             </w:r>
           </w:p>
         </w:tc>
@@ -1930,15 +2087,19 @@
               <w:ind w:left="0" w:hanging="2"/>
               <w:rPr>
                 <w:rFonts w:eastAsia="Calibri" w:cs="Calibri"/>
+                <w:b w:val="0"/>
+                <w:bCs/>
                 <w:color w:val="000000"/>
               </w:rPr>
             </w:pPr>
             <w:r>
               <w:rPr>
                 <w:rFonts w:eastAsia="Calibri" w:cs="Calibri"/>
+                <w:b w:val="0"/>
+                <w:bCs/>
                 <w:color w:val="000000"/>
               </w:rPr>
-              <w:t>0.3</w:t>
+              <w:t>1.0</w:t>
             </w:r>
           </w:p>
         </w:tc>
@@ -1963,15 +2124,28 @@
               <w:ind w:left="0" w:hanging="2"/>
               <w:rPr>
                 <w:rFonts w:eastAsia="Calibri" w:cs="Calibri"/>
+                <w:b w:val="0"/>
+                <w:bCs/>
                 <w:color w:val="000000"/>
               </w:rPr>
             </w:pPr>
             <w:r>
               <w:rPr>
                 <w:rFonts w:eastAsia="Calibri" w:cs="Calibri"/>
+                <w:b w:val="0"/>
+                <w:bCs/>
                 <w:color w:val="000000"/>
               </w:rPr>
-              <w:t>correcties</w:t>
+              <w:t>Datum</w:t>
+            </w:r>
+            <w:r>
+              <w:rPr>
+                <w:rFonts w:eastAsia="Calibri" w:cs="Calibri"/>
+                <w:b w:val="0"/>
+                <w:bCs/>
+                <w:color w:val="000000"/>
+              </w:rPr>
+              <w:t xml:space="preserve"> en inhoudsopgave</w:t>
             </w:r>
           </w:p>
         </w:tc>
@@ -2340,947 +2514,6 @@
         </w:rPr>
       </w:pPr>
     </w:p>
-    <w:sdt>
-      <w:sdtPr>
-        <w:id w:val="1742515490"/>
-        <w:docPartObj>
-          <w:docPartGallery w:val="Table of Contents"/>
-          <w:docPartUnique/>
-        </w:docPartObj>
-      </w:sdtPr>
-      <w:sdtEndPr/>
-      <w:sdtContent>
-        <w:p>
-          <w:pPr>
-            <w:pBdr>
-              <w:top w:val="nil"/>
-              <w:left w:val="nil"/>
-              <w:bottom w:val="nil"/>
-              <w:right w:val="nil"/>
-              <w:between w:val="nil"/>
-            </w:pBdr>
-            <w:tabs>
-              <w:tab w:val="left" w:pos="1100"/>
-              <w:tab w:val="right" w:pos="8296"/>
-            </w:tabs>
-            <w:spacing w:before="120" w:line="240" w:lineRule="auto"/>
-            <w:ind w:left="0" w:hanging="2"/>
-            <w:rPr>
-              <w:rFonts w:eastAsia="Calibri" w:cs="Calibri"/>
-              <w:b w:val="0"/>
-              <w:color w:val="000000"/>
-              <w:sz w:val="22"/>
-              <w:szCs w:val="22"/>
-            </w:rPr>
-          </w:pPr>
-          <w:r>
-            <w:fldChar w:fldCharType="begin"/>
-          </w:r>
-          <w:r>
-            <w:instrText xml:space="preserve"> TOC \h \u \z </w:instrText>
-          </w:r>
-          <w:r>
-            <w:fldChar w:fldCharType="separate"/>
-          </w:r>
-          <w:hyperlink w:anchor="_heading=h.gjdgxs">
-            <w:r>
-              <w:rPr>
-                <w:rFonts w:eastAsia="Calibri" w:cs="Calibri"/>
-                <w:color w:val="000000"/>
-              </w:rPr>
-              <w:t>1</w:t>
-            </w:r>
-          </w:hyperlink>
-          <w:hyperlink w:anchor="_heading=h.gjdgxs">
-            <w:r>
-              <w:rPr>
-                <w:rFonts w:eastAsia="Calibri" w:cs="Calibri"/>
-                <w:b w:val="0"/>
-                <w:color w:val="000000"/>
-                <w:sz w:val="22"/>
-                <w:szCs w:val="22"/>
-              </w:rPr>
-              <w:tab/>
-            </w:r>
-          </w:hyperlink>
-          <w:r>
-            <w:fldChar w:fldCharType="begin"/>
-          </w:r>
-          <w:r>
-            <w:instrText xml:space="preserve"> PAGEREF _heading=h.gjdgxs \h </w:instrText>
-          </w:r>
-          <w:r>
-            <w:fldChar w:fldCharType="separate"/>
-          </w:r>
-          <w:r>
-            <w:rPr>
-              <w:rFonts w:eastAsia="Calibri" w:cs="Calibri"/>
-              <w:color w:val="000000"/>
-            </w:rPr>
-            <w:t>Aanleiding/achtergrond</w:t>
-          </w:r>
-          <w:r>
-            <w:rPr>
-              <w:rFonts w:eastAsia="Calibri" w:cs="Calibri"/>
-              <w:color w:val="000000"/>
-            </w:rPr>
-            <w:tab/>
-            <w:t>4</w:t>
-          </w:r>
-          <w:r>
-            <w:fldChar w:fldCharType="end"/>
-          </w:r>
-        </w:p>
-        <w:p>
-          <w:pPr>
-            <w:pBdr>
-              <w:top w:val="nil"/>
-              <w:left w:val="nil"/>
-              <w:bottom w:val="nil"/>
-              <w:right w:val="nil"/>
-              <w:between w:val="nil"/>
-            </w:pBdr>
-            <w:tabs>
-              <w:tab w:val="left" w:pos="1100"/>
-              <w:tab w:val="right" w:pos="8296"/>
-            </w:tabs>
-            <w:spacing w:before="120" w:line="240" w:lineRule="auto"/>
-            <w:ind w:left="0" w:hanging="2"/>
-            <w:rPr>
-              <w:rFonts w:eastAsia="Calibri" w:cs="Calibri"/>
-              <w:b w:val="0"/>
-              <w:color w:val="000000"/>
-              <w:sz w:val="22"/>
-              <w:szCs w:val="22"/>
-            </w:rPr>
-          </w:pPr>
-          <w:hyperlink w:anchor="_heading=h.30j0zll">
-            <w:r>
-              <w:rPr>
-                <w:rFonts w:eastAsia="Calibri" w:cs="Calibri"/>
-                <w:color w:val="000000"/>
-              </w:rPr>
-              <w:t>2</w:t>
-            </w:r>
-          </w:hyperlink>
-          <w:hyperlink w:anchor="_heading=h.30j0zll">
-            <w:r>
-              <w:rPr>
-                <w:rFonts w:eastAsia="Calibri" w:cs="Calibri"/>
-                <w:b w:val="0"/>
-                <w:color w:val="000000"/>
-                <w:sz w:val="22"/>
-                <w:szCs w:val="22"/>
-              </w:rPr>
-              <w:tab/>
-            </w:r>
-          </w:hyperlink>
-          <w:r>
-            <w:fldChar w:fldCharType="begin"/>
-          </w:r>
-          <w:r>
-            <w:instrText xml:space="preserve"> PAGERE</w:instrText>
-          </w:r>
-          <w:r>
-            <w:instrText xml:space="preserve">F _heading=h.30j0zll \h </w:instrText>
-          </w:r>
-          <w:r>
-            <w:fldChar w:fldCharType="separate"/>
-          </w:r>
-          <w:r>
-            <w:rPr>
-              <w:rFonts w:eastAsia="Calibri" w:cs="Calibri"/>
-              <w:color w:val="000000"/>
-            </w:rPr>
-            <w:t>Doel van het project (bijdrage aan organisatiedoelstellingen)</w:t>
-          </w:r>
-          <w:r>
-            <w:rPr>
-              <w:rFonts w:eastAsia="Calibri" w:cs="Calibri"/>
-              <w:color w:val="000000"/>
-            </w:rPr>
-            <w:tab/>
-            <w:t>4</w:t>
-          </w:r>
-          <w:r>
-            <w:fldChar w:fldCharType="end"/>
-          </w:r>
-        </w:p>
-        <w:p>
-          <w:pPr>
-            <w:pBdr>
-              <w:top w:val="nil"/>
-              <w:left w:val="nil"/>
-              <w:bottom w:val="nil"/>
-              <w:right w:val="nil"/>
-              <w:between w:val="nil"/>
-            </w:pBdr>
-            <w:tabs>
-              <w:tab w:val="left" w:pos="1100"/>
-              <w:tab w:val="right" w:pos="8296"/>
-            </w:tabs>
-            <w:spacing w:before="120" w:line="240" w:lineRule="auto"/>
-            <w:ind w:left="0" w:hanging="2"/>
-            <w:rPr>
-              <w:rFonts w:eastAsia="Calibri" w:cs="Calibri"/>
-              <w:b w:val="0"/>
-              <w:color w:val="000000"/>
-              <w:sz w:val="22"/>
-              <w:szCs w:val="22"/>
-            </w:rPr>
-          </w:pPr>
-          <w:hyperlink w:anchor="_heading=h.1fob9te">
-            <w:r>
-              <w:rPr>
-                <w:rFonts w:eastAsia="Calibri" w:cs="Calibri"/>
-                <w:color w:val="000000"/>
-              </w:rPr>
-              <w:t>3</w:t>
-            </w:r>
-          </w:hyperlink>
-          <w:hyperlink w:anchor="_heading=h.1fob9te">
-            <w:r>
-              <w:rPr>
-                <w:rFonts w:eastAsia="Calibri" w:cs="Calibri"/>
-                <w:b w:val="0"/>
-                <w:color w:val="000000"/>
-                <w:sz w:val="22"/>
-                <w:szCs w:val="22"/>
-              </w:rPr>
-              <w:tab/>
-            </w:r>
-          </w:hyperlink>
-          <w:r>
-            <w:fldChar w:fldCharType="begin"/>
-          </w:r>
-          <w:r>
-            <w:instrText xml:space="preserve"> PAGEREF _he</w:instrText>
-          </w:r>
-          <w:r>
-            <w:instrText xml:space="preserve">ading=h.1fob9te \h </w:instrText>
-          </w:r>
-          <w:r>
-            <w:fldChar w:fldCharType="separate"/>
-          </w:r>
-          <w:r>
-            <w:rPr>
-              <w:rFonts w:eastAsia="Calibri" w:cs="Calibri"/>
-              <w:color w:val="000000"/>
-            </w:rPr>
-            <w:t>Op te leveren eindresultaat</w:t>
-          </w:r>
-          <w:r>
-            <w:rPr>
-              <w:rFonts w:eastAsia="Calibri" w:cs="Calibri"/>
-              <w:color w:val="000000"/>
-            </w:rPr>
-            <w:tab/>
-            <w:t>4</w:t>
-          </w:r>
-          <w:r>
-            <w:fldChar w:fldCharType="end"/>
-          </w:r>
-        </w:p>
-        <w:p>
-          <w:pPr>
-            <w:pBdr>
-              <w:top w:val="nil"/>
-              <w:left w:val="nil"/>
-              <w:bottom w:val="nil"/>
-              <w:right w:val="nil"/>
-              <w:between w:val="nil"/>
-            </w:pBdr>
-            <w:tabs>
-              <w:tab w:val="left" w:pos="1100"/>
-              <w:tab w:val="right" w:pos="8296"/>
-            </w:tabs>
-            <w:spacing w:before="120" w:line="240" w:lineRule="auto"/>
-            <w:ind w:left="0" w:hanging="2"/>
-            <w:rPr>
-              <w:rFonts w:eastAsia="Calibri" w:cs="Calibri"/>
-              <w:b w:val="0"/>
-              <w:color w:val="000000"/>
-              <w:sz w:val="22"/>
-              <w:szCs w:val="22"/>
-            </w:rPr>
-          </w:pPr>
-          <w:hyperlink w:anchor="_heading=h.lnxbz9">
-            <w:r>
-              <w:rPr>
-                <w:rFonts w:eastAsia="Calibri" w:cs="Calibri"/>
-                <w:color w:val="000000"/>
-              </w:rPr>
-              <w:t>4</w:t>
-            </w:r>
-          </w:hyperlink>
-          <w:hyperlink w:anchor="_heading=h.lnxbz9">
-            <w:r>
-              <w:rPr>
-                <w:rFonts w:eastAsia="Calibri" w:cs="Calibri"/>
-                <w:b w:val="0"/>
-                <w:color w:val="000000"/>
-                <w:sz w:val="22"/>
-                <w:szCs w:val="22"/>
-              </w:rPr>
-              <w:tab/>
-            </w:r>
-          </w:hyperlink>
-          <w:r>
-            <w:fldChar w:fldCharType="begin"/>
-          </w:r>
-          <w:r>
-            <w:instrText xml:space="preserve"> PAGEREF _heading=h.lnxbz9 \h </w:instrText>
-          </w:r>
-          <w:r>
-            <w:fldChar w:fldCharType="separate"/>
-          </w:r>
-          <w:r>
-            <w:rPr>
-              <w:rFonts w:eastAsia="Calibri" w:cs="Calibri"/>
-              <w:color w:val="000000"/>
-            </w:rPr>
-            <w:t>Afbakening</w:t>
-          </w:r>
-          <w:r>
-            <w:rPr>
-              <w:rFonts w:eastAsia="Calibri" w:cs="Calibri"/>
-              <w:color w:val="000000"/>
-            </w:rPr>
-            <w:tab/>
-            <w:t>4</w:t>
-          </w:r>
-          <w:r>
-            <w:fldChar w:fldCharType="end"/>
-          </w:r>
-        </w:p>
-        <w:p>
-          <w:pPr>
-            <w:pBdr>
-              <w:top w:val="nil"/>
-              <w:left w:val="nil"/>
-              <w:bottom w:val="nil"/>
-              <w:right w:val="nil"/>
-              <w:between w:val="nil"/>
-            </w:pBdr>
-            <w:tabs>
-              <w:tab w:val="left" w:pos="1100"/>
-              <w:tab w:val="right" w:pos="8296"/>
-            </w:tabs>
-            <w:spacing w:before="120" w:line="240" w:lineRule="auto"/>
-            <w:ind w:left="0" w:hanging="2"/>
-            <w:rPr>
-              <w:rFonts w:eastAsia="Calibri" w:cs="Calibri"/>
-              <w:b w:val="0"/>
-              <w:color w:val="000000"/>
-              <w:sz w:val="22"/>
-              <w:szCs w:val="22"/>
-            </w:rPr>
-          </w:pPr>
-          <w:hyperlink w:anchor="_heading=h.35nkun2">
-            <w:r>
-              <w:rPr>
-                <w:rFonts w:eastAsia="Calibri" w:cs="Calibri"/>
-                <w:color w:val="000000"/>
-              </w:rPr>
-              <w:t>5</w:t>
-            </w:r>
-          </w:hyperlink>
-          <w:hyperlink w:anchor="_heading=h.35nkun2">
-            <w:r>
-              <w:rPr>
-                <w:rFonts w:eastAsia="Calibri" w:cs="Calibri"/>
-                <w:b w:val="0"/>
-                <w:color w:val="000000"/>
-                <w:sz w:val="22"/>
-                <w:szCs w:val="22"/>
-              </w:rPr>
-              <w:tab/>
-            </w:r>
-          </w:hyperlink>
-          <w:r>
-            <w:fldChar w:fldCharType="begin"/>
-          </w:r>
-          <w:r>
-            <w:instrText xml:space="preserve"> PAGEREF _heading=h.35nkun2 \h </w:instrText>
-          </w:r>
-          <w:r>
-            <w:fldChar w:fldCharType="separate"/>
-          </w:r>
-          <w:r>
-            <w:rPr>
-              <w:rFonts w:eastAsia="Calibri" w:cs="Calibri"/>
-              <w:color w:val="000000"/>
-            </w:rPr>
-            <w:t>Uitgangspunten, randvoorwaarden en aannames</w:t>
-          </w:r>
-          <w:r>
-            <w:rPr>
-              <w:rFonts w:eastAsia="Calibri" w:cs="Calibri"/>
-              <w:color w:val="000000"/>
-            </w:rPr>
-            <w:tab/>
-            <w:t>4</w:t>
-          </w:r>
-          <w:r>
-            <w:fldChar w:fldCharType="end"/>
-          </w:r>
-        </w:p>
-        <w:p>
-          <w:pPr>
-            <w:pBdr>
-              <w:top w:val="nil"/>
-              <w:left w:val="nil"/>
-              <w:bottom w:val="nil"/>
-              <w:right w:val="nil"/>
-              <w:between w:val="nil"/>
-            </w:pBdr>
-            <w:tabs>
-              <w:tab w:val="left" w:pos="1100"/>
-              <w:tab w:val="right" w:pos="8296"/>
-            </w:tabs>
-            <w:spacing w:before="120" w:line="240" w:lineRule="auto"/>
-            <w:ind w:left="0" w:hanging="2"/>
-            <w:rPr>
-              <w:rFonts w:eastAsia="Calibri" w:cs="Calibri"/>
-              <w:b w:val="0"/>
-              <w:color w:val="000000"/>
-              <w:sz w:val="22"/>
-              <w:szCs w:val="22"/>
-            </w:rPr>
-          </w:pPr>
-          <w:hyperlink w:anchor="_heading=h.tyjcwt">
-            <w:r>
-              <w:rPr>
-                <w:rFonts w:eastAsia="Calibri" w:cs="Calibri"/>
-                <w:color w:val="000000"/>
-              </w:rPr>
-              <w:t>6</w:t>
-            </w:r>
-          </w:hyperlink>
-          <w:hyperlink w:anchor="_heading=h.tyjcwt">
-            <w:r>
-              <w:rPr>
-                <w:rFonts w:eastAsia="Calibri" w:cs="Calibri"/>
-                <w:b w:val="0"/>
-                <w:color w:val="000000"/>
-                <w:sz w:val="22"/>
-                <w:szCs w:val="22"/>
-              </w:rPr>
-              <w:tab/>
-            </w:r>
-          </w:hyperlink>
-          <w:r>
-            <w:fldChar w:fldCharType="begin"/>
-          </w:r>
-          <w:r>
-            <w:instrText xml:space="preserve"> PAGEREF _heading=h.tyjcwt \h </w:instrText>
-          </w:r>
-          <w:r>
-            <w:fldChar w:fldCharType="separate"/>
-          </w:r>
-          <w:r>
-            <w:rPr>
-              <w:rFonts w:eastAsia="Calibri" w:cs="Calibri"/>
-              <w:color w:val="000000"/>
-            </w:rPr>
-            <w:t>Relaties met andere projec</w:t>
-          </w:r>
-          <w:r>
-            <w:rPr>
-              <w:rFonts w:eastAsia="Calibri" w:cs="Calibri"/>
-              <w:color w:val="000000"/>
-            </w:rPr>
-            <w:t>ten</w:t>
-          </w:r>
-          <w:r>
-            <w:rPr>
-              <w:rFonts w:eastAsia="Calibri" w:cs="Calibri"/>
-              <w:color w:val="000000"/>
-            </w:rPr>
-            <w:tab/>
-            <w:t>4</w:t>
-          </w:r>
-          <w:r>
-            <w:fldChar w:fldCharType="end"/>
-          </w:r>
-        </w:p>
-        <w:p>
-          <w:pPr>
-            <w:pBdr>
-              <w:top w:val="nil"/>
-              <w:left w:val="nil"/>
-              <w:bottom w:val="nil"/>
-              <w:right w:val="nil"/>
-              <w:between w:val="nil"/>
-            </w:pBdr>
-            <w:tabs>
-              <w:tab w:val="left" w:pos="1100"/>
-              <w:tab w:val="right" w:pos="8296"/>
-            </w:tabs>
-            <w:spacing w:before="120" w:line="240" w:lineRule="auto"/>
-            <w:ind w:left="0" w:hanging="2"/>
-            <w:rPr>
-              <w:rFonts w:eastAsia="Calibri" w:cs="Calibri"/>
-              <w:b w:val="0"/>
-              <w:color w:val="000000"/>
-              <w:sz w:val="22"/>
-              <w:szCs w:val="22"/>
-            </w:rPr>
-          </w:pPr>
-          <w:hyperlink w:anchor="_heading=h.1ksv4uv">
-            <w:r>
-              <w:rPr>
-                <w:rFonts w:eastAsia="Calibri" w:cs="Calibri"/>
-                <w:color w:val="000000"/>
-              </w:rPr>
-              <w:t>7</w:t>
-            </w:r>
-          </w:hyperlink>
-          <w:hyperlink w:anchor="_heading=h.1ksv4uv">
-            <w:r>
-              <w:rPr>
-                <w:rFonts w:eastAsia="Calibri" w:cs="Calibri"/>
-                <w:b w:val="0"/>
-                <w:color w:val="000000"/>
-                <w:sz w:val="22"/>
-                <w:szCs w:val="22"/>
-              </w:rPr>
-              <w:tab/>
-            </w:r>
-          </w:hyperlink>
-          <w:r>
-            <w:fldChar w:fldCharType="begin"/>
-          </w:r>
-          <w:r>
-            <w:instrText xml:space="preserve"> PAGEREF _heading=h.1ksv4uv \h </w:instrText>
-          </w:r>
-          <w:r>
-            <w:fldChar w:fldCharType="separate"/>
-          </w:r>
-          <w:r>
-            <w:rPr>
-              <w:rFonts w:eastAsia="Calibri" w:cs="Calibri"/>
-              <w:color w:val="000000"/>
-            </w:rPr>
-            <w:t>Projectaanpak/fasering</w:t>
-          </w:r>
-          <w:r>
-            <w:rPr>
-              <w:rFonts w:eastAsia="Calibri" w:cs="Calibri"/>
-              <w:color w:val="000000"/>
-            </w:rPr>
-            <w:tab/>
-            <w:t>4</w:t>
-          </w:r>
-          <w:r>
-            <w:fldChar w:fldCharType="end"/>
-          </w:r>
-        </w:p>
-        <w:p>
-          <w:pPr>
-            <w:pBdr>
-              <w:top w:val="nil"/>
-              <w:left w:val="nil"/>
-              <w:bottom w:val="nil"/>
-              <w:right w:val="nil"/>
-              <w:between w:val="nil"/>
-            </w:pBdr>
-            <w:tabs>
-              <w:tab w:val="left" w:pos="1100"/>
-              <w:tab w:val="right" w:pos="8296"/>
-            </w:tabs>
-            <w:spacing w:before="120" w:line="240" w:lineRule="auto"/>
-            <w:ind w:left="0" w:hanging="2"/>
-            <w:rPr>
-              <w:rFonts w:eastAsia="Calibri" w:cs="Calibri"/>
-              <w:b w:val="0"/>
-              <w:color w:val="000000"/>
-              <w:sz w:val="22"/>
-              <w:szCs w:val="22"/>
-            </w:rPr>
-          </w:pPr>
-          <w:hyperlink w:anchor="_heading=h.44sinio">
-            <w:r>
-              <w:rPr>
-                <w:rFonts w:eastAsia="Calibri" w:cs="Calibri"/>
-                <w:color w:val="000000"/>
-              </w:rPr>
-              <w:t>8</w:t>
-            </w:r>
-          </w:hyperlink>
-          <w:hyperlink w:anchor="_heading=h.44sinio">
-            <w:r>
-              <w:rPr>
-                <w:rFonts w:eastAsia="Calibri" w:cs="Calibri"/>
-                <w:b w:val="0"/>
-                <w:color w:val="000000"/>
-                <w:sz w:val="22"/>
-                <w:szCs w:val="22"/>
-              </w:rPr>
-              <w:tab/>
-            </w:r>
-          </w:hyperlink>
-          <w:r>
-            <w:fldChar w:fldCharType="begin"/>
-          </w:r>
-          <w:r>
-            <w:instrText xml:space="preserve"> PAGEREF _heading=h.44sinio \h </w:instrText>
-          </w:r>
-          <w:r>
-            <w:fldChar w:fldCharType="separate"/>
-          </w:r>
-          <w:r>
-            <w:rPr>
-              <w:rFonts w:eastAsia="Calibri" w:cs="Calibri"/>
-              <w:color w:val="000000"/>
-            </w:rPr>
-            <w:t>Projectorganisatie en -communicatie</w:t>
-          </w:r>
-          <w:r>
-            <w:rPr>
-              <w:rFonts w:eastAsia="Calibri" w:cs="Calibri"/>
-              <w:color w:val="000000"/>
-            </w:rPr>
-            <w:tab/>
-            <w:t>4</w:t>
-          </w:r>
-          <w:r>
-            <w:fldChar w:fldCharType="end"/>
-          </w:r>
-        </w:p>
-        <w:p>
-          <w:pPr>
-            <w:pBdr>
-              <w:top w:val="nil"/>
-              <w:left w:val="nil"/>
-              <w:bottom w:val="nil"/>
-              <w:right w:val="nil"/>
-              <w:between w:val="nil"/>
-            </w:pBdr>
-            <w:tabs>
-              <w:tab w:val="left" w:pos="1100"/>
-              <w:tab w:val="right" w:pos="8296"/>
-            </w:tabs>
-            <w:spacing w:before="120" w:line="240" w:lineRule="auto"/>
-            <w:ind w:left="0" w:hanging="2"/>
-            <w:rPr>
-              <w:rFonts w:eastAsia="Calibri" w:cs="Calibri"/>
-              <w:b w:val="0"/>
-              <w:color w:val="000000"/>
-              <w:sz w:val="22"/>
-              <w:szCs w:val="22"/>
-            </w:rPr>
-          </w:pPr>
-          <w:hyperlink w:anchor="_heading=h.2jxsxqh">
-            <w:r>
-              <w:rPr>
-                <w:rFonts w:eastAsia="Calibri" w:cs="Calibri"/>
-                <w:color w:val="000000"/>
-              </w:rPr>
-              <w:t>9</w:t>
-            </w:r>
-          </w:hyperlink>
-          <w:hyperlink w:anchor="_heading=h.2jxsxqh">
-            <w:r>
-              <w:rPr>
-                <w:rFonts w:eastAsia="Calibri" w:cs="Calibri"/>
-                <w:b w:val="0"/>
-                <w:color w:val="000000"/>
-                <w:sz w:val="22"/>
-                <w:szCs w:val="22"/>
-              </w:rPr>
-              <w:tab/>
-            </w:r>
-          </w:hyperlink>
-          <w:r>
-            <w:fldChar w:fldCharType="begin"/>
-          </w:r>
-          <w:r>
-            <w:instrText xml:space="preserve"> PAGEREF _heading=h.2jxsxqh \h </w:instrText>
-          </w:r>
-          <w:r>
-            <w:fldChar w:fldCharType="separate"/>
-          </w:r>
-          <w:r>
-            <w:rPr>
-              <w:rFonts w:eastAsia="Calibri" w:cs="Calibri"/>
-              <w:color w:val="000000"/>
-            </w:rPr>
-            <w:t>Planning</w:t>
-          </w:r>
-          <w:r>
-            <w:rPr>
-              <w:rFonts w:eastAsia="Calibri" w:cs="Calibri"/>
-              <w:color w:val="000000"/>
-            </w:rPr>
-            <w:tab/>
-            <w:t>5</w:t>
-          </w:r>
-          <w:r>
-            <w:fldChar w:fldCharType="end"/>
-          </w:r>
-        </w:p>
-        <w:p>
-          <w:pPr>
-            <w:pBdr>
-              <w:top w:val="nil"/>
-              <w:left w:val="nil"/>
-              <w:bottom w:val="nil"/>
-              <w:right w:val="nil"/>
-              <w:between w:val="nil"/>
-            </w:pBdr>
-            <w:tabs>
-              <w:tab w:val="left" w:pos="1100"/>
-              <w:tab w:val="right" w:pos="8296"/>
-            </w:tabs>
-            <w:spacing w:before="120" w:line="240" w:lineRule="auto"/>
-            <w:ind w:left="0" w:hanging="2"/>
-            <w:rPr>
-              <w:rFonts w:eastAsia="Calibri" w:cs="Calibri"/>
-              <w:b w:val="0"/>
-              <w:color w:val="000000"/>
-              <w:sz w:val="22"/>
-              <w:szCs w:val="22"/>
-            </w:rPr>
-          </w:pPr>
-          <w:hyperlink w:anchor="_heading=h.z337ya">
-            <w:r>
-              <w:rPr>
-                <w:rFonts w:eastAsia="Calibri" w:cs="Calibri"/>
-                <w:color w:val="000000"/>
-              </w:rPr>
-              <w:t>10</w:t>
-            </w:r>
-          </w:hyperlink>
-          <w:hyperlink w:anchor="_heading=h.z337ya">
-            <w:r>
-              <w:rPr>
-                <w:rFonts w:eastAsia="Calibri" w:cs="Calibri"/>
-                <w:b w:val="0"/>
-                <w:color w:val="000000"/>
-                <w:sz w:val="22"/>
-                <w:szCs w:val="22"/>
-              </w:rPr>
-              <w:tab/>
-            </w:r>
-          </w:hyperlink>
-          <w:r>
-            <w:fldChar w:fldCharType="begin"/>
-          </w:r>
-          <w:r>
-            <w:instrText xml:space="preserve"> PAGEREF _heading=h.z337ya \h </w:instrText>
-          </w:r>
-          <w:r>
-            <w:fldChar w:fldCharType="separate"/>
-          </w:r>
-          <w:r>
-            <w:rPr>
-              <w:rFonts w:eastAsia="Calibri" w:cs="Calibri"/>
-              <w:color w:val="000000"/>
-            </w:rPr>
-            <w:t>Kosten</w:t>
-          </w:r>
-          <w:r>
-            <w:rPr>
-              <w:rFonts w:eastAsia="Calibri" w:cs="Calibri"/>
-              <w:color w:val="000000"/>
-            </w:rPr>
-            <w:tab/>
-            <w:t>5</w:t>
-          </w:r>
-          <w:r>
-            <w:fldChar w:fldCharType="end"/>
-          </w:r>
-        </w:p>
-        <w:p>
-          <w:pPr>
-            <w:pBdr>
-              <w:top w:val="nil"/>
-              <w:left w:val="nil"/>
-              <w:bottom w:val="nil"/>
-              <w:right w:val="nil"/>
-              <w:between w:val="nil"/>
-            </w:pBdr>
-            <w:tabs>
-              <w:tab w:val="left" w:pos="1100"/>
-              <w:tab w:val="right" w:pos="8296"/>
-            </w:tabs>
-            <w:spacing w:before="120" w:line="240" w:lineRule="auto"/>
-            <w:ind w:left="0" w:hanging="2"/>
-            <w:rPr>
-              <w:rFonts w:eastAsia="Calibri" w:cs="Calibri"/>
-              <w:b w:val="0"/>
-              <w:color w:val="000000"/>
-              <w:sz w:val="22"/>
-              <w:szCs w:val="22"/>
-            </w:rPr>
-          </w:pPr>
-          <w:hyperlink w:anchor="_heading=h.17dp8vu">
-            <w:r>
-              <w:rPr>
-                <w:rFonts w:eastAsia="Calibri" w:cs="Calibri"/>
-                <w:color w:val="000000"/>
-              </w:rPr>
-              <w:t>11</w:t>
-            </w:r>
-          </w:hyperlink>
-          <w:hyperlink w:anchor="_heading=h.17dp8vu">
-            <w:r>
-              <w:rPr>
-                <w:rFonts w:eastAsia="Calibri" w:cs="Calibri"/>
-                <w:b w:val="0"/>
-                <w:color w:val="000000"/>
-                <w:sz w:val="22"/>
-                <w:szCs w:val="22"/>
-              </w:rPr>
-              <w:tab/>
-            </w:r>
-          </w:hyperlink>
-          <w:r>
-            <w:fldChar w:fldCharType="begin"/>
-          </w:r>
-          <w:r>
-            <w:instrText xml:space="preserve"> PAGEREF _heading=h.17dp8vu \h </w:instrText>
-          </w:r>
-          <w:r>
-            <w:fldChar w:fldCharType="separate"/>
-          </w:r>
-          <w:r>
-            <w:rPr>
-              <w:rFonts w:eastAsia="Calibri" w:cs="Calibri"/>
-              <w:color w:val="000000"/>
-            </w:rPr>
-            <w:t>Risico’s</w:t>
-          </w:r>
-          <w:r>
-            <w:rPr>
-              <w:rFonts w:eastAsia="Calibri" w:cs="Calibri"/>
-              <w:color w:val="000000"/>
-            </w:rPr>
-            <w:tab/>
-            <w:t>5</w:t>
-          </w:r>
-          <w:r>
-            <w:fldChar w:fldCharType="end"/>
-          </w:r>
-        </w:p>
-        <w:p>
-          <w:pPr>
-            <w:pBdr>
-              <w:top w:val="nil"/>
-              <w:left w:val="nil"/>
-              <w:bottom w:val="nil"/>
-              <w:right w:val="nil"/>
-              <w:between w:val="nil"/>
-            </w:pBdr>
-            <w:tabs>
-              <w:tab w:val="left" w:pos="1100"/>
-              <w:tab w:val="right" w:pos="8296"/>
-            </w:tabs>
-            <w:spacing w:before="120" w:line="240" w:lineRule="auto"/>
-            <w:ind w:left="0" w:hanging="2"/>
-            <w:rPr>
-              <w:rFonts w:eastAsia="Calibri" w:cs="Calibri"/>
-              <w:b w:val="0"/>
-              <w:color w:val="000000"/>
-              <w:sz w:val="22"/>
-              <w:szCs w:val="22"/>
-            </w:rPr>
-          </w:pPr>
-          <w:hyperlink w:anchor="_heading=h.3rdcrjn">
-            <w:r>
-              <w:rPr>
-                <w:rFonts w:eastAsia="Calibri" w:cs="Calibri"/>
-                <w:color w:val="000000"/>
-              </w:rPr>
-              <w:t>12</w:t>
-            </w:r>
-          </w:hyperlink>
-          <w:hyperlink w:anchor="_heading=h.3rdcrjn">
-            <w:r>
-              <w:rPr>
-                <w:rFonts w:eastAsia="Calibri" w:cs="Calibri"/>
-                <w:b w:val="0"/>
-                <w:color w:val="000000"/>
-                <w:sz w:val="22"/>
-                <w:szCs w:val="22"/>
-              </w:rPr>
-              <w:tab/>
-            </w:r>
-          </w:hyperlink>
-          <w:r>
-            <w:fldChar w:fldCharType="begin"/>
-          </w:r>
-          <w:r>
-            <w:instrText xml:space="preserve"> PAGEREF _heading=h.3rdcrjn \h </w:instrText>
-          </w:r>
-          <w:r>
-            <w:fldChar w:fldCharType="separate"/>
-          </w:r>
-          <w:r>
-            <w:rPr>
-              <w:rFonts w:eastAsia="Calibri" w:cs="Calibri"/>
-              <w:color w:val="000000"/>
-            </w:rPr>
-            <w:t>Procedures</w:t>
-          </w:r>
-          <w:r>
-            <w:rPr>
-              <w:rFonts w:eastAsia="Calibri" w:cs="Calibri"/>
-              <w:color w:val="000000"/>
-            </w:rPr>
-            <w:tab/>
-            <w:t>5</w:t>
-          </w:r>
-          <w:r>
-            <w:fldChar w:fldCharType="end"/>
-          </w:r>
-        </w:p>
-        <w:p>
-          <w:pPr>
-            <w:pBdr>
-              <w:top w:val="nil"/>
-              <w:left w:val="nil"/>
-              <w:bottom w:val="nil"/>
-              <w:right w:val="nil"/>
-              <w:between w:val="nil"/>
-            </w:pBdr>
-            <w:tabs>
-              <w:tab w:val="right" w:pos="8296"/>
-            </w:tabs>
-            <w:spacing w:before="120" w:line="240" w:lineRule="auto"/>
-            <w:ind w:left="0" w:hanging="2"/>
-            <w:rPr>
-              <w:rFonts w:eastAsia="Calibri" w:cs="Calibri"/>
-              <w:b w:val="0"/>
-              <w:color w:val="000000"/>
-              <w:sz w:val="22"/>
-              <w:szCs w:val="22"/>
-            </w:rPr>
-          </w:pPr>
-          <w:hyperlink w:anchor="_heading=h.3j2qqm3">
-            <w:r>
-              <w:rPr>
-                <w:rFonts w:eastAsia="Calibri" w:cs="Calibri"/>
-                <w:color w:val="000000"/>
-              </w:rPr>
-              <w:t>Bijlagen</w:t>
-            </w:r>
-            <w:r>
-              <w:rPr>
-                <w:rFonts w:eastAsia="Calibri" w:cs="Calibri"/>
-                <w:color w:val="000000"/>
-              </w:rPr>
-              <w:tab/>
-              <w:t>6</w:t>
-            </w:r>
-          </w:hyperlink>
-          <w:r>
-            <w:fldChar w:fldCharType="end"/>
-          </w:r>
-        </w:p>
-      </w:sdtContent>
-    </w:sdt>
     <w:p>
       <w:pPr>
         <w:keepNext/>
@@ -3295,18 +2528,669 @@
         <w:ind w:left="1" w:hanging="3"/>
         <w:rPr>
           <w:rFonts w:eastAsia="Calibri" w:cs="Calibri"/>
+          <w:b w:val="0"/>
+          <w:bCs/>
           <w:sz w:val="28"/>
           <w:szCs w:val="28"/>
         </w:rPr>
+      </w:pPr>
+    </w:p>
+    <w:p>
+      <w:pPr>
+        <w:ind w:left="0" w:hanging="2"/>
+        <w:rPr>
+          <w:b w:val="0"/>
+          <w:bCs/>
+        </w:rPr>
+      </w:pPr>
+      <w:r>
+        <w:rPr>
+          <w:b w:val="0"/>
+          <w:bCs/>
+        </w:rPr>
+        <w:t xml:space="preserve">1 </w:t>
+      </w:r>
+      <w:r>
+        <w:rPr>
+          <w:b w:val="0"/>
+          <w:bCs/>
+        </w:rPr>
+        <w:t>Inleiding</w:t>
+      </w:r>
+      <w:r>
+        <w:rPr>
+          <w:b w:val="0"/>
+          <w:bCs/>
+        </w:rPr>
+        <w:tab/>
+      </w:r>
+      <w:r>
+        <w:rPr>
+          <w:b w:val="0"/>
+          <w:bCs/>
+        </w:rPr>
+        <w:tab/>
+      </w:r>
+      <w:r>
+        <w:rPr>
+          <w:b w:val="0"/>
+          <w:bCs/>
+        </w:rPr>
+        <w:tab/>
+      </w:r>
+      <w:r>
+        <w:rPr>
+          <w:b w:val="0"/>
+          <w:bCs/>
+        </w:rPr>
+        <w:tab/>
+      </w:r>
+      <w:r>
+        <w:rPr>
+          <w:b w:val="0"/>
+          <w:bCs/>
+        </w:rPr>
+        <w:tab/>
+      </w:r>
+      <w:r>
+        <w:rPr>
+          <w:b w:val="0"/>
+          <w:bCs/>
+        </w:rPr>
+        <w:tab/>
+        <w:t>4</w:t>
+      </w:r>
+    </w:p>
+    <w:p>
+      <w:pPr>
+        <w:ind w:left="0" w:hanging="2"/>
+        <w:rPr>
+          <w:b w:val="0"/>
+          <w:bCs/>
+        </w:rPr>
+      </w:pPr>
+      <w:r>
+        <w:rPr>
+          <w:b w:val="0"/>
+          <w:bCs/>
+        </w:rPr>
+        <w:t xml:space="preserve">2 </w:t>
+      </w:r>
+      <w:r>
+        <w:rPr>
+          <w:b w:val="0"/>
+          <w:bCs/>
+        </w:rPr>
+        <w:t>Doel van Project</w:t>
+      </w:r>
+      <w:r>
+        <w:rPr>
+          <w:b w:val="0"/>
+          <w:bCs/>
+        </w:rPr>
+        <w:tab/>
+      </w:r>
+      <w:r>
+        <w:rPr>
+          <w:b w:val="0"/>
+          <w:bCs/>
+        </w:rPr>
+        <w:tab/>
+      </w:r>
+      <w:r>
+        <w:rPr>
+          <w:b w:val="0"/>
+          <w:bCs/>
+        </w:rPr>
+        <w:tab/>
+      </w:r>
+      <w:r>
+        <w:rPr>
+          <w:b w:val="0"/>
+          <w:bCs/>
+        </w:rPr>
+        <w:tab/>
+      </w:r>
+      <w:r>
+        <w:rPr>
+          <w:b w:val="0"/>
+          <w:bCs/>
+        </w:rPr>
+        <w:tab/>
+        <w:t>4</w:t>
+      </w:r>
+    </w:p>
+    <w:p>
+      <w:pPr>
+        <w:ind w:left="0" w:hanging="2"/>
+        <w:rPr>
+          <w:b w:val="0"/>
+          <w:bCs/>
+        </w:rPr>
+      </w:pPr>
+      <w:r>
+        <w:rPr>
+          <w:b w:val="0"/>
+          <w:bCs/>
+        </w:rPr>
+        <w:t xml:space="preserve">3 </w:t>
+      </w:r>
+      <w:r>
+        <w:rPr>
+          <w:b w:val="0"/>
+          <w:bCs/>
+        </w:rPr>
+        <w:t>Op te leveren eindresultaat</w:t>
+      </w:r>
+      <w:r>
+        <w:rPr>
+          <w:b w:val="0"/>
+          <w:bCs/>
+        </w:rPr>
+        <w:tab/>
+      </w:r>
+      <w:r>
+        <w:rPr>
+          <w:b w:val="0"/>
+          <w:bCs/>
+        </w:rPr>
+        <w:tab/>
+      </w:r>
+      <w:r>
+        <w:rPr>
+          <w:b w:val="0"/>
+          <w:bCs/>
+        </w:rPr>
+        <w:tab/>
+      </w:r>
+      <w:r>
+        <w:rPr>
+          <w:b w:val="0"/>
+          <w:bCs/>
+        </w:rPr>
+        <w:tab/>
+        <w:t>5</w:t>
+      </w:r>
+    </w:p>
+    <w:p>
+      <w:pPr>
+        <w:ind w:leftChars="0" w:left="0" w:firstLineChars="0" w:firstLine="0"/>
+        <w:rPr>
+          <w:b w:val="0"/>
+          <w:bCs/>
+        </w:rPr>
+      </w:pPr>
+      <w:r>
+        <w:rPr>
+          <w:b w:val="0"/>
+          <w:bCs/>
+        </w:rPr>
+        <w:t xml:space="preserve">4 </w:t>
+      </w:r>
+      <w:r>
+        <w:rPr>
+          <w:b w:val="0"/>
+          <w:bCs/>
+        </w:rPr>
+        <w:t>Afbakening</w:t>
+      </w:r>
+      <w:r>
+        <w:rPr>
+          <w:b w:val="0"/>
+          <w:bCs/>
+        </w:rPr>
+        <w:tab/>
+      </w:r>
+      <w:r>
+        <w:rPr>
+          <w:b w:val="0"/>
+          <w:bCs/>
+        </w:rPr>
+        <w:tab/>
+      </w:r>
+      <w:r>
+        <w:rPr>
+          <w:b w:val="0"/>
+          <w:bCs/>
+        </w:rPr>
+        <w:tab/>
+      </w:r>
+      <w:r>
+        <w:rPr>
+          <w:b w:val="0"/>
+          <w:bCs/>
+        </w:rPr>
+        <w:tab/>
+      </w:r>
+      <w:r>
+        <w:rPr>
+          <w:b w:val="0"/>
+          <w:bCs/>
+        </w:rPr>
+        <w:tab/>
+      </w:r>
+      <w:r>
+        <w:rPr>
+          <w:b w:val="0"/>
+          <w:bCs/>
+        </w:rPr>
+        <w:tab/>
+        <w:t>5</w:t>
+      </w:r>
+    </w:p>
+    <w:p>
+      <w:pPr>
+        <w:ind w:leftChars="0" w:left="0" w:firstLineChars="0" w:firstLine="0"/>
+        <w:rPr>
+          <w:b w:val="0"/>
+          <w:bCs/>
+        </w:rPr>
+      </w:pPr>
+      <w:r>
+        <w:rPr>
+          <w:b w:val="0"/>
+          <w:bCs/>
+        </w:rPr>
+        <w:t>5 Uitgangspunten, randvoorwaarden en aannames</w:t>
+      </w:r>
+      <w:r>
+        <w:rPr>
+          <w:b w:val="0"/>
+          <w:bCs/>
+        </w:rPr>
+        <w:tab/>
+      </w:r>
+      <w:r>
+        <w:rPr>
+          <w:b w:val="0"/>
+          <w:bCs/>
+        </w:rPr>
+        <w:tab/>
+        <w:t>5</w:t>
+      </w:r>
+    </w:p>
+    <w:p>
+      <w:pPr>
+        <w:ind w:leftChars="0" w:left="0" w:firstLineChars="0" w:firstLine="0"/>
+        <w:rPr>
+          <w:b w:val="0"/>
+          <w:bCs/>
+        </w:rPr>
+      </w:pPr>
+      <w:r>
+        <w:rPr>
+          <w:b w:val="0"/>
+          <w:bCs/>
+        </w:rPr>
+        <w:t>6 Relaties met andere projecten</w:t>
+      </w:r>
+      <w:r>
+        <w:rPr>
+          <w:b w:val="0"/>
+          <w:bCs/>
+        </w:rPr>
+        <w:tab/>
+      </w:r>
+      <w:r>
+        <w:rPr>
+          <w:b w:val="0"/>
+          <w:bCs/>
+        </w:rPr>
+        <w:tab/>
+      </w:r>
+      <w:r>
+        <w:rPr>
+          <w:b w:val="0"/>
+          <w:bCs/>
+        </w:rPr>
+        <w:tab/>
+      </w:r>
+      <w:r>
+        <w:rPr>
+          <w:b w:val="0"/>
+          <w:bCs/>
+        </w:rPr>
+        <w:tab/>
+        <w:t>6</w:t>
+      </w:r>
+    </w:p>
+    <w:p>
+      <w:pPr>
+        <w:ind w:leftChars="0" w:left="0" w:firstLineChars="0" w:firstLine="0"/>
+        <w:rPr>
+          <w:b w:val="0"/>
+          <w:bCs/>
+        </w:rPr>
+      </w:pPr>
+      <w:r>
+        <w:rPr>
+          <w:b w:val="0"/>
+          <w:bCs/>
+        </w:rPr>
+        <w:t>7 Projectaanpak/fasering</w:t>
+      </w:r>
+      <w:r>
+        <w:rPr>
+          <w:b w:val="0"/>
+          <w:bCs/>
+        </w:rPr>
+        <w:tab/>
+      </w:r>
+      <w:r>
+        <w:rPr>
+          <w:b w:val="0"/>
+          <w:bCs/>
+        </w:rPr>
+        <w:tab/>
+      </w:r>
+      <w:r>
+        <w:rPr>
+          <w:b w:val="0"/>
+          <w:bCs/>
+        </w:rPr>
+        <w:tab/>
+      </w:r>
+      <w:r>
+        <w:rPr>
+          <w:b w:val="0"/>
+          <w:bCs/>
+        </w:rPr>
+        <w:tab/>
+      </w:r>
+      <w:r>
+        <w:rPr>
+          <w:b w:val="0"/>
+          <w:bCs/>
+        </w:rPr>
+        <w:tab/>
+        <w:t>6</w:t>
+      </w:r>
+    </w:p>
+    <w:p>
+      <w:pPr>
+        <w:ind w:leftChars="0" w:left="0" w:firstLineChars="0" w:firstLine="0"/>
+        <w:rPr>
+          <w:b w:val="0"/>
+          <w:bCs/>
+        </w:rPr>
+      </w:pPr>
+      <w:r>
+        <w:rPr>
+          <w:b w:val="0"/>
+          <w:bCs/>
+        </w:rPr>
+        <w:t>8 Projectorganisatie en communicatie</w:t>
+      </w:r>
+      <w:r>
+        <w:rPr>
+          <w:b w:val="0"/>
+          <w:bCs/>
+        </w:rPr>
+        <w:tab/>
+      </w:r>
+      <w:r>
+        <w:rPr>
+          <w:b w:val="0"/>
+          <w:bCs/>
+        </w:rPr>
+        <w:tab/>
+      </w:r>
+      <w:r>
+        <w:rPr>
+          <w:b w:val="0"/>
+          <w:bCs/>
+        </w:rPr>
+        <w:tab/>
+        <w:t>6</w:t>
+      </w:r>
+    </w:p>
+    <w:p>
+      <w:pPr>
+        <w:ind w:leftChars="0" w:left="0" w:firstLineChars="0" w:firstLine="0"/>
+        <w:rPr>
+          <w:b w:val="0"/>
+          <w:bCs/>
+        </w:rPr>
+      </w:pPr>
+      <w:r>
+        <w:rPr>
+          <w:b w:val="0"/>
+          <w:bCs/>
+        </w:rPr>
+        <w:t>9 Planning</w:t>
+      </w:r>
+      <w:r>
+        <w:rPr>
+          <w:b w:val="0"/>
+          <w:bCs/>
+        </w:rPr>
+        <w:tab/>
+      </w:r>
+      <w:r>
+        <w:rPr>
+          <w:b w:val="0"/>
+          <w:bCs/>
+        </w:rPr>
+        <w:tab/>
+      </w:r>
+      <w:r>
+        <w:rPr>
+          <w:b w:val="0"/>
+          <w:bCs/>
+        </w:rPr>
+        <w:tab/>
+      </w:r>
+      <w:r>
+        <w:rPr>
+          <w:b w:val="0"/>
+          <w:bCs/>
+        </w:rPr>
+        <w:tab/>
+      </w:r>
+      <w:r>
+        <w:rPr>
+          <w:b w:val="0"/>
+          <w:bCs/>
+        </w:rPr>
+        <w:tab/>
+      </w:r>
+      <w:r>
+        <w:rPr>
+          <w:b w:val="0"/>
+          <w:bCs/>
+        </w:rPr>
+        <w:tab/>
+        <w:t>6</w:t>
+      </w:r>
+    </w:p>
+    <w:p>
+      <w:pPr>
+        <w:ind w:leftChars="0" w:left="0" w:firstLineChars="0" w:firstLine="0"/>
+        <w:rPr>
+          <w:b w:val="0"/>
+          <w:bCs/>
+        </w:rPr>
+      </w:pPr>
+      <w:r>
+        <w:rPr>
+          <w:b w:val="0"/>
+          <w:bCs/>
+        </w:rPr>
+        <w:t>10 Kosten</w:t>
+      </w:r>
+      <w:r>
+        <w:rPr>
+          <w:b w:val="0"/>
+          <w:bCs/>
+        </w:rPr>
+        <w:tab/>
+      </w:r>
+      <w:r>
+        <w:rPr>
+          <w:b w:val="0"/>
+          <w:bCs/>
+        </w:rPr>
+        <w:tab/>
+      </w:r>
+      <w:r>
+        <w:rPr>
+          <w:b w:val="0"/>
+          <w:bCs/>
+        </w:rPr>
+        <w:tab/>
+      </w:r>
+      <w:r>
+        <w:rPr>
+          <w:b w:val="0"/>
+          <w:bCs/>
+        </w:rPr>
+        <w:tab/>
+      </w:r>
+      <w:r>
+        <w:rPr>
+          <w:b w:val="0"/>
+          <w:bCs/>
+        </w:rPr>
+        <w:tab/>
+      </w:r>
+      <w:r>
+        <w:rPr>
+          <w:b w:val="0"/>
+          <w:bCs/>
+        </w:rPr>
+        <w:tab/>
+        <w:t>7</w:t>
+      </w:r>
+    </w:p>
+    <w:p>
+      <w:pPr>
+        <w:ind w:leftChars="0" w:left="0" w:firstLineChars="0" w:firstLine="0"/>
+        <w:rPr>
+          <w:b w:val="0"/>
+          <w:bCs/>
+        </w:rPr>
+      </w:pPr>
+      <w:r>
+        <w:rPr>
+          <w:b w:val="0"/>
+          <w:bCs/>
+        </w:rPr>
+        <w:t>11 Risico’s</w:t>
+      </w:r>
+      <w:r>
+        <w:rPr>
+          <w:b w:val="0"/>
+          <w:bCs/>
+        </w:rPr>
+        <w:tab/>
+      </w:r>
+      <w:r>
+        <w:rPr>
+          <w:b w:val="0"/>
+          <w:bCs/>
+        </w:rPr>
+        <w:tab/>
+      </w:r>
+      <w:r>
+        <w:rPr>
+          <w:b w:val="0"/>
+          <w:bCs/>
+        </w:rPr>
+        <w:tab/>
+      </w:r>
+      <w:r>
+        <w:rPr>
+          <w:b w:val="0"/>
+          <w:bCs/>
+        </w:rPr>
+        <w:tab/>
+      </w:r>
+      <w:r>
+        <w:rPr>
+          <w:b w:val="0"/>
+          <w:bCs/>
+        </w:rPr>
+        <w:tab/>
+      </w:r>
+      <w:r>
+        <w:rPr>
+          <w:b w:val="0"/>
+          <w:bCs/>
+        </w:rPr>
+        <w:tab/>
+        <w:t>7</w:t>
+      </w:r>
+    </w:p>
+    <w:p>
+      <w:pPr>
+        <w:ind w:leftChars="0" w:left="0" w:firstLineChars="0" w:firstLine="0"/>
+        <w:rPr>
+          <w:b w:val="0"/>
+          <w:bCs/>
+        </w:rPr>
         <w:sectPr>
-          <w:headerReference w:type="first" r:id="rId8"/>
-          <w:footerReference w:type="first" r:id="rId9"/>
+          <w:headerReference w:type="even" r:id="rId9"/>
+          <w:headerReference w:type="default" r:id="rId10"/>
+          <w:footerReference w:type="even" r:id="rId11"/>
+          <w:footerReference w:type="default" r:id="rId12"/>
+          <w:headerReference w:type="first" r:id="rId13"/>
+          <w:footerReference w:type="first" r:id="rId14"/>
           <w:pgSz w:w="11906" w:h="16838"/>
           <w:pgMar w:top="1440" w:right="1800" w:bottom="1440" w:left="1800" w:header="708" w:footer="708" w:gutter="0"/>
           <w:pgNumType w:start="1"/>
           <w:cols w:space="708"/>
         </w:sectPr>
       </w:pPr>
+      <w:r>
+        <w:rPr>
+          <w:b w:val="0"/>
+          <w:bCs/>
+        </w:rPr>
+        <w:t>12 Procedures</w:t>
+      </w:r>
+      <w:r>
+        <w:rPr>
+          <w:b w:val="0"/>
+          <w:bCs/>
+        </w:rPr>
+        <w:tab/>
+      </w:r>
+      <w:r>
+        <w:rPr>
+          <w:b w:val="0"/>
+          <w:bCs/>
+        </w:rPr>
+        <w:tab/>
+      </w:r>
+      <w:r>
+        <w:rPr>
+          <w:b w:val="0"/>
+          <w:bCs/>
+        </w:rPr>
+        <w:tab/>
+      </w:r>
+      <w:r>
+        <w:rPr>
+          <w:b w:val="0"/>
+          <w:bCs/>
+        </w:rPr>
+        <w:tab/>
+      </w:r>
+      <w:r>
+        <w:rPr>
+          <w:b w:val="0"/>
+          <w:bCs/>
+        </w:rPr>
+        <w:tab/>
+      </w:r>
+      <w:r>
+        <w:rPr>
+          <w:b w:val="0"/>
+          <w:bCs/>
+        </w:rPr>
+        <w:tab/>
+        <w:t>8</w:t>
+      </w:r>
     </w:p>
     <w:p>
       <w:pPr>
@@ -3373,6 +3257,8 @@
         <w:ind w:left="0" w:hanging="2"/>
         <w:rPr>
           <w:rFonts w:eastAsia="Calibri" w:cs="Calibri"/>
+          <w:b w:val="0"/>
+          <w:bCs/>
           <w:sz w:val="22"/>
           <w:szCs w:val="22"/>
         </w:rPr>
@@ -3380,58 +3266,58 @@
       <w:r>
         <w:rPr>
           <w:rFonts w:eastAsia="Calibri" w:cs="Calibri"/>
+          <w:b w:val="0"/>
+          <w:bCs/>
           <w:sz w:val="22"/>
           <w:szCs w:val="22"/>
         </w:rPr>
-        <w:t>Voor deze opdracht moet een kruispunt worden gesimuleerd. Hiervoor moet zowel een controller als een simulatie worden gemaakt. Deze simulatie moet alle facetten van een goed werkend kruispunt nabootsen. Dit houdt dus in dat er rekeni</w:t>
-      </w:r>
-      <w:r>
-        <w:rPr>
-          <w:rFonts w:eastAsia="Calibri" w:cs="Calibri"/>
+        <w:t>Voor deze opdracht moet een kruispunt worden gesimuleerd. Hiervoor moet zowel een controller als een simulatie worden gemaakt. Deze simulatie moet alle facetten van een goed werkend kruispunt nabootsen. Dit houdt dus in dat er rekening moet worden gehouden met autoverkeer, busverkeer, fietsverkeer en voetgangers.</w:t>
+      </w:r>
+    </w:p>
+    <w:p>
+      <w:pPr>
+        <w:pBdr>
+          <w:top w:val="nil"/>
+          <w:left w:val="nil"/>
+          <w:bottom w:val="nil"/>
+          <w:right w:val="nil"/>
+          <w:between w:val="nil"/>
+        </w:pBdr>
+        <w:spacing w:line="240" w:lineRule="auto"/>
+        <w:ind w:left="0" w:hanging="2"/>
+        <w:rPr>
+          <w:rFonts w:eastAsia="Calibri" w:cs="Calibri"/>
+          <w:b w:val="0"/>
+          <w:bCs/>
           <w:sz w:val="22"/>
           <w:szCs w:val="22"/>
         </w:rPr>
-        <w:t>ng moet worden gehouden met autoverkeer, busverkeer, fietsverkeer en voetgangers.</w:t>
-      </w:r>
-    </w:p>
-    <w:p>
-      <w:pPr>
-        <w:pBdr>
-          <w:top w:val="nil"/>
-          <w:left w:val="nil"/>
-          <w:bottom w:val="nil"/>
-          <w:right w:val="nil"/>
-          <w:between w:val="nil"/>
-        </w:pBdr>
-        <w:spacing w:line="240" w:lineRule="auto"/>
-        <w:ind w:left="0" w:hanging="2"/>
-        <w:rPr>
-          <w:rFonts w:eastAsia="Calibri" w:cs="Calibri"/>
+      </w:pPr>
+    </w:p>
+    <w:p>
+      <w:pPr>
+        <w:pBdr>
+          <w:top w:val="nil"/>
+          <w:left w:val="nil"/>
+          <w:bottom w:val="nil"/>
+          <w:right w:val="nil"/>
+          <w:between w:val="nil"/>
+        </w:pBdr>
+        <w:spacing w:line="240" w:lineRule="auto"/>
+        <w:ind w:left="0" w:hanging="2"/>
+        <w:rPr>
+          <w:rFonts w:eastAsia="Calibri" w:cs="Calibri"/>
+          <w:b w:val="0"/>
+          <w:bCs/>
           <w:sz w:val="22"/>
           <w:szCs w:val="22"/>
         </w:rPr>
       </w:pPr>
-    </w:p>
-    <w:p>
-      <w:pPr>
-        <w:pBdr>
-          <w:top w:val="nil"/>
-          <w:left w:val="nil"/>
-          <w:bottom w:val="nil"/>
-          <w:right w:val="nil"/>
-          <w:between w:val="nil"/>
-        </w:pBdr>
-        <w:spacing w:line="240" w:lineRule="auto"/>
-        <w:ind w:left="0" w:hanging="2"/>
-        <w:rPr>
-          <w:rFonts w:eastAsia="Calibri" w:cs="Calibri"/>
-          <w:sz w:val="22"/>
-          <w:szCs w:val="22"/>
-        </w:rPr>
-      </w:pPr>
-      <w:r>
-        <w:rPr>
-          <w:rFonts w:eastAsia="Calibri" w:cs="Calibri"/>
+      <w:r>
+        <w:rPr>
+          <w:rFonts w:eastAsia="Calibri" w:cs="Calibri"/>
+          <w:b w:val="0"/>
+          <w:bCs/>
           <w:sz w:val="22"/>
           <w:szCs w:val="22"/>
         </w:rPr>
@@ -3494,7 +3380,7 @@
                     <pic:cNvPicPr preferRelativeResize="0"/>
                   </pic:nvPicPr>
                   <pic:blipFill>
-                    <a:blip r:embed="rId10"/>
+                    <a:blip r:embed="rId15"/>
                     <a:srcRect/>
                     <a:stretch>
                       <a:fillRect/>
@@ -3583,6 +3469,8 @@
         <w:ind w:left="0" w:hanging="2"/>
         <w:rPr>
           <w:rFonts w:eastAsia="Calibri" w:cs="Calibri"/>
+          <w:b w:val="0"/>
+          <w:bCs/>
           <w:sz w:val="22"/>
           <w:szCs w:val="22"/>
         </w:rPr>
@@ -3590,58 +3478,58 @@
       <w:r>
         <w:rPr>
           <w:rFonts w:eastAsia="Calibri" w:cs="Calibri"/>
+          <w:b w:val="0"/>
+          <w:bCs/>
           <w:sz w:val="22"/>
           <w:szCs w:val="22"/>
         </w:rPr>
-        <w:t>Het doel van dit project is om zo goed mogelijk met andere groepen af te stemmen welk protocol wij gaan gebruiken voor de communicatie tussen simulatie en controller. In dit project is het van b</w:t>
-      </w:r>
-      <w:r>
-        <w:rPr>
-          <w:rFonts w:eastAsia="Calibri" w:cs="Calibri"/>
+        <w:t xml:space="preserve">Het doel van dit project is om zo goed mogelijk met andere groepen af te stemmen welk protocol wij gaan gebruiken voor de communicatie tussen simulatie en controller. In dit project is het van belang dat elke controller en simulatie kunnen communiceren met elkaar. Dit betekend dus dat er strenge afspraken moeten worden gemaakt tussen groepen. </w:t>
+      </w:r>
+    </w:p>
+    <w:p>
+      <w:pPr>
+        <w:pBdr>
+          <w:top w:val="nil"/>
+          <w:left w:val="nil"/>
+          <w:bottom w:val="nil"/>
+          <w:right w:val="nil"/>
+          <w:between w:val="nil"/>
+        </w:pBdr>
+        <w:spacing w:line="240" w:lineRule="auto"/>
+        <w:ind w:left="0" w:hanging="2"/>
+        <w:rPr>
+          <w:rFonts w:eastAsia="Calibri" w:cs="Calibri"/>
+          <w:b w:val="0"/>
+          <w:bCs/>
           <w:sz w:val="22"/>
           <w:szCs w:val="22"/>
         </w:rPr>
-        <w:t xml:space="preserve">elang dat elke controller en simulatie kunnen communiceren met elkaar. Dit betekend dus dat er strenge afspraken moeten worden gemaakt tussen groepen. </w:t>
-      </w:r>
-    </w:p>
-    <w:p>
-      <w:pPr>
-        <w:pBdr>
-          <w:top w:val="nil"/>
-          <w:left w:val="nil"/>
-          <w:bottom w:val="nil"/>
-          <w:right w:val="nil"/>
-          <w:between w:val="nil"/>
-        </w:pBdr>
-        <w:spacing w:line="240" w:lineRule="auto"/>
-        <w:ind w:left="0" w:hanging="2"/>
-        <w:rPr>
-          <w:rFonts w:eastAsia="Calibri" w:cs="Calibri"/>
+      </w:pPr>
+    </w:p>
+    <w:p>
+      <w:pPr>
+        <w:pBdr>
+          <w:top w:val="nil"/>
+          <w:left w:val="nil"/>
+          <w:bottom w:val="nil"/>
+          <w:right w:val="nil"/>
+          <w:between w:val="nil"/>
+        </w:pBdr>
+        <w:spacing w:line="240" w:lineRule="auto"/>
+        <w:ind w:left="0" w:hanging="2"/>
+        <w:rPr>
+          <w:rFonts w:eastAsia="Calibri" w:cs="Calibri"/>
+          <w:b w:val="0"/>
+          <w:bCs/>
           <w:sz w:val="22"/>
           <w:szCs w:val="22"/>
         </w:rPr>
       </w:pPr>
-    </w:p>
-    <w:p>
-      <w:pPr>
-        <w:pBdr>
-          <w:top w:val="nil"/>
-          <w:left w:val="nil"/>
-          <w:bottom w:val="nil"/>
-          <w:right w:val="nil"/>
-          <w:between w:val="nil"/>
-        </w:pBdr>
-        <w:spacing w:line="240" w:lineRule="auto"/>
-        <w:ind w:left="0" w:hanging="2"/>
-        <w:rPr>
-          <w:rFonts w:eastAsia="Calibri" w:cs="Calibri"/>
-          <w:sz w:val="22"/>
-          <w:szCs w:val="22"/>
-        </w:rPr>
-      </w:pPr>
-      <w:r>
-        <w:rPr>
-          <w:rFonts w:eastAsia="Calibri" w:cs="Calibri"/>
+      <w:r>
+        <w:rPr>
+          <w:rFonts w:eastAsia="Calibri" w:cs="Calibri"/>
+          <w:b w:val="0"/>
+          <w:bCs/>
           <w:sz w:val="22"/>
           <w:szCs w:val="22"/>
         </w:rPr>
@@ -3665,6 +3553,8 @@
         <w:ind w:left="0" w:hanging="2"/>
         <w:rPr>
           <w:rFonts w:eastAsia="Calibri" w:cs="Calibri"/>
+          <w:b w:val="0"/>
+          <w:bCs/>
           <w:sz w:val="22"/>
           <w:szCs w:val="22"/>
         </w:rPr>
@@ -3672,6 +3562,8 @@
       <w:r>
         <w:rPr>
           <w:rFonts w:eastAsia="Calibri" w:cs="Calibri"/>
+          <w:b w:val="0"/>
+          <w:bCs/>
           <w:sz w:val="22"/>
           <w:szCs w:val="22"/>
         </w:rPr>
@@ -3695,6 +3587,8 @@
         <w:ind w:left="0" w:hanging="2"/>
         <w:rPr>
           <w:rFonts w:eastAsia="Calibri" w:cs="Calibri"/>
+          <w:b w:val="0"/>
+          <w:bCs/>
           <w:sz w:val="22"/>
           <w:szCs w:val="22"/>
         </w:rPr>
@@ -3702,6 +3596,8 @@
       <w:r>
         <w:rPr>
           <w:rFonts w:eastAsia="Calibri" w:cs="Calibri"/>
+          <w:b w:val="0"/>
+          <w:bCs/>
           <w:sz w:val="22"/>
           <w:szCs w:val="22"/>
         </w:rPr>
@@ -3725,6 +3621,8 @@
         <w:ind w:left="0" w:hanging="2"/>
         <w:rPr>
           <w:rFonts w:eastAsia="Calibri" w:cs="Calibri"/>
+          <w:b w:val="0"/>
+          <w:bCs/>
           <w:sz w:val="22"/>
           <w:szCs w:val="22"/>
         </w:rPr>
@@ -3732,6 +3630,8 @@
       <w:r>
         <w:rPr>
           <w:rFonts w:eastAsia="Calibri" w:cs="Calibri"/>
+          <w:b w:val="0"/>
+          <w:bCs/>
           <w:sz w:val="22"/>
           <w:szCs w:val="22"/>
         </w:rPr>
@@ -3755,6 +3655,8 @@
         <w:ind w:left="0" w:hanging="2"/>
         <w:rPr>
           <w:rFonts w:eastAsia="Calibri" w:cs="Calibri"/>
+          <w:b w:val="0"/>
+          <w:bCs/>
           <w:sz w:val="22"/>
           <w:szCs w:val="22"/>
         </w:rPr>
@@ -3762,6 +3664,8 @@
       <w:r>
         <w:rPr>
           <w:rFonts w:eastAsia="Calibri" w:cs="Calibri"/>
+          <w:b w:val="0"/>
+          <w:bCs/>
           <w:sz w:val="22"/>
           <w:szCs w:val="22"/>
         </w:rPr>
@@ -3983,6 +3887,8 @@
         <w:ind w:left="0" w:hanging="2"/>
         <w:rPr>
           <w:rFonts w:eastAsia="Calibri" w:cs="Calibri"/>
+          <w:b w:val="0"/>
+          <w:bCs/>
           <w:sz w:val="22"/>
           <w:szCs w:val="22"/>
         </w:rPr>
@@ -3990,76 +3896,130 @@
       <w:r>
         <w:rPr>
           <w:rFonts w:eastAsia="Calibri" w:cs="Calibri"/>
+          <w:b w:val="0"/>
+          <w:bCs/>
           <w:sz w:val="22"/>
           <w:szCs w:val="22"/>
         </w:rPr>
-        <w:t>Het eindresultaat is een controller en simulatie die geschreven zijn in twee verschillende programmeertalen. Deze controller en simulatie dienen te communiceren volgens een protocol die afgestemd is met iedere andere groep die meewerkt aan dit project. Elk</w:t>
-      </w:r>
-      <w:r>
-        <w:rPr>
-          <w:rFonts w:eastAsia="Calibri" w:cs="Calibri"/>
+        <w:t xml:space="preserve">Het eindresultaat is een controller en simulatie die geschreven zijn in twee verschillende programmeertalen. Deze controller en simulatie dienen te communiceren volgens een protocol die afgestemd is met iedere andere groep die meewerkt aan dit project. Elke controller dient dus te kunnen samenwerken moet iedere simulatie en </w:t>
+      </w:r>
+      <w:proofErr w:type="spellStart"/>
+      <w:r>
+        <w:rPr>
+          <w:rFonts w:eastAsia="Calibri" w:cs="Calibri"/>
+          <w:b w:val="0"/>
+          <w:bCs/>
           <w:sz w:val="22"/>
           <w:szCs w:val="22"/>
         </w:rPr>
-        <w:t xml:space="preserve">e controller dient dus te kunnen samenwerken moet iedere simulatie en </w:t>
-      </w:r>
-      <w:proofErr w:type="spellStart"/>
-      <w:r>
-        <w:rPr>
-          <w:rFonts w:eastAsia="Calibri" w:cs="Calibri"/>
+        <w:t>vice</w:t>
+      </w:r>
+      <w:proofErr w:type="spellEnd"/>
+      <w:r>
+        <w:rPr>
+          <w:rFonts w:eastAsia="Calibri" w:cs="Calibri"/>
+          <w:b w:val="0"/>
+          <w:bCs/>
           <w:sz w:val="22"/>
           <w:szCs w:val="22"/>
         </w:rPr>
-        <w:t>vice</w:t>
-      </w:r>
-      <w:proofErr w:type="spellEnd"/>
-      <w:r>
-        <w:rPr>
-          <w:rFonts w:eastAsia="Calibri" w:cs="Calibri"/>
+        <w:t xml:space="preserve"> versa. </w:t>
+      </w:r>
+    </w:p>
+    <w:p>
+      <w:pPr>
+        <w:pBdr>
+          <w:top w:val="nil"/>
+          <w:left w:val="nil"/>
+          <w:bottom w:val="nil"/>
+          <w:right w:val="nil"/>
+          <w:between w:val="nil"/>
+        </w:pBdr>
+        <w:spacing w:line="240" w:lineRule="auto"/>
+        <w:ind w:left="0" w:hanging="2"/>
+        <w:rPr>
+          <w:rFonts w:eastAsia="Calibri" w:cs="Calibri"/>
+          <w:b w:val="0"/>
+          <w:bCs/>
           <w:sz w:val="22"/>
           <w:szCs w:val="22"/>
         </w:rPr>
-        <w:t xml:space="preserve"> versa. </w:t>
-      </w:r>
-    </w:p>
-    <w:p>
-      <w:pPr>
-        <w:pBdr>
-          <w:top w:val="nil"/>
-          <w:left w:val="nil"/>
-          <w:bottom w:val="nil"/>
-          <w:right w:val="nil"/>
-          <w:between w:val="nil"/>
-        </w:pBdr>
-        <w:spacing w:line="240" w:lineRule="auto"/>
-        <w:ind w:left="0" w:hanging="2"/>
-        <w:rPr>
-          <w:rFonts w:eastAsia="Calibri" w:cs="Calibri"/>
+      </w:pPr>
+    </w:p>
+    <w:p>
+      <w:pPr>
+        <w:pBdr>
+          <w:top w:val="nil"/>
+          <w:left w:val="nil"/>
+          <w:bottom w:val="nil"/>
+          <w:right w:val="nil"/>
+          <w:between w:val="nil"/>
+        </w:pBdr>
+        <w:spacing w:line="240" w:lineRule="auto"/>
+        <w:ind w:left="0" w:hanging="2"/>
+        <w:rPr>
+          <w:rFonts w:eastAsia="Calibri" w:cs="Calibri"/>
+          <w:b w:val="0"/>
+          <w:bCs/>
           <w:sz w:val="22"/>
           <w:szCs w:val="22"/>
         </w:rPr>
       </w:pPr>
-    </w:p>
-    <w:p>
-      <w:pPr>
-        <w:pBdr>
-          <w:top w:val="nil"/>
-          <w:left w:val="nil"/>
-          <w:bottom w:val="nil"/>
-          <w:right w:val="nil"/>
-          <w:between w:val="nil"/>
-        </w:pBdr>
-        <w:spacing w:line="240" w:lineRule="auto"/>
-        <w:ind w:left="0" w:hanging="2"/>
-        <w:rPr>
-          <w:rFonts w:eastAsia="Calibri" w:cs="Calibri"/>
+      <w:r>
+        <w:rPr>
+          <w:rFonts w:eastAsia="Calibri" w:cs="Calibri"/>
+          <w:b w:val="0"/>
+          <w:bCs/>
           <w:sz w:val="22"/>
           <w:szCs w:val="22"/>
         </w:rPr>
-      </w:pPr>
-      <w:r>
-        <w:rPr>
-          <w:rFonts w:eastAsia="Calibri" w:cs="Calibri"/>
+        <w:t>De gekozen talen zijn: C++ voor de controller en C# voor de simulator.</w:t>
+      </w:r>
+    </w:p>
+    <w:p>
+      <w:pPr>
+        <w:pBdr>
+          <w:top w:val="nil"/>
+          <w:left w:val="nil"/>
+          <w:bottom w:val="nil"/>
+          <w:right w:val="nil"/>
+          <w:between w:val="nil"/>
+        </w:pBdr>
+        <w:spacing w:line="240" w:lineRule="auto"/>
+        <w:ind w:left="0" w:hanging="2"/>
+        <w:rPr>
+          <w:rFonts w:eastAsia="Calibri" w:cs="Calibri"/>
+          <w:b w:val="0"/>
+          <w:bCs/>
+          <w:sz w:val="22"/>
+          <w:szCs w:val="22"/>
+        </w:rPr>
+      </w:pPr>
+    </w:p>
+    <w:p>
+      <w:pPr>
+        <w:pBdr>
+          <w:top w:val="nil"/>
+          <w:left w:val="nil"/>
+          <w:bottom w:val="nil"/>
+          <w:right w:val="nil"/>
+          <w:between w:val="nil"/>
+        </w:pBdr>
+        <w:spacing w:line="240" w:lineRule="auto"/>
+        <w:ind w:left="0" w:hanging="2"/>
+        <w:rPr>
+          <w:rFonts w:eastAsia="Calibri" w:cs="Calibri"/>
+          <w:b w:val="0"/>
+          <w:bCs/>
+          <w:sz w:val="22"/>
+          <w:szCs w:val="22"/>
+        </w:rPr>
+      </w:pPr>
+      <w:r>
+        <w:rPr>
+          <w:rFonts w:eastAsia="Calibri" w:cs="Calibri"/>
+          <w:b w:val="0"/>
+          <w:bCs/>
           <w:sz w:val="22"/>
           <w:szCs w:val="22"/>
         </w:rPr>
@@ -4083,6 +4043,8 @@
         <w:ind w:left="0" w:hanging="2"/>
         <w:rPr>
           <w:rFonts w:eastAsia="Calibri" w:cs="Calibri"/>
+          <w:b w:val="0"/>
+          <w:bCs/>
           <w:sz w:val="22"/>
           <w:szCs w:val="22"/>
         </w:rPr>
@@ -4090,6 +4052,8 @@
       <w:r>
         <w:rPr>
           <w:rFonts w:eastAsia="Calibri" w:cs="Calibri"/>
+          <w:b w:val="0"/>
+          <w:bCs/>
           <w:sz w:val="22"/>
           <w:szCs w:val="22"/>
         </w:rPr>
@@ -4113,6 +4077,8 @@
         <w:ind w:left="0" w:hanging="2"/>
         <w:rPr>
           <w:rFonts w:eastAsia="Calibri" w:cs="Calibri"/>
+          <w:b w:val="0"/>
+          <w:bCs/>
           <w:sz w:val="22"/>
           <w:szCs w:val="22"/>
         </w:rPr>
@@ -4120,6 +4086,8 @@
       <w:r>
         <w:rPr>
           <w:rFonts w:eastAsia="Calibri" w:cs="Calibri"/>
+          <w:b w:val="0"/>
+          <w:bCs/>
           <w:sz w:val="22"/>
           <w:szCs w:val="22"/>
         </w:rPr>
@@ -4143,6 +4111,8 @@
         <w:ind w:left="0" w:hanging="2"/>
         <w:rPr>
           <w:rFonts w:eastAsia="Calibri" w:cs="Calibri"/>
+          <w:b w:val="0"/>
+          <w:bCs/>
           <w:sz w:val="22"/>
           <w:szCs w:val="22"/>
         </w:rPr>
@@ -4150,6 +4120,8 @@
       <w:r>
         <w:rPr>
           <w:rFonts w:eastAsia="Calibri" w:cs="Calibri"/>
+          <w:b w:val="0"/>
+          <w:bCs/>
           <w:sz w:val="22"/>
           <w:szCs w:val="22"/>
         </w:rPr>
@@ -4173,6 +4145,8 @@
         <w:ind w:left="0" w:hanging="2"/>
         <w:rPr>
           <w:rFonts w:eastAsia="Calibri" w:cs="Calibri"/>
+          <w:b w:val="0"/>
+          <w:bCs/>
           <w:sz w:val="22"/>
           <w:szCs w:val="22"/>
         </w:rPr>
@@ -4180,6 +4154,8 @@
       <w:r>
         <w:rPr>
           <w:rFonts w:eastAsia="Calibri" w:cs="Calibri"/>
+          <w:b w:val="0"/>
+          <w:bCs/>
           <w:sz w:val="22"/>
           <w:szCs w:val="22"/>
         </w:rPr>
@@ -4203,6 +4179,8 @@
         <w:ind w:left="0" w:hanging="2"/>
         <w:rPr>
           <w:rFonts w:eastAsia="Calibri" w:cs="Calibri"/>
+          <w:b w:val="0"/>
+          <w:bCs/>
           <w:sz w:val="22"/>
           <w:szCs w:val="22"/>
         </w:rPr>
@@ -4210,6 +4188,8 @@
       <w:r>
         <w:rPr>
           <w:rFonts w:eastAsia="Calibri" w:cs="Calibri"/>
+          <w:b w:val="0"/>
+          <w:bCs/>
           <w:sz w:val="22"/>
           <w:szCs w:val="22"/>
         </w:rPr>
@@ -4233,6 +4213,8 @@
         <w:ind w:left="0" w:hanging="2"/>
         <w:rPr>
           <w:rFonts w:eastAsia="Calibri" w:cs="Calibri"/>
+          <w:b w:val="0"/>
+          <w:bCs/>
           <w:sz w:val="22"/>
           <w:szCs w:val="22"/>
         </w:rPr>
@@ -4240,6 +4222,8 @@
       <w:r>
         <w:rPr>
           <w:rFonts w:eastAsia="Calibri" w:cs="Calibri"/>
+          <w:b w:val="0"/>
+          <w:bCs/>
           <w:sz w:val="22"/>
           <w:szCs w:val="22"/>
         </w:rPr>
@@ -4263,6 +4247,8 @@
         <w:ind w:left="0" w:hanging="2"/>
         <w:rPr>
           <w:rFonts w:eastAsia="Calibri" w:cs="Calibri"/>
+          <w:b w:val="0"/>
+          <w:bCs/>
           <w:sz w:val="22"/>
           <w:szCs w:val="22"/>
         </w:rPr>
@@ -4270,6 +4256,8 @@
       <w:r>
         <w:rPr>
           <w:rFonts w:eastAsia="Calibri" w:cs="Calibri"/>
+          <w:b w:val="0"/>
+          <w:bCs/>
           <w:sz w:val="22"/>
           <w:szCs w:val="22"/>
         </w:rPr>
@@ -4293,6 +4281,8 @@
         <w:ind w:left="0" w:hanging="2"/>
         <w:rPr>
           <w:rFonts w:eastAsia="Calibri" w:cs="Calibri"/>
+          <w:b w:val="0"/>
+          <w:bCs/>
           <w:sz w:val="22"/>
           <w:szCs w:val="22"/>
         </w:rPr>
@@ -4300,6 +4290,8 @@
       <w:r>
         <w:rPr>
           <w:rFonts w:eastAsia="Calibri" w:cs="Calibri"/>
+          <w:b w:val="0"/>
+          <w:bCs/>
           <w:sz w:val="22"/>
           <w:szCs w:val="22"/>
         </w:rPr>
@@ -4370,55 +4362,31 @@
         <w:ind w:left="0" w:hanging="2"/>
         <w:rPr>
           <w:rFonts w:eastAsia="Calibri" w:cs="Calibri"/>
-          <w:b w:val="0"/>
-          <w:i/>
-          <w:color w:val="000000"/>
-        </w:rPr>
-      </w:pPr>
-      <w:r>
-        <w:rPr>
-          <w:rFonts w:eastAsia="Calibri" w:cs="Calibri"/>
-          <w:b w:val="0"/>
-          <w:i/>
-          <w:color w:val="000000"/>
-        </w:rPr>
-        <w:t>Beschrijf in detail wat er WEL en WAT NIET binnen het project valt (resultaten en activiteiten).</w:t>
-      </w:r>
-    </w:p>
-    <w:p>
-      <w:pPr>
-        <w:pBdr>
-          <w:top w:val="nil"/>
-          <w:left w:val="nil"/>
-          <w:bottom w:val="nil"/>
-          <w:right w:val="nil"/>
-          <w:between w:val="nil"/>
-        </w:pBdr>
-        <w:spacing w:line="240" w:lineRule="auto"/>
-        <w:ind w:left="0" w:hanging="2"/>
-        <w:rPr>
-          <w:rFonts w:eastAsia="Calibri" w:cs="Calibri"/>
-        </w:rPr>
-      </w:pPr>
-    </w:p>
-    <w:p>
-      <w:pPr>
-        <w:pBdr>
-          <w:top w:val="nil"/>
-          <w:left w:val="nil"/>
-          <w:bottom w:val="nil"/>
-          <w:right w:val="nil"/>
-          <w:between w:val="nil"/>
-        </w:pBdr>
-        <w:spacing w:line="240" w:lineRule="auto"/>
-        <w:ind w:left="0" w:hanging="2"/>
-        <w:rPr>
-          <w:rFonts w:eastAsia="Calibri" w:cs="Calibri"/>
-        </w:rPr>
-      </w:pPr>
-      <w:r>
-        <w:rPr>
-          <w:rFonts w:eastAsia="Calibri" w:cs="Calibri"/>
+        </w:rPr>
+      </w:pPr>
+    </w:p>
+    <w:p>
+      <w:pPr>
+        <w:pBdr>
+          <w:top w:val="nil"/>
+          <w:left w:val="nil"/>
+          <w:bottom w:val="nil"/>
+          <w:right w:val="nil"/>
+          <w:between w:val="nil"/>
+        </w:pBdr>
+        <w:spacing w:line="240" w:lineRule="auto"/>
+        <w:ind w:left="0" w:hanging="2"/>
+        <w:rPr>
+          <w:rFonts w:eastAsia="Calibri" w:cs="Calibri"/>
+          <w:b w:val="0"/>
+          <w:bCs/>
+        </w:rPr>
+      </w:pPr>
+      <w:r>
+        <w:rPr>
+          <w:rFonts w:eastAsia="Calibri" w:cs="Calibri"/>
+          <w:b w:val="0"/>
+          <w:bCs/>
         </w:rPr>
         <w:t>Het project duurt van september 2020 tot en met de week van 4 december 2020, hierna wordt niet meer aan het project gewerkt.</w:t>
       </w:r>
@@ -4436,35 +4404,35 @@
         <w:ind w:left="0" w:hanging="2"/>
         <w:rPr>
           <w:rFonts w:eastAsia="Calibri" w:cs="Calibri"/>
-        </w:rPr>
-      </w:pPr>
-    </w:p>
-    <w:p>
-      <w:pPr>
-        <w:pBdr>
-          <w:top w:val="nil"/>
-          <w:left w:val="nil"/>
-          <w:bottom w:val="nil"/>
-          <w:right w:val="nil"/>
-          <w:between w:val="nil"/>
-        </w:pBdr>
-        <w:spacing w:line="240" w:lineRule="auto"/>
-        <w:ind w:left="0" w:hanging="2"/>
-        <w:rPr>
-          <w:rFonts w:eastAsia="Calibri" w:cs="Calibri"/>
-        </w:rPr>
-      </w:pPr>
-      <w:r>
-        <w:rPr>
-          <w:rFonts w:eastAsia="Calibri" w:cs="Calibri"/>
-        </w:rPr>
-        <w:t>De controller bevat verkeerslichten en verkeer voor de bus, autoverkeer, fietsverkeer en voetgangers en de simulator ook en tevens</w:t>
-      </w:r>
-      <w:r>
-        <w:rPr>
-          <w:rFonts w:eastAsia="Calibri" w:cs="Calibri"/>
-        </w:rPr>
-        <w:t xml:space="preserve"> een 2D kaart waarop het verkeer wordt weergegeven. Alleen de in de aanleiding genoemde twee T-splitsingen worden gesimuleerd.</w:t>
+          <w:b w:val="0"/>
+          <w:bCs/>
+        </w:rPr>
+      </w:pPr>
+    </w:p>
+    <w:p>
+      <w:pPr>
+        <w:pBdr>
+          <w:top w:val="nil"/>
+          <w:left w:val="nil"/>
+          <w:bottom w:val="nil"/>
+          <w:right w:val="nil"/>
+          <w:between w:val="nil"/>
+        </w:pBdr>
+        <w:spacing w:line="240" w:lineRule="auto"/>
+        <w:ind w:left="0" w:hanging="2"/>
+        <w:rPr>
+          <w:rFonts w:eastAsia="Calibri" w:cs="Calibri"/>
+          <w:b w:val="0"/>
+          <w:bCs/>
+        </w:rPr>
+      </w:pPr>
+      <w:r>
+        <w:rPr>
+          <w:rFonts w:eastAsia="Calibri" w:cs="Calibri"/>
+          <w:b w:val="0"/>
+          <w:bCs/>
+        </w:rPr>
+        <w:t>De controller bevat verkeerslichten en verkeer voor de bus, autoverkeer, fietsverkeer en voetgangers en de simulator ook en tevens een 2D kaart waarop het verkeer wordt weergegeven. Alleen de in de aanleiding genoemde twee T-splitsingen worden gesimuleerd.</w:t>
       </w:r>
     </w:p>
     <w:p>
@@ -4555,29 +4523,117 @@
           <w:color w:val="000000"/>
         </w:rPr>
       </w:pPr>
-      <w:r>
-        <w:rPr>
-          <w:rFonts w:eastAsia="Calibri" w:cs="Calibri"/>
-          <w:b w:val="0"/>
+    </w:p>
+    <w:p>
+      <w:pPr>
+        <w:pBdr>
+          <w:top w:val="nil"/>
+          <w:left w:val="nil"/>
+          <w:bottom w:val="nil"/>
+          <w:right w:val="nil"/>
+          <w:between w:val="nil"/>
+        </w:pBdr>
+        <w:spacing w:line="240" w:lineRule="auto"/>
+        <w:ind w:left="0" w:hanging="2"/>
+        <w:rPr>
+          <w:rFonts w:eastAsia="Calibri" w:cs="Calibri"/>
           <w:i/>
-          <w:color w:val="000000"/>
-        </w:rPr>
-        <w:t>Uitgangspunten: beschrijf de eisen die de projectleider aan de opdrachtgever stelt.</w:t>
-      </w:r>
-    </w:p>
-    <w:p>
-      <w:pPr>
-        <w:pBdr>
-          <w:top w:val="nil"/>
-          <w:left w:val="nil"/>
-          <w:bottom w:val="nil"/>
-          <w:right w:val="nil"/>
-          <w:between w:val="nil"/>
-        </w:pBdr>
-        <w:spacing w:line="240" w:lineRule="auto"/>
-        <w:ind w:left="0" w:hanging="2"/>
-        <w:rPr>
-          <w:rFonts w:eastAsia="Calibri" w:cs="Calibri"/>
+        </w:rPr>
+      </w:pPr>
+    </w:p>
+    <w:p>
+      <w:pPr>
+        <w:pBdr>
+          <w:top w:val="nil"/>
+          <w:left w:val="nil"/>
+          <w:bottom w:val="nil"/>
+          <w:right w:val="nil"/>
+          <w:between w:val="nil"/>
+        </w:pBdr>
+        <w:spacing w:line="240" w:lineRule="auto"/>
+        <w:ind w:left="0" w:hanging="2"/>
+        <w:rPr>
+          <w:rFonts w:eastAsia="Calibri" w:cs="Calibri"/>
+          <w:b w:val="0"/>
+          <w:bCs/>
+        </w:rPr>
+      </w:pPr>
+      <w:r>
+        <w:rPr>
+          <w:rFonts w:eastAsia="Calibri" w:cs="Calibri"/>
+          <w:b w:val="0"/>
+          <w:bCs/>
+        </w:rPr>
+        <w:t>Aan het systeem worden hoge eisen gesteld betreffende de</w:t>
+      </w:r>
+    </w:p>
+    <w:p>
+      <w:pPr>
+        <w:pBdr>
+          <w:top w:val="nil"/>
+          <w:left w:val="nil"/>
+          <w:bottom w:val="nil"/>
+          <w:right w:val="nil"/>
+          <w:between w:val="nil"/>
+        </w:pBdr>
+        <w:spacing w:line="240" w:lineRule="auto"/>
+        <w:ind w:left="0" w:hanging="2"/>
+        <w:rPr>
+          <w:rFonts w:eastAsia="Calibri" w:cs="Calibri"/>
+          <w:b w:val="0"/>
+          <w:bCs/>
+        </w:rPr>
+      </w:pPr>
+      <w:r>
+        <w:rPr>
+          <w:rFonts w:eastAsia="Calibri" w:cs="Calibri"/>
+          <w:b w:val="0"/>
+          <w:bCs/>
+        </w:rPr>
+        <w:t>correctheid, overdraagbaarheid, robuustheid, efficiëntie, fouttolerantie en</w:t>
+      </w:r>
+    </w:p>
+    <w:p>
+      <w:pPr>
+        <w:pBdr>
+          <w:top w:val="nil"/>
+          <w:left w:val="nil"/>
+          <w:bottom w:val="nil"/>
+          <w:right w:val="nil"/>
+          <w:between w:val="nil"/>
+        </w:pBdr>
+        <w:spacing w:line="240" w:lineRule="auto"/>
+        <w:ind w:left="0" w:hanging="2"/>
+        <w:rPr>
+          <w:rFonts w:eastAsia="Calibri" w:cs="Calibri"/>
+          <w:b w:val="0"/>
+          <w:bCs/>
+        </w:rPr>
+      </w:pPr>
+      <w:r>
+        <w:rPr>
+          <w:rFonts w:eastAsia="Calibri" w:cs="Calibri"/>
+          <w:b w:val="0"/>
+          <w:bCs/>
+        </w:rPr>
+        <w:t>herstartmogelijkheden na een calamiteit. Dit betreft een correct, robuust, efficiënt en fouttolerant concurrent systeem.</w:t>
+      </w:r>
+    </w:p>
+    <w:p>
+      <w:pPr>
+        <w:pBdr>
+          <w:top w:val="nil"/>
+          <w:left w:val="nil"/>
+          <w:bottom w:val="nil"/>
+          <w:right w:val="nil"/>
+          <w:between w:val="nil"/>
+        </w:pBdr>
+        <w:spacing w:line="240" w:lineRule="auto"/>
+        <w:ind w:left="0" w:hanging="2"/>
+        <w:rPr>
+          <w:rFonts w:eastAsia="Calibri" w:cs="Calibri"/>
+          <w:b w:val="0"/>
+          <w:bCs/>
           <w:i/>
         </w:rPr>
       </w:pPr>
@@ -4595,72 +4651,8 @@
         <w:ind w:left="0" w:hanging="2"/>
         <w:rPr>
           <w:rFonts w:eastAsia="Calibri" w:cs="Calibri"/>
-        </w:rPr>
-      </w:pPr>
-      <w:r>
-        <w:rPr>
-          <w:rFonts w:eastAsia="Calibri" w:cs="Calibri"/>
-        </w:rPr>
-        <w:t>Aan het systeem worden hoge eisen gesteld betreffende de</w:t>
-      </w:r>
-    </w:p>
-    <w:p>
-      <w:pPr>
-        <w:pBdr>
-          <w:top w:val="nil"/>
-          <w:left w:val="nil"/>
-          <w:bottom w:val="nil"/>
-          <w:right w:val="nil"/>
-          <w:between w:val="nil"/>
-        </w:pBdr>
-        <w:spacing w:line="240" w:lineRule="auto"/>
-        <w:ind w:left="0" w:hanging="2"/>
-        <w:rPr>
-          <w:rFonts w:eastAsia="Calibri" w:cs="Calibri"/>
-        </w:rPr>
-      </w:pPr>
-      <w:r>
-        <w:rPr>
-          <w:rFonts w:eastAsia="Calibri" w:cs="Calibri"/>
-        </w:rPr>
-        <w:t>correctheid, overdraagbaarheid, robuustheid, efficiëntie, fouttolerantie en</w:t>
-      </w:r>
-    </w:p>
-    <w:p>
-      <w:pPr>
-        <w:pBdr>
-          <w:top w:val="nil"/>
-          <w:left w:val="nil"/>
-          <w:bottom w:val="nil"/>
-          <w:right w:val="nil"/>
-          <w:between w:val="nil"/>
-        </w:pBdr>
-        <w:spacing w:line="240" w:lineRule="auto"/>
-        <w:ind w:left="0" w:hanging="2"/>
-        <w:rPr>
-          <w:rFonts w:eastAsia="Calibri" w:cs="Calibri"/>
-        </w:rPr>
-      </w:pPr>
-      <w:r>
-        <w:rPr>
-          <w:rFonts w:eastAsia="Calibri" w:cs="Calibri"/>
-        </w:rPr>
-        <w:t>herstartmogelijkheden na een calamiteit. Dit betreft een correct, robuust, efficiënt en fouttolerant concurrent systeem.</w:t>
-      </w:r>
-    </w:p>
-    <w:p>
-      <w:pPr>
-        <w:pBdr>
-          <w:top w:val="nil"/>
-          <w:left w:val="nil"/>
-          <w:bottom w:val="nil"/>
-          <w:right w:val="nil"/>
-          <w:between w:val="nil"/>
-        </w:pBdr>
-        <w:spacing w:line="240" w:lineRule="auto"/>
-        <w:ind w:left="0" w:hanging="2"/>
-        <w:rPr>
-          <w:rFonts w:eastAsia="Calibri" w:cs="Calibri"/>
+          <w:b w:val="0"/>
+          <w:bCs/>
           <w:i/>
         </w:rPr>
       </w:pPr>
@@ -4679,157 +4671,117 @@
         <w:rPr>
           <w:rFonts w:eastAsia="Calibri" w:cs="Calibri"/>
           <w:b w:val="0"/>
+          <w:bCs/>
+        </w:rPr>
+      </w:pPr>
+      <w:r>
+        <w:rPr>
+          <w:rFonts w:eastAsia="Calibri" w:cs="Calibri"/>
+          <w:b w:val="0"/>
+          <w:bCs/>
+        </w:rPr>
+        <w:t>Projectplan, plan van aanpak, eindverslag, eindgebruikerstest en UML Analyse worden ook opgeleverd en er moeten een aantal technieken hanteren op het gebied van projectmanagement.</w:t>
+      </w:r>
+    </w:p>
+    <w:p>
+      <w:pPr>
+        <w:pBdr>
+          <w:top w:val="nil"/>
+          <w:left w:val="nil"/>
+          <w:bottom w:val="nil"/>
+          <w:right w:val="nil"/>
+          <w:between w:val="nil"/>
+        </w:pBdr>
+        <w:spacing w:line="240" w:lineRule="auto"/>
+        <w:ind w:left="0" w:hanging="2"/>
+        <w:rPr>
+          <w:rFonts w:eastAsia="Calibri" w:cs="Calibri"/>
+          <w:b w:val="0"/>
+          <w:bCs/>
           <w:i/>
-          <w:color w:val="000000"/>
-        </w:rPr>
-      </w:pPr>
-      <w:r>
-        <w:rPr>
-          <w:rFonts w:eastAsia="Calibri" w:cs="Calibri"/>
-          <w:b w:val="0"/>
+        </w:rPr>
+      </w:pPr>
+    </w:p>
+    <w:p>
+      <w:pPr>
+        <w:pBdr>
+          <w:top w:val="nil"/>
+          <w:left w:val="nil"/>
+          <w:bottom w:val="nil"/>
+          <w:right w:val="nil"/>
+          <w:between w:val="nil"/>
+        </w:pBdr>
+        <w:spacing w:line="240" w:lineRule="auto"/>
+        <w:ind w:left="0" w:hanging="2"/>
+        <w:rPr>
+          <w:rFonts w:eastAsia="Calibri" w:cs="Calibri"/>
+          <w:b w:val="0"/>
+          <w:bCs/>
           <w:i/>
-          <w:color w:val="000000"/>
-        </w:rPr>
-        <w:t>Randvoorwaarden: beschrijf de extra eisen aan het project die de opdrachtgever stelt.</w:t>
-      </w:r>
-    </w:p>
-    <w:p>
-      <w:pPr>
-        <w:pBdr>
-          <w:top w:val="nil"/>
-          <w:left w:val="nil"/>
-          <w:bottom w:val="nil"/>
-          <w:right w:val="nil"/>
-          <w:between w:val="nil"/>
-        </w:pBdr>
-        <w:spacing w:line="240" w:lineRule="auto"/>
-        <w:ind w:left="0" w:hanging="2"/>
-        <w:rPr>
-          <w:rFonts w:eastAsia="Calibri" w:cs="Calibri"/>
-          <w:i/>
-        </w:rPr>
-      </w:pPr>
-    </w:p>
-    <w:p>
-      <w:pPr>
-        <w:pBdr>
-          <w:top w:val="nil"/>
-          <w:left w:val="nil"/>
-          <w:bottom w:val="nil"/>
-          <w:right w:val="nil"/>
-          <w:between w:val="nil"/>
-        </w:pBdr>
-        <w:spacing w:line="240" w:lineRule="auto"/>
-        <w:ind w:left="0" w:hanging="2"/>
-        <w:rPr>
-          <w:rFonts w:eastAsia="Calibri" w:cs="Calibri"/>
-        </w:rPr>
-      </w:pPr>
-      <w:r>
-        <w:rPr>
-          <w:rFonts w:eastAsia="Calibri" w:cs="Calibri"/>
-        </w:rPr>
-        <w:t>Projectplan, plan van aanpak, eindverslag, eindgebruikerstest en UML Analyse worden ook opgeleverd en er moeten een aantal technieken hanteren op het gebied van projectmanagement.</w:t>
-      </w:r>
-    </w:p>
-    <w:p>
-      <w:pPr>
-        <w:pBdr>
-          <w:top w:val="nil"/>
-          <w:left w:val="nil"/>
-          <w:bottom w:val="nil"/>
-          <w:right w:val="nil"/>
-          <w:between w:val="nil"/>
-        </w:pBdr>
-        <w:spacing w:line="240" w:lineRule="auto"/>
-        <w:ind w:left="0" w:hanging="2"/>
-        <w:rPr>
-          <w:rFonts w:eastAsia="Calibri" w:cs="Calibri"/>
-          <w:i/>
-        </w:rPr>
-      </w:pPr>
-    </w:p>
-    <w:p>
-      <w:pPr>
-        <w:pBdr>
-          <w:top w:val="nil"/>
-          <w:left w:val="nil"/>
-          <w:bottom w:val="nil"/>
-          <w:right w:val="nil"/>
-          <w:between w:val="nil"/>
-        </w:pBdr>
-        <w:spacing w:line="240" w:lineRule="auto"/>
-        <w:ind w:left="0" w:hanging="2"/>
-        <w:rPr>
-          <w:rFonts w:eastAsia="Calibri" w:cs="Calibri"/>
-          <w:b w:val="0"/>
-          <w:i/>
-          <w:color w:val="000000"/>
-        </w:rPr>
-      </w:pPr>
-      <w:r>
-        <w:rPr>
-          <w:rFonts w:eastAsia="Calibri" w:cs="Calibri"/>
-          <w:b w:val="0"/>
-          <w:i/>
-          <w:color w:val="000000"/>
-        </w:rPr>
-        <w:t>Aannames: beschrijf veronderstellingen die gedaan worden, omdat dit nodig i</w:t>
-      </w:r>
-      <w:r>
-        <w:rPr>
-          <w:rFonts w:eastAsia="Calibri" w:cs="Calibri"/>
-          <w:b w:val="0"/>
-          <w:i/>
-          <w:color w:val="000000"/>
-        </w:rPr>
-        <w:t>s voor het berekenen van bijvoorbeeld het budget of de planning.</w:t>
-      </w:r>
-    </w:p>
-    <w:p>
-      <w:pPr>
-        <w:pBdr>
-          <w:top w:val="nil"/>
-          <w:left w:val="nil"/>
-          <w:bottom w:val="nil"/>
-          <w:right w:val="nil"/>
-          <w:between w:val="nil"/>
-        </w:pBdr>
-        <w:spacing w:line="240" w:lineRule="auto"/>
-        <w:ind w:left="0" w:hanging="2"/>
-        <w:rPr>
-          <w:rFonts w:eastAsia="Calibri" w:cs="Calibri"/>
-          <w:i/>
-        </w:rPr>
-      </w:pPr>
-    </w:p>
-    <w:p>
-      <w:pPr>
-        <w:pBdr>
-          <w:top w:val="nil"/>
-          <w:left w:val="nil"/>
-          <w:bottom w:val="nil"/>
-          <w:right w:val="nil"/>
-          <w:between w:val="nil"/>
-        </w:pBdr>
-        <w:spacing w:line="240" w:lineRule="auto"/>
-        <w:ind w:left="0" w:hanging="2"/>
-        <w:rPr>
-          <w:rFonts w:eastAsia="Calibri" w:cs="Calibri"/>
-        </w:rPr>
-      </w:pPr>
-      <w:r>
-        <w:rPr>
-          <w:rFonts w:eastAsia="Calibri" w:cs="Calibri"/>
-        </w:rPr>
-        <w:t>Er is geen budget aangezien de aanname is dat er gebruik gemaakt gaat worden van een laptop voor het testen en daarmee geen budget nodig voor het huren van een server. Er wordt uitgegaan bij</w:t>
-      </w:r>
-      <w:r>
-        <w:rPr>
-          <w:rFonts w:eastAsia="Calibri" w:cs="Calibri"/>
-        </w:rPr>
-        <w:t xml:space="preserve"> de planning van twee testsessies voor de eindgebruikerstest en daarvoor moet het protocol ook al opgesteld zijn.</w:t>
-      </w:r>
+        </w:rPr>
+      </w:pPr>
+    </w:p>
+    <w:p>
+      <w:pPr>
+        <w:pBdr>
+          <w:top w:val="nil"/>
+          <w:left w:val="nil"/>
+          <w:bottom w:val="nil"/>
+          <w:right w:val="nil"/>
+          <w:between w:val="nil"/>
+        </w:pBdr>
+        <w:spacing w:line="240" w:lineRule="auto"/>
+        <w:ind w:left="0" w:hanging="2"/>
+        <w:rPr>
+          <w:rFonts w:eastAsia="Calibri" w:cs="Calibri"/>
+          <w:b w:val="0"/>
+          <w:bCs/>
+        </w:rPr>
+      </w:pPr>
+      <w:r>
+        <w:rPr>
+          <w:rFonts w:eastAsia="Calibri" w:cs="Calibri"/>
+          <w:b w:val="0"/>
+          <w:bCs/>
+        </w:rPr>
+        <w:t>Er is geen budget aangezien de aanname is dat er gebruik gemaakt gaat worden van een laptop voor het testen en daarmee geen budget nodig voor het huren van een server. Er wordt uitgegaan bij de planning van twee testsessies voor de eindgebruikerstest en daarvoor moet het protocol ook al opgesteld zijn.</w:t>
+      </w:r>
+    </w:p>
+    <w:p>
+      <w:pPr>
+        <w:pBdr>
+          <w:top w:val="nil"/>
+          <w:left w:val="nil"/>
+          <w:bottom w:val="nil"/>
+          <w:right w:val="nil"/>
+          <w:between w:val="nil"/>
+        </w:pBdr>
+        <w:spacing w:line="240" w:lineRule="auto"/>
+        <w:ind w:left="0" w:hanging="2"/>
+        <w:rPr>
+          <w:rFonts w:eastAsia="Calibri" w:cs="Calibri"/>
+          <w:b w:val="0"/>
+          <w:bCs/>
+        </w:rPr>
+      </w:pPr>
+    </w:p>
+    <w:p>
+      <w:pPr>
+        <w:pBdr>
+          <w:top w:val="nil"/>
+          <w:left w:val="nil"/>
+          <w:bottom w:val="nil"/>
+          <w:right w:val="nil"/>
+          <w:between w:val="nil"/>
+        </w:pBdr>
+        <w:spacing w:line="240" w:lineRule="auto"/>
+        <w:ind w:left="0" w:hanging="2"/>
+        <w:rPr>
+          <w:rFonts w:eastAsia="Calibri" w:cs="Calibri"/>
+          <w:b w:val="0"/>
+          <w:bCs/>
+        </w:rPr>
+      </w:pPr>
     </w:p>
     <w:p>
       <w:pPr>
@@ -4897,73 +4849,34 @@
         <w:ind w:left="0" w:hanging="2"/>
         <w:rPr>
           <w:rFonts w:eastAsia="Calibri" w:cs="Calibri"/>
-          <w:b w:val="0"/>
           <w:i/>
-          <w:color w:val="000000"/>
-        </w:rPr>
-      </w:pPr>
-      <w:r>
-        <w:rPr>
-          <w:rFonts w:eastAsia="Calibri" w:cs="Calibri"/>
-          <w:b w:val="0"/>
-          <w:i/>
-          <w:color w:val="000000"/>
-        </w:rPr>
-        <w:t xml:space="preserve">Beschrijf de relaties met andere projecten (het project heeft een resultaat van een ander project nodig of het </w:t>
-      </w:r>
-      <w:r>
-        <w:rPr>
-          <w:rFonts w:eastAsia="Calibri" w:cs="Calibri"/>
-          <w:b w:val="0"/>
-          <w:i/>
-          <w:color w:val="000000"/>
-        </w:rPr>
-        <w:t>project levert een resultaat dat een ander project nodig heeft of de projecten kunnen elkaar raken, maar ze hebben geen resultaten van elkaar nodig).</w:t>
-      </w:r>
-    </w:p>
-    <w:p>
-      <w:pPr>
-        <w:pBdr>
-          <w:top w:val="nil"/>
-          <w:left w:val="nil"/>
-          <w:bottom w:val="nil"/>
-          <w:right w:val="nil"/>
-          <w:between w:val="nil"/>
-        </w:pBdr>
-        <w:spacing w:line="240" w:lineRule="auto"/>
-        <w:ind w:left="0" w:hanging="2"/>
-        <w:rPr>
-          <w:rFonts w:eastAsia="Calibri" w:cs="Calibri"/>
-          <w:i/>
-        </w:rPr>
-      </w:pPr>
-    </w:p>
-    <w:p>
-      <w:pPr>
-        <w:pBdr>
-          <w:top w:val="nil"/>
-          <w:left w:val="nil"/>
-          <w:bottom w:val="nil"/>
-          <w:right w:val="nil"/>
-          <w:between w:val="nil"/>
-        </w:pBdr>
-        <w:spacing w:line="240" w:lineRule="auto"/>
-        <w:ind w:left="0" w:hanging="2"/>
-        <w:rPr>
-          <w:rFonts w:eastAsia="Calibri" w:cs="Calibri"/>
-        </w:rPr>
-      </w:pPr>
-      <w:r>
-        <w:rPr>
-          <w:rFonts w:eastAsia="Calibri" w:cs="Calibri"/>
-        </w:rPr>
-        <w:t>De simulator project moet kunnen werken met het controller project binnen het algehele software developme</w:t>
-      </w:r>
-      <w:r>
-        <w:rPr>
-          <w:rFonts w:eastAsia="Calibri" w:cs="Calibri"/>
-        </w:rPr>
-        <w:t>nt project. Ook moeten de test projecten kunnen werken met de daarvoor bestemde controller of simulator.</w:t>
+        </w:rPr>
+      </w:pPr>
+    </w:p>
+    <w:p>
+      <w:pPr>
+        <w:pBdr>
+          <w:top w:val="nil"/>
+          <w:left w:val="nil"/>
+          <w:bottom w:val="nil"/>
+          <w:right w:val="nil"/>
+          <w:between w:val="nil"/>
+        </w:pBdr>
+        <w:spacing w:line="240" w:lineRule="auto"/>
+        <w:ind w:left="0" w:hanging="2"/>
+        <w:rPr>
+          <w:rFonts w:eastAsia="Calibri" w:cs="Calibri"/>
+          <w:b w:val="0"/>
+          <w:bCs/>
+        </w:rPr>
+      </w:pPr>
+      <w:r>
+        <w:rPr>
+          <w:rFonts w:eastAsia="Calibri" w:cs="Calibri"/>
+          <w:b w:val="0"/>
+          <w:bCs/>
+        </w:rPr>
+        <w:t>De simulator project moet kunnen werken met het controller project binnen het algehele software development project. Ook moeten de test projecten kunnen werken met de daarvoor bestemde controller of simulator.</w:t>
       </w:r>
     </w:p>
     <w:p>
@@ -5031,64 +4944,34 @@
         <w:ind w:left="0" w:hanging="2"/>
         <w:rPr>
           <w:rFonts w:eastAsia="Calibri" w:cs="Calibri"/>
-          <w:b w:val="0"/>
           <w:i/>
-          <w:color w:val="000000"/>
-        </w:rPr>
-      </w:pPr>
-      <w:r>
-        <w:rPr>
-          <w:rFonts w:eastAsia="Calibri" w:cs="Calibri"/>
-          <w:b w:val="0"/>
-          <w:i/>
-          <w:color w:val="000000"/>
-        </w:rPr>
-        <w:t>Beschrijf de uitvoeringsfasen die doorlopen worden om tot het eindresultaat te komen. Noem per fase het tussenresultaat als beslismoment van deze fase.</w:t>
-      </w:r>
-    </w:p>
-    <w:p>
-      <w:pPr>
-        <w:pBdr>
-          <w:top w:val="nil"/>
-          <w:left w:val="nil"/>
-          <w:bottom w:val="nil"/>
-          <w:right w:val="nil"/>
-          <w:between w:val="nil"/>
-        </w:pBdr>
-        <w:spacing w:line="240" w:lineRule="auto"/>
-        <w:ind w:left="0" w:hanging="2"/>
-        <w:rPr>
-          <w:rFonts w:eastAsia="Calibri" w:cs="Calibri"/>
-          <w:i/>
-        </w:rPr>
-      </w:pPr>
-    </w:p>
-    <w:p>
-      <w:pPr>
-        <w:pBdr>
-          <w:top w:val="nil"/>
-          <w:left w:val="nil"/>
-          <w:bottom w:val="nil"/>
-          <w:right w:val="nil"/>
-          <w:between w:val="nil"/>
-        </w:pBdr>
-        <w:spacing w:line="240" w:lineRule="auto"/>
-        <w:ind w:left="0" w:hanging="2"/>
-        <w:rPr>
-          <w:rFonts w:eastAsia="Calibri" w:cs="Calibri"/>
-        </w:rPr>
-      </w:pPr>
-      <w:r>
-        <w:rPr>
-          <w:rFonts w:eastAsia="Calibri" w:cs="Calibri"/>
-        </w:rPr>
-        <w:t>De fasen zijn: het opstellen van het protocol, de ontwerpfase, het opstellen van een testplan, het ontw</w:t>
-      </w:r>
-      <w:r>
-        <w:rPr>
-          <w:rFonts w:eastAsia="Calibri" w:cs="Calibri"/>
-        </w:rPr>
-        <w:t>ikkelen van de simulator en controller, de testfase en het beschrijven van de resultaten.</w:t>
+        </w:rPr>
+      </w:pPr>
+    </w:p>
+    <w:p>
+      <w:pPr>
+        <w:pBdr>
+          <w:top w:val="nil"/>
+          <w:left w:val="nil"/>
+          <w:bottom w:val="nil"/>
+          <w:right w:val="nil"/>
+          <w:between w:val="nil"/>
+        </w:pBdr>
+        <w:spacing w:line="240" w:lineRule="auto"/>
+        <w:ind w:left="0" w:hanging="2"/>
+        <w:rPr>
+          <w:rFonts w:eastAsia="Calibri" w:cs="Calibri"/>
+          <w:b w:val="0"/>
+          <w:bCs/>
+        </w:rPr>
+      </w:pPr>
+      <w:r>
+        <w:rPr>
+          <w:rFonts w:eastAsia="Calibri" w:cs="Calibri"/>
+          <w:b w:val="0"/>
+          <w:bCs/>
+        </w:rPr>
+        <w:t>De fasen zijn: het opstellen van het protocol, de ontwerpfase, het opstellen van een testplan, het ontwikkelen van de simulator en controller, de testfase en het beschrijven van de resultaten.</w:t>
       </w:r>
     </w:p>
     <w:p>
@@ -5167,41 +5050,6 @@
           <w:i/>
         </w:rPr>
       </w:pPr>
-      <w:r>
-        <w:rPr>
-          <w:rFonts w:eastAsia="Calibri" w:cs="Calibri"/>
-          <w:b w:val="0"/>
-          <w:i/>
-          <w:color w:val="000000"/>
-        </w:rPr>
-        <w:t>Beschrijf wie in welke rol betrokken is in dit project. Maak eventueel gebruik van een organigram. Beschrijf per rol de taken/verantwoordelijkheden en de periode/frequentie wanneer deze persoon nodig is. Beschrijf welke groepen bij elkaar komen en met welk</w:t>
-      </w:r>
-      <w:r>
-        <w:rPr>
-          <w:rFonts w:eastAsia="Calibri" w:cs="Calibri"/>
-          <w:b w:val="0"/>
-          <w:i/>
-          <w:color w:val="000000"/>
-        </w:rPr>
-        <w:t>e frequentie. Geef aan wie wanneer wat naar buiten communiceert.</w:t>
-      </w:r>
-    </w:p>
-    <w:p>
-      <w:pPr>
-        <w:pBdr>
-          <w:top w:val="nil"/>
-          <w:left w:val="nil"/>
-          <w:bottom w:val="nil"/>
-          <w:right w:val="nil"/>
-          <w:between w:val="nil"/>
-        </w:pBdr>
-        <w:spacing w:line="240" w:lineRule="auto"/>
-        <w:ind w:left="0" w:hanging="2"/>
-        <w:rPr>
-          <w:rFonts w:eastAsia="Calibri" w:cs="Calibri"/>
-          <w:i/>
-        </w:rPr>
-      </w:pPr>
     </w:p>
     <w:p>
       <w:pPr>
@@ -5242,6 +5090,8 @@
         <w:ind w:left="0" w:hanging="2"/>
         <w:rPr>
           <w:rFonts w:eastAsia="Calibri" w:cs="Calibri"/>
+          <w:b w:val="0"/>
+          <w:bCs/>
           <w:sz w:val="22"/>
           <w:szCs w:val="22"/>
         </w:rPr>
@@ -5249,6 +5099,8 @@
       <w:r>
         <w:rPr>
           <w:rFonts w:eastAsia="Calibri" w:cs="Calibri"/>
+          <w:b w:val="0"/>
+          <w:bCs/>
           <w:sz w:val="22"/>
           <w:szCs w:val="22"/>
         </w:rPr>
@@ -5268,6 +5120,8 @@
         <w:ind w:left="0" w:hanging="2"/>
         <w:rPr>
           <w:rFonts w:eastAsia="Calibri" w:cs="Calibri"/>
+          <w:b w:val="0"/>
+          <w:bCs/>
           <w:sz w:val="22"/>
           <w:szCs w:val="22"/>
         </w:rPr>
@@ -5275,6 +5129,8 @@
       <w:r>
         <w:rPr>
           <w:rFonts w:eastAsia="Calibri" w:cs="Calibri"/>
+          <w:b w:val="0"/>
+          <w:bCs/>
           <w:sz w:val="22"/>
           <w:szCs w:val="22"/>
         </w:rPr>
@@ -5294,6 +5150,8 @@
         <w:ind w:left="0" w:hanging="2"/>
         <w:rPr>
           <w:rFonts w:eastAsia="Calibri" w:cs="Calibri"/>
+          <w:b w:val="0"/>
+          <w:bCs/>
           <w:sz w:val="22"/>
           <w:szCs w:val="22"/>
         </w:rPr>
@@ -5301,6 +5159,8 @@
       <w:r>
         <w:rPr>
           <w:rFonts w:eastAsia="Calibri" w:cs="Calibri"/>
+          <w:b w:val="0"/>
+          <w:bCs/>
           <w:sz w:val="22"/>
           <w:szCs w:val="22"/>
         </w:rPr>
@@ -5320,6 +5180,8 @@
         <w:ind w:left="0" w:hanging="2"/>
         <w:rPr>
           <w:rFonts w:eastAsia="Calibri" w:cs="Calibri"/>
+          <w:b w:val="0"/>
+          <w:bCs/>
           <w:sz w:val="22"/>
           <w:szCs w:val="22"/>
         </w:rPr>
@@ -5327,6 +5189,8 @@
       <w:r>
         <w:rPr>
           <w:rFonts w:eastAsia="Calibri" w:cs="Calibri"/>
+          <w:b w:val="0"/>
+          <w:bCs/>
           <w:sz w:val="22"/>
           <w:szCs w:val="22"/>
         </w:rPr>
@@ -5346,36 +5210,40 @@
         <w:ind w:left="0" w:hanging="2"/>
         <w:rPr>
           <w:rFonts w:eastAsia="Calibri" w:cs="Calibri"/>
+          <w:b w:val="0"/>
+          <w:bCs/>
           <w:sz w:val="22"/>
           <w:szCs w:val="22"/>
         </w:rPr>
       </w:pPr>
-    </w:p>
-    <w:p>
-      <w:pPr>
-        <w:pBdr>
-          <w:top w:val="nil"/>
-          <w:left w:val="nil"/>
-          <w:bottom w:val="nil"/>
-          <w:right w:val="nil"/>
-          <w:between w:val="nil"/>
-        </w:pBdr>
-        <w:spacing w:line="240" w:lineRule="auto"/>
-        <w:ind w:left="0" w:hanging="2"/>
-        <w:rPr>
-          <w:rFonts w:eastAsia="Calibri" w:cs="Calibri"/>
+      <w:r>
+        <w:rPr>
+          <w:rFonts w:eastAsia="Calibri" w:cs="Calibri"/>
+          <w:b w:val="0"/>
+          <w:bCs/>
           <w:sz w:val="22"/>
           <w:szCs w:val="22"/>
         </w:rPr>
-      </w:pPr>
-      <w:r>
+        <w:t>Wisselt af bij de volgende vergaderingen op elke vrijdag om 10.00uur.</w:t>
+      </w:r>
+    </w:p>
+    <w:p>
+      <w:pPr>
+        <w:pBdr>
+          <w:top w:val="nil"/>
+          <w:left w:val="nil"/>
+          <w:bottom w:val="nil"/>
+          <w:right w:val="nil"/>
+          <w:between w:val="nil"/>
+        </w:pBdr>
+        <w:spacing w:line="240" w:lineRule="auto"/>
+        <w:ind w:left="0" w:hanging="2"/>
         <w:rPr>
           <w:rFonts w:eastAsia="Calibri" w:cs="Calibri"/>
           <w:sz w:val="22"/>
           <w:szCs w:val="22"/>
         </w:rPr>
-        <w:t>Notulist</w:t>
-      </w:r>
+      </w:pPr>
     </w:p>
     <w:p>
       <w:pPr>
@@ -5400,66 +5268,74 @@
           <w:sz w:val="22"/>
           <w:szCs w:val="22"/>
         </w:rPr>
-        <w:t>Gekozen notulist voor de wekelijkse vergaderingen.</w:t>
-      </w:r>
-    </w:p>
-    <w:p>
-      <w:pPr>
-        <w:pBdr>
-          <w:top w:val="nil"/>
-          <w:left w:val="nil"/>
-          <w:bottom w:val="nil"/>
-          <w:right w:val="nil"/>
-          <w:between w:val="nil"/>
-        </w:pBdr>
-        <w:spacing w:line="240" w:lineRule="auto"/>
-        <w:ind w:left="0" w:hanging="2"/>
-        <w:rPr>
-          <w:rFonts w:eastAsia="Calibri" w:cs="Calibri"/>
+        <w:t>Notulist</w:t>
+      </w:r>
+    </w:p>
+    <w:p>
+      <w:pPr>
+        <w:pBdr>
+          <w:top w:val="nil"/>
+          <w:left w:val="nil"/>
+          <w:bottom w:val="nil"/>
+          <w:right w:val="nil"/>
+          <w:between w:val="nil"/>
+        </w:pBdr>
+        <w:spacing w:line="240" w:lineRule="auto"/>
+        <w:ind w:left="0" w:hanging="2"/>
+        <w:rPr>
+          <w:rFonts w:eastAsia="Calibri" w:cs="Calibri"/>
+          <w:b w:val="0"/>
+          <w:bCs/>
           <w:sz w:val="22"/>
           <w:szCs w:val="22"/>
         </w:rPr>
       </w:pPr>
-    </w:p>
-    <w:p>
-      <w:pPr>
-        <w:pBdr>
-          <w:top w:val="nil"/>
-          <w:left w:val="nil"/>
-          <w:bottom w:val="nil"/>
-          <w:right w:val="nil"/>
-          <w:between w:val="nil"/>
-        </w:pBdr>
-        <w:spacing w:line="240" w:lineRule="auto"/>
-        <w:ind w:left="0" w:hanging="2"/>
-        <w:rPr>
-          <w:rFonts w:eastAsia="Calibri" w:cs="Calibri"/>
+      <w:r>
+        <w:rPr>
+          <w:rFonts w:eastAsia="Calibri" w:cs="Calibri"/>
+          <w:b w:val="0"/>
+          <w:bCs/>
           <w:sz w:val="22"/>
           <w:szCs w:val="22"/>
         </w:rPr>
-      </w:pPr>
-      <w:r>
-        <w:rPr>
-          <w:rFonts w:eastAsia="Calibri" w:cs="Calibri"/>
+        <w:t>Gekozen notulist voor de wekelijkse vergaderingen.</w:t>
+      </w:r>
+    </w:p>
+    <w:p>
+      <w:pPr>
+        <w:pBdr>
+          <w:top w:val="nil"/>
+          <w:left w:val="nil"/>
+          <w:bottom w:val="nil"/>
+          <w:right w:val="nil"/>
+          <w:between w:val="nil"/>
+        </w:pBdr>
+        <w:spacing w:line="240" w:lineRule="auto"/>
+        <w:ind w:left="0" w:hanging="2"/>
+        <w:rPr>
+          <w:rFonts w:eastAsia="Calibri" w:cs="Calibri"/>
+          <w:b w:val="0"/>
+          <w:bCs/>
           <w:sz w:val="22"/>
           <w:szCs w:val="22"/>
         </w:rPr>
-        <w:t>11/9 Naomi</w:t>
-      </w:r>
-    </w:p>
-    <w:p>
-      <w:pPr>
-        <w:pBdr>
-          <w:top w:val="nil"/>
-          <w:left w:val="nil"/>
-          <w:bottom w:val="nil"/>
-          <w:right w:val="nil"/>
-          <w:between w:val="nil"/>
-        </w:pBdr>
-        <w:spacing w:line="240" w:lineRule="auto"/>
-        <w:ind w:left="0" w:hanging="2"/>
-        <w:rPr>
-          <w:rFonts w:eastAsia="Calibri" w:cs="Calibri"/>
+      </w:pPr>
+    </w:p>
+    <w:p>
+      <w:pPr>
+        <w:pBdr>
+          <w:top w:val="nil"/>
+          <w:left w:val="nil"/>
+          <w:bottom w:val="nil"/>
+          <w:right w:val="nil"/>
+          <w:between w:val="nil"/>
+        </w:pBdr>
+        <w:spacing w:line="240" w:lineRule="auto"/>
+        <w:ind w:left="0" w:hanging="2"/>
+        <w:rPr>
+          <w:rFonts w:eastAsia="Calibri" w:cs="Calibri"/>
+          <w:b w:val="0"/>
+          <w:bCs/>
           <w:sz w:val="22"/>
           <w:szCs w:val="22"/>
         </w:rPr>
@@ -5467,25 +5343,29 @@
       <w:r>
         <w:rPr>
           <w:rFonts w:eastAsia="Calibri" w:cs="Calibri"/>
+          <w:b w:val="0"/>
+          <w:bCs/>
           <w:sz w:val="22"/>
           <w:szCs w:val="22"/>
         </w:rPr>
-        <w:t>18/9 Naomi</w:t>
-      </w:r>
-    </w:p>
-    <w:p>
-      <w:pPr>
-        <w:pBdr>
-          <w:top w:val="nil"/>
-          <w:left w:val="nil"/>
-          <w:bottom w:val="nil"/>
-          <w:right w:val="nil"/>
-          <w:between w:val="nil"/>
-        </w:pBdr>
-        <w:spacing w:line="240" w:lineRule="auto"/>
-        <w:ind w:left="0" w:hanging="2"/>
-        <w:rPr>
-          <w:rFonts w:eastAsia="Calibri" w:cs="Calibri"/>
+        <w:t>11/9 Naomi</w:t>
+      </w:r>
+    </w:p>
+    <w:p>
+      <w:pPr>
+        <w:pBdr>
+          <w:top w:val="nil"/>
+          <w:left w:val="nil"/>
+          <w:bottom w:val="nil"/>
+          <w:right w:val="nil"/>
+          <w:between w:val="nil"/>
+        </w:pBdr>
+        <w:spacing w:line="240" w:lineRule="auto"/>
+        <w:ind w:left="0" w:hanging="2"/>
+        <w:rPr>
+          <w:rFonts w:eastAsia="Calibri" w:cs="Calibri"/>
+          <w:b w:val="0"/>
+          <w:bCs/>
           <w:sz w:val="22"/>
           <w:szCs w:val="22"/>
         </w:rPr>
@@ -5493,10 +5373,72 @@
       <w:r>
         <w:rPr>
           <w:rFonts w:eastAsia="Calibri" w:cs="Calibri"/>
+          <w:b w:val="0"/>
+          <w:bCs/>
           <w:sz w:val="22"/>
           <w:szCs w:val="22"/>
         </w:rPr>
+        <w:t>18/9 Naomi</w:t>
+      </w:r>
+    </w:p>
+    <w:p>
+      <w:pPr>
+        <w:pBdr>
+          <w:top w:val="nil"/>
+          <w:left w:val="nil"/>
+          <w:bottom w:val="nil"/>
+          <w:right w:val="nil"/>
+          <w:between w:val="nil"/>
+        </w:pBdr>
+        <w:spacing w:line="240" w:lineRule="auto"/>
+        <w:ind w:left="0" w:hanging="2"/>
+        <w:rPr>
+          <w:rFonts w:eastAsia="Calibri" w:cs="Calibri"/>
+          <w:b w:val="0"/>
+          <w:bCs/>
+          <w:sz w:val="22"/>
+          <w:szCs w:val="22"/>
+        </w:rPr>
+      </w:pPr>
+      <w:r>
+        <w:rPr>
+          <w:rFonts w:eastAsia="Calibri" w:cs="Calibri"/>
+          <w:b w:val="0"/>
+          <w:bCs/>
+          <w:sz w:val="22"/>
+          <w:szCs w:val="22"/>
+        </w:rPr>
         <w:t>25/9 Joshua</w:t>
+      </w:r>
+    </w:p>
+    <w:p>
+      <w:pPr>
+        <w:pBdr>
+          <w:top w:val="nil"/>
+          <w:left w:val="nil"/>
+          <w:bottom w:val="nil"/>
+          <w:right w:val="nil"/>
+          <w:between w:val="nil"/>
+        </w:pBdr>
+        <w:spacing w:line="240" w:lineRule="auto"/>
+        <w:ind w:left="0" w:hanging="2"/>
+        <w:rPr>
+          <w:rFonts w:eastAsia="Calibri" w:cs="Calibri"/>
+          <w:b w:val="0"/>
+          <w:bCs/>
+          <w:sz w:val="22"/>
+          <w:szCs w:val="22"/>
+        </w:rPr>
+      </w:pPr>
+      <w:r>
+        <w:rPr>
+          <w:rFonts w:eastAsia="Calibri" w:cs="Calibri"/>
+          <w:b w:val="0"/>
+          <w:bCs/>
+          <w:sz w:val="22"/>
+          <w:szCs w:val="22"/>
+        </w:rPr>
+        <w:t>Wisselt af bij de volgende vergaderingen op elke vrijdag om 10.00uur.</w:t>
       </w:r>
     </w:p>
     <w:p>
@@ -5565,209 +5507,31 @@
         <w:ind w:left="0" w:hanging="2"/>
         <w:rPr>
           <w:rFonts w:eastAsia="Calibri" w:cs="Calibri"/>
-          <w:b w:val="0"/>
-          <w:color w:val="000000"/>
-        </w:rPr>
-      </w:pPr>
-      <w:r>
-        <w:rPr>
-          <w:rFonts w:eastAsia="Calibri" w:cs="Calibri"/>
-          <w:b w:val="0"/>
-          <w:i/>
-          <w:color w:val="000000"/>
-        </w:rPr>
-        <w:t>Maak een visuele planning met daarin de volgende onderdelen:</w:t>
-      </w:r>
-    </w:p>
-    <w:p>
-      <w:pPr>
-        <w:numPr>
-          <w:ilvl w:val="0"/>
-          <w:numId w:val="3"/>
-        </w:numPr>
-        <w:pBdr>
-          <w:top w:val="nil"/>
-          <w:left w:val="nil"/>
-          <w:bottom w:val="nil"/>
-          <w:right w:val="nil"/>
-          <w:between w:val="nil"/>
-        </w:pBdr>
-        <w:spacing w:line="240" w:lineRule="auto"/>
-        <w:ind w:left="0" w:hanging="2"/>
-        <w:rPr>
-          <w:rFonts w:eastAsia="Calibri" w:cs="Calibri"/>
-          <w:b w:val="0"/>
-          <w:color w:val="000000"/>
-        </w:rPr>
-      </w:pPr>
-      <w:r>
-        <w:rPr>
-          <w:rFonts w:eastAsia="Calibri" w:cs="Calibri"/>
-          <w:b w:val="0"/>
-          <w:i/>
-          <w:color w:val="000000"/>
-        </w:rPr>
-        <w:t>de activiteiten en fasen als balken;</w:t>
-      </w:r>
-    </w:p>
-    <w:p>
-      <w:pPr>
-        <w:numPr>
-          <w:ilvl w:val="0"/>
-          <w:numId w:val="3"/>
-        </w:numPr>
-        <w:pBdr>
-          <w:top w:val="nil"/>
-          <w:left w:val="nil"/>
-          <w:bottom w:val="nil"/>
-          <w:right w:val="nil"/>
-          <w:between w:val="nil"/>
-        </w:pBdr>
-        <w:spacing w:line="240" w:lineRule="auto"/>
-        <w:ind w:left="0" w:hanging="2"/>
-        <w:rPr>
-          <w:rFonts w:eastAsia="Calibri" w:cs="Calibri"/>
-          <w:b w:val="0"/>
-          <w:color w:val="000000"/>
-        </w:rPr>
-      </w:pPr>
-      <w:r>
-        <w:rPr>
-          <w:rFonts w:eastAsia="Calibri" w:cs="Calibri"/>
-          <w:b w:val="0"/>
-          <w:i/>
-          <w:color w:val="000000"/>
-        </w:rPr>
-        <w:t>afhankelijkheden hiertussen;</w:t>
-      </w:r>
-    </w:p>
-    <w:p>
-      <w:pPr>
-        <w:numPr>
-          <w:ilvl w:val="0"/>
-          <w:numId w:val="3"/>
-        </w:numPr>
-        <w:pBdr>
-          <w:top w:val="nil"/>
-          <w:left w:val="nil"/>
-          <w:bottom w:val="nil"/>
-          <w:right w:val="nil"/>
-          <w:between w:val="nil"/>
-        </w:pBdr>
-        <w:spacing w:line="240" w:lineRule="auto"/>
-        <w:ind w:left="0" w:hanging="2"/>
-        <w:rPr>
-          <w:rFonts w:eastAsia="Calibri" w:cs="Calibri"/>
-          <w:b w:val="0"/>
-          <w:color w:val="000000"/>
-        </w:rPr>
-      </w:pPr>
-      <w:r>
-        <w:rPr>
-          <w:rFonts w:eastAsia="Calibri" w:cs="Calibri"/>
-          <w:b w:val="0"/>
-          <w:i/>
-          <w:color w:val="000000"/>
-        </w:rPr>
-        <w:t>beslismomenten;</w:t>
-      </w:r>
-    </w:p>
-    <w:p>
-      <w:pPr>
-        <w:numPr>
-          <w:ilvl w:val="0"/>
-          <w:numId w:val="3"/>
-        </w:numPr>
-        <w:pBdr>
-          <w:top w:val="nil"/>
-          <w:left w:val="nil"/>
-          <w:bottom w:val="nil"/>
-          <w:right w:val="nil"/>
-          <w:between w:val="nil"/>
-        </w:pBdr>
-        <w:spacing w:line="240" w:lineRule="auto"/>
-        <w:ind w:left="0" w:hanging="2"/>
-        <w:rPr>
-          <w:rFonts w:eastAsia="Calibri" w:cs="Calibri"/>
-          <w:b w:val="0"/>
-          <w:color w:val="000000"/>
-        </w:rPr>
-      </w:pPr>
-      <w:r>
-        <w:rPr>
-          <w:rFonts w:eastAsia="Calibri" w:cs="Calibri"/>
-          <w:b w:val="0"/>
-          <w:i/>
-          <w:color w:val="000000"/>
-        </w:rPr>
-        <w:t xml:space="preserve">mijlpalen; </w:t>
-      </w:r>
-    </w:p>
-    <w:p>
-      <w:pPr>
-        <w:numPr>
-          <w:ilvl w:val="0"/>
-          <w:numId w:val="3"/>
-        </w:numPr>
-        <w:pBdr>
-          <w:top w:val="nil"/>
-          <w:left w:val="nil"/>
-          <w:bottom w:val="nil"/>
-          <w:right w:val="nil"/>
-          <w:between w:val="nil"/>
-        </w:pBdr>
-        <w:spacing w:line="240" w:lineRule="auto"/>
-        <w:ind w:left="0" w:hanging="2"/>
-        <w:rPr>
-          <w:rFonts w:eastAsia="Calibri" w:cs="Calibri"/>
-          <w:b w:val="0"/>
-          <w:color w:val="000000"/>
-        </w:rPr>
-      </w:pPr>
-      <w:r>
-        <w:rPr>
-          <w:rFonts w:eastAsia="Calibri" w:cs="Calibri"/>
-          <w:b w:val="0"/>
-          <w:i/>
-          <w:color w:val="000000"/>
-        </w:rPr>
-        <w:t xml:space="preserve">resources (mensen en middelen). </w:t>
-      </w:r>
-    </w:p>
-    <w:p>
-      <w:pPr>
-        <w:pBdr>
-          <w:top w:val="nil"/>
-          <w:left w:val="nil"/>
-          <w:bottom w:val="nil"/>
-          <w:right w:val="nil"/>
-          <w:between w:val="nil"/>
-        </w:pBdr>
-        <w:spacing w:line="240" w:lineRule="auto"/>
-        <w:ind w:left="0" w:hanging="2"/>
-        <w:rPr>
-          <w:rFonts w:eastAsia="Calibri" w:cs="Calibri"/>
-        </w:rPr>
-      </w:pPr>
-    </w:p>
-    <w:p>
-      <w:pPr>
-        <w:pBdr>
-          <w:top w:val="nil"/>
-          <w:left w:val="nil"/>
-          <w:bottom w:val="nil"/>
-          <w:right w:val="nil"/>
-          <w:between w:val="nil"/>
-        </w:pBdr>
-        <w:spacing w:line="240" w:lineRule="auto"/>
-        <w:ind w:left="0" w:hanging="2"/>
-        <w:rPr>
-          <w:rFonts w:eastAsia="Calibri" w:cs="Calibri"/>
-        </w:rPr>
-      </w:pPr>
-      <w:r>
-        <w:rPr>
-          <w:rFonts w:eastAsia="Calibri" w:cs="Calibri"/>
+        </w:rPr>
+      </w:pPr>
+    </w:p>
+    <w:p>
+      <w:pPr>
+        <w:pBdr>
+          <w:top w:val="nil"/>
+          <w:left w:val="nil"/>
+          <w:bottom w:val="nil"/>
+          <w:right w:val="nil"/>
+          <w:between w:val="nil"/>
+        </w:pBdr>
+        <w:spacing w:line="240" w:lineRule="auto"/>
+        <w:ind w:left="0" w:hanging="2"/>
+        <w:rPr>
+          <w:rFonts w:eastAsia="Calibri" w:cs="Calibri"/>
+          <w:b w:val="0"/>
+          <w:bCs/>
+        </w:rPr>
+      </w:pPr>
+      <w:r>
+        <w:rPr>
+          <w:rFonts w:eastAsia="Calibri" w:cs="Calibri"/>
+          <w:b w:val="0"/>
+          <w:bCs/>
         </w:rPr>
         <w:t>Zodra het protocol is opgesteld wordt dezelfde vrijdag na de bijeenkomst overlegd en het protocol doorgenomen en een testplan opgesteld en waar nodig de diagrammen van de UML analyse aangepast.</w:t>
       </w:r>
@@ -5826,7 +5590,7 @@
                     <pic:cNvPicPr preferRelativeResize="0"/>
                   </pic:nvPicPr>
                   <pic:blipFill>
-                    <a:blip r:embed="rId11"/>
+                    <a:blip r:embed="rId16"/>
                     <a:srcRect/>
                     <a:stretch>
                       <a:fillRect/>
@@ -5914,223 +5678,76 @@
         <w:ind w:left="0" w:hanging="2"/>
         <w:rPr>
           <w:rFonts w:eastAsia="Calibri" w:cs="Calibri"/>
-          <w:b w:val="0"/>
-          <w:color w:val="000000"/>
-        </w:rPr>
-      </w:pPr>
-      <w:r>
-        <w:rPr>
-          <w:rFonts w:eastAsia="Calibri" w:cs="Calibri"/>
-          <w:b w:val="0"/>
           <w:i/>
-          <w:color w:val="000000"/>
-        </w:rPr>
-        <w:t>Beschrijf de kosten die gemaakt worden door:</w:t>
-      </w:r>
-    </w:p>
-    <w:p>
-      <w:pPr>
-        <w:numPr>
-          <w:ilvl w:val="0"/>
-          <w:numId w:val="3"/>
-        </w:numPr>
-        <w:pBdr>
-          <w:top w:val="nil"/>
-          <w:left w:val="nil"/>
-          <w:bottom w:val="nil"/>
-          <w:right w:val="nil"/>
-          <w:between w:val="nil"/>
-        </w:pBdr>
-        <w:spacing w:line="240" w:lineRule="auto"/>
-        <w:ind w:left="0" w:hanging="2"/>
-        <w:rPr>
-          <w:rFonts w:eastAsia="Calibri" w:cs="Calibri"/>
-          <w:b w:val="0"/>
-          <w:color w:val="000000"/>
-        </w:rPr>
-      </w:pPr>
-      <w:r>
-        <w:rPr>
-          <w:rFonts w:eastAsia="Calibri" w:cs="Calibri"/>
-          <w:b w:val="0"/>
-          <w:i/>
-          <w:color w:val="000000"/>
-        </w:rPr>
-        <w:t>uren die gemaakt worden door projectmedewerkers (kosten voor productie-uren);</w:t>
-      </w:r>
-    </w:p>
-    <w:p>
-      <w:pPr>
-        <w:numPr>
-          <w:ilvl w:val="0"/>
-          <w:numId w:val="3"/>
-        </w:numPr>
-        <w:pBdr>
-          <w:top w:val="nil"/>
-          <w:left w:val="nil"/>
-          <w:bottom w:val="nil"/>
-          <w:right w:val="nil"/>
-          <w:between w:val="nil"/>
-        </w:pBdr>
-        <w:spacing w:line="240" w:lineRule="auto"/>
-        <w:ind w:left="0" w:hanging="2"/>
-        <w:rPr>
-          <w:rFonts w:eastAsia="Calibri" w:cs="Calibri"/>
-          <w:b w:val="0"/>
-          <w:color w:val="000000"/>
-        </w:rPr>
-      </w:pPr>
-      <w:r>
-        <w:rPr>
-          <w:rFonts w:eastAsia="Calibri" w:cs="Calibri"/>
-          <w:b w:val="0"/>
-          <w:i/>
-          <w:color w:val="000000"/>
-        </w:rPr>
-        <w:t>uren die gemaakt worden door de opdrachtgever, de projectmanager en eventueel deelprojectleiders (kosten voor projectmanagement);</w:t>
-      </w:r>
-    </w:p>
-    <w:p>
-      <w:pPr>
-        <w:numPr>
-          <w:ilvl w:val="0"/>
-          <w:numId w:val="3"/>
-        </w:numPr>
-        <w:pBdr>
-          <w:top w:val="nil"/>
-          <w:left w:val="nil"/>
-          <w:bottom w:val="nil"/>
-          <w:right w:val="nil"/>
-          <w:between w:val="nil"/>
-        </w:pBdr>
-        <w:spacing w:line="240" w:lineRule="auto"/>
-        <w:ind w:left="0" w:hanging="2"/>
-        <w:rPr>
-          <w:rFonts w:eastAsia="Calibri" w:cs="Calibri"/>
-          <w:b w:val="0"/>
-          <w:color w:val="000000"/>
-        </w:rPr>
-      </w:pPr>
-      <w:r>
-        <w:rPr>
-          <w:rFonts w:eastAsia="Calibri" w:cs="Calibri"/>
-          <w:b w:val="0"/>
-          <w:i/>
-          <w:color w:val="000000"/>
-        </w:rPr>
-        <w:t>materialen en producten die worden ingekocht, zoals productiemiddelen, grondstoffen en licentiekosten (out-of-pocket kosten);</w:t>
-      </w:r>
-    </w:p>
-    <w:p>
-      <w:pPr>
-        <w:numPr>
-          <w:ilvl w:val="0"/>
-          <w:numId w:val="3"/>
-        </w:numPr>
-        <w:pBdr>
-          <w:top w:val="nil"/>
-          <w:left w:val="nil"/>
-          <w:bottom w:val="nil"/>
-          <w:right w:val="nil"/>
-          <w:between w:val="nil"/>
-        </w:pBdr>
-        <w:spacing w:line="240" w:lineRule="auto"/>
-        <w:ind w:left="0" w:hanging="2"/>
-        <w:rPr>
-          <w:rFonts w:eastAsia="Calibri" w:cs="Calibri"/>
-          <w:b w:val="0"/>
-          <w:color w:val="000000"/>
-        </w:rPr>
-      </w:pPr>
-      <w:r>
-        <w:rPr>
-          <w:rFonts w:eastAsia="Calibri" w:cs="Calibri"/>
-          <w:b w:val="0"/>
-          <w:i/>
-          <w:color w:val="000000"/>
-        </w:rPr>
-        <w:t xml:space="preserve">rentes over geleend geld. </w:t>
-      </w:r>
-    </w:p>
-    <w:p>
-      <w:pPr>
-        <w:pBdr>
-          <w:top w:val="nil"/>
-          <w:left w:val="nil"/>
-          <w:bottom w:val="nil"/>
-          <w:right w:val="nil"/>
-          <w:between w:val="nil"/>
-        </w:pBdr>
-        <w:spacing w:line="240" w:lineRule="auto"/>
-        <w:ind w:left="0" w:hanging="2"/>
-        <w:rPr>
-          <w:rFonts w:eastAsia="Calibri" w:cs="Calibri"/>
-          <w:i/>
-        </w:rPr>
-      </w:pPr>
-    </w:p>
-    <w:p>
-      <w:pPr>
-        <w:pBdr>
-          <w:top w:val="nil"/>
-          <w:left w:val="nil"/>
-          <w:bottom w:val="nil"/>
-          <w:right w:val="nil"/>
-          <w:between w:val="nil"/>
-        </w:pBdr>
-        <w:spacing w:line="240" w:lineRule="auto"/>
-        <w:ind w:left="0" w:hanging="2"/>
-        <w:rPr>
-          <w:rFonts w:eastAsia="Calibri" w:cs="Calibri"/>
-        </w:rPr>
-      </w:pPr>
-      <w:r>
-        <w:rPr>
-          <w:rFonts w:eastAsia="Calibri" w:cs="Calibri"/>
-        </w:rPr>
-        <w:t xml:space="preserve">Het aantal uren ligt hoog bij deelname aan het in kaart brengen van de verkeerslichten neemt op zich ongeveer 8 uur en het protocol bepalen zal meerdere sessies nodig hebben, de verwachting is minstens twee bijeenkomsten en ook </w:t>
-      </w:r>
-      <w:r>
-        <w:rPr>
-          <w:rFonts w:eastAsia="Calibri" w:cs="Calibri"/>
-        </w:rPr>
-        <w:t>is er zo’n 8 uur tijd geschat voor het onderzoek naar het protocol.</w:t>
-      </w:r>
-    </w:p>
-    <w:p>
-      <w:pPr>
-        <w:pBdr>
-          <w:top w:val="nil"/>
-          <w:left w:val="nil"/>
-          <w:bottom w:val="nil"/>
-          <w:right w:val="nil"/>
-          <w:between w:val="nil"/>
-        </w:pBdr>
-        <w:spacing w:line="240" w:lineRule="auto"/>
-        <w:ind w:left="0" w:hanging="2"/>
-        <w:rPr>
-          <w:rFonts w:eastAsia="Calibri" w:cs="Calibri"/>
-        </w:rPr>
-      </w:pPr>
-    </w:p>
-    <w:p>
-      <w:pPr>
-        <w:pBdr>
-          <w:top w:val="nil"/>
-          <w:left w:val="nil"/>
-          <w:bottom w:val="nil"/>
-          <w:right w:val="nil"/>
-          <w:between w:val="nil"/>
-        </w:pBdr>
-        <w:spacing w:line="240" w:lineRule="auto"/>
-        <w:ind w:left="0" w:hanging="2"/>
-        <w:rPr>
-          <w:rFonts w:eastAsia="Calibri" w:cs="Calibri"/>
-        </w:rPr>
-      </w:pPr>
-      <w:r>
-        <w:rPr>
-          <w:rFonts w:eastAsia="Calibri" w:cs="Calibri"/>
+        </w:rPr>
+      </w:pPr>
+    </w:p>
+    <w:p>
+      <w:pPr>
+        <w:pBdr>
+          <w:top w:val="nil"/>
+          <w:left w:val="nil"/>
+          <w:bottom w:val="nil"/>
+          <w:right w:val="nil"/>
+          <w:between w:val="nil"/>
+        </w:pBdr>
+        <w:spacing w:line="240" w:lineRule="auto"/>
+        <w:ind w:left="0" w:hanging="2"/>
+        <w:rPr>
+          <w:rFonts w:eastAsia="Calibri" w:cs="Calibri"/>
+          <w:b w:val="0"/>
+          <w:bCs/>
+        </w:rPr>
+      </w:pPr>
+      <w:r>
+        <w:rPr>
+          <w:rFonts w:eastAsia="Calibri" w:cs="Calibri"/>
+          <w:b w:val="0"/>
+          <w:bCs/>
+        </w:rPr>
+        <w:t>Het aantal uren ligt hoog bij deelname aan het in kaart brengen van de verkeerslichten neemt op zich ongeveer 8 uur en het protocol bepalen zal meerdere sessies nodig hebben, de verwachting is minstens twee bijeenkomsten en ook is er zo’n 8 uur tijd geschat voor het onderzoek naar het protocol.</w:t>
+      </w:r>
+    </w:p>
+    <w:p>
+      <w:pPr>
+        <w:pBdr>
+          <w:top w:val="nil"/>
+          <w:left w:val="nil"/>
+          <w:bottom w:val="nil"/>
+          <w:right w:val="nil"/>
+          <w:between w:val="nil"/>
+        </w:pBdr>
+        <w:spacing w:line="240" w:lineRule="auto"/>
+        <w:ind w:left="0" w:hanging="2"/>
+        <w:rPr>
+          <w:rFonts w:eastAsia="Calibri" w:cs="Calibri"/>
+          <w:b w:val="0"/>
+          <w:bCs/>
+        </w:rPr>
+      </w:pPr>
+    </w:p>
+    <w:p>
+      <w:pPr>
+        <w:pBdr>
+          <w:top w:val="nil"/>
+          <w:left w:val="nil"/>
+          <w:bottom w:val="nil"/>
+          <w:right w:val="nil"/>
+          <w:between w:val="nil"/>
+        </w:pBdr>
+        <w:spacing w:line="240" w:lineRule="auto"/>
+        <w:ind w:left="0" w:hanging="2"/>
+        <w:rPr>
+          <w:rFonts w:eastAsia="Calibri" w:cs="Calibri"/>
+          <w:b w:val="0"/>
+          <w:bCs/>
+        </w:rPr>
+      </w:pPr>
+      <w:r>
+        <w:rPr>
+          <w:rFonts w:eastAsia="Calibri" w:cs="Calibri"/>
+          <w:b w:val="0"/>
+          <w:bCs/>
         </w:rPr>
         <w:t>Het bijstellen van de controller zal naar een voorzichtige schatting zo’n 40 uren nemen. Doordat naar verwachting afstemming van de uitwisseling mogelijk aangepast moet worden.</w:t>
       </w:r>
@@ -6148,79 +5765,79 @@
         <w:ind w:left="0" w:hanging="2"/>
         <w:rPr>
           <w:rFonts w:eastAsia="Calibri" w:cs="Calibri"/>
-        </w:rPr>
-      </w:pPr>
-    </w:p>
-    <w:p>
-      <w:pPr>
-        <w:pBdr>
-          <w:top w:val="nil"/>
-          <w:left w:val="nil"/>
-          <w:bottom w:val="nil"/>
-          <w:right w:val="nil"/>
-          <w:between w:val="nil"/>
-        </w:pBdr>
-        <w:spacing w:line="240" w:lineRule="auto"/>
-        <w:ind w:left="0" w:hanging="2"/>
-        <w:rPr>
-          <w:rFonts w:eastAsia="Calibri" w:cs="Calibri"/>
-        </w:rPr>
-      </w:pPr>
-      <w:r>
-        <w:rPr>
-          <w:rFonts w:eastAsia="Calibri" w:cs="Calibri"/>
-        </w:rPr>
-        <w:t>De kosten</w:t>
-      </w:r>
-      <w:r>
-        <w:rPr>
-          <w:rFonts w:eastAsia="Calibri" w:cs="Calibri"/>
-        </w:rPr>
-        <w:t xml:space="preserve"> aan materialen kunnen zijn het opzetten van een server. Hier zijn eventueel  gratis leeromgevingen voor te vinden indien wel een server nodig is, dus de financiële kosten zijn nihil. Wel moeten er voor het afstemmen uren gepland worden.</w:t>
-      </w:r>
-    </w:p>
-    <w:p>
-      <w:pPr>
-        <w:pBdr>
-          <w:top w:val="nil"/>
-          <w:left w:val="nil"/>
-          <w:bottom w:val="nil"/>
-          <w:right w:val="nil"/>
-          <w:between w:val="nil"/>
-        </w:pBdr>
-        <w:spacing w:line="240" w:lineRule="auto"/>
-        <w:ind w:left="0" w:hanging="2"/>
-        <w:rPr>
-          <w:rFonts w:eastAsia="Calibri" w:cs="Calibri"/>
-        </w:rPr>
-      </w:pPr>
-    </w:p>
-    <w:p>
-      <w:pPr>
-        <w:pBdr>
-          <w:top w:val="nil"/>
-          <w:left w:val="nil"/>
-          <w:bottom w:val="nil"/>
-          <w:right w:val="nil"/>
-          <w:between w:val="nil"/>
-        </w:pBdr>
-        <w:spacing w:line="240" w:lineRule="auto"/>
-        <w:ind w:left="0" w:hanging="2"/>
-        <w:rPr>
-          <w:rFonts w:eastAsia="Calibri" w:cs="Calibri"/>
-        </w:rPr>
-      </w:pPr>
-      <w:r>
-        <w:rPr>
-          <w:rFonts w:eastAsia="Calibri" w:cs="Calibri"/>
-        </w:rPr>
-        <w:t>Zoals in de plann</w:t>
-      </w:r>
-      <w:r>
-        <w:rPr>
-          <w:rFonts w:eastAsia="Calibri" w:cs="Calibri"/>
-        </w:rPr>
-        <w:t>ing te zien is, zijn er ongeveer 3 weken geraamd voor de simulator, zo’n 3 weken voor de controller en 2 weken voor het testen en opzetten van het protocol, UML analyse, verslag en plan van aanpak.</w:t>
+          <w:b w:val="0"/>
+          <w:bCs/>
+        </w:rPr>
+      </w:pPr>
+    </w:p>
+    <w:p>
+      <w:pPr>
+        <w:pBdr>
+          <w:top w:val="nil"/>
+          <w:left w:val="nil"/>
+          <w:bottom w:val="nil"/>
+          <w:right w:val="nil"/>
+          <w:between w:val="nil"/>
+        </w:pBdr>
+        <w:spacing w:line="240" w:lineRule="auto"/>
+        <w:ind w:left="0" w:hanging="2"/>
+        <w:rPr>
+          <w:rFonts w:eastAsia="Calibri" w:cs="Calibri"/>
+          <w:b w:val="0"/>
+          <w:bCs/>
+        </w:rPr>
+      </w:pPr>
+      <w:r>
+        <w:rPr>
+          <w:rFonts w:eastAsia="Calibri" w:cs="Calibri"/>
+          <w:b w:val="0"/>
+          <w:bCs/>
+        </w:rPr>
+        <w:t>De kosten aan materialen kunnen zijn het opzetten van een server. Hier zijn eventueel  gratis leeromgevingen voor te vinden indien wel een server nodig is, dus de financiële kosten zijn nihil. Wel moeten er voor het afstemmen uren gepland worden.</w:t>
+      </w:r>
+    </w:p>
+    <w:p>
+      <w:pPr>
+        <w:pBdr>
+          <w:top w:val="nil"/>
+          <w:left w:val="nil"/>
+          <w:bottom w:val="nil"/>
+          <w:right w:val="nil"/>
+          <w:between w:val="nil"/>
+        </w:pBdr>
+        <w:spacing w:line="240" w:lineRule="auto"/>
+        <w:ind w:left="0" w:hanging="2"/>
+        <w:rPr>
+          <w:rFonts w:eastAsia="Calibri" w:cs="Calibri"/>
+          <w:b w:val="0"/>
+          <w:bCs/>
+        </w:rPr>
+      </w:pPr>
+    </w:p>
+    <w:p>
+      <w:pPr>
+        <w:pBdr>
+          <w:top w:val="nil"/>
+          <w:left w:val="nil"/>
+          <w:bottom w:val="nil"/>
+          <w:right w:val="nil"/>
+          <w:between w:val="nil"/>
+        </w:pBdr>
+        <w:spacing w:line="240" w:lineRule="auto"/>
+        <w:ind w:left="0" w:hanging="2"/>
+        <w:rPr>
+          <w:rFonts w:eastAsia="Calibri" w:cs="Calibri"/>
+          <w:b w:val="0"/>
+          <w:bCs/>
+        </w:rPr>
+      </w:pPr>
+      <w:r>
+        <w:rPr>
+          <w:rFonts w:eastAsia="Calibri" w:cs="Calibri"/>
+          <w:b w:val="0"/>
+          <w:bCs/>
+        </w:rPr>
+        <w:t>Zoals in de planning te zien is, zijn er ongeveer 3 weken geraamd voor de simulator, zo’n 3 weken voor de controller en 2 weken voor het testen en opzetten van het protocol, UML analyse, verslag en plan van aanpak.</w:t>
       </w:r>
     </w:p>
     <w:p>
@@ -6289,33 +5906,6 @@
         <w:ind w:left="0" w:hanging="2"/>
         <w:rPr>
           <w:rFonts w:eastAsia="Calibri" w:cs="Calibri"/>
-          <w:b w:val="0"/>
-          <w:color w:val="000000"/>
-        </w:rPr>
-      </w:pPr>
-      <w:r>
-        <w:rPr>
-          <w:rFonts w:eastAsia="Calibri" w:cs="Calibri"/>
-          <w:b w:val="0"/>
-          <w:i/>
-          <w:color w:val="000000"/>
-        </w:rPr>
-        <w:t>Geef aan met welke risico’s rekening gehouden moet worden en welke tegenmaatregelen genomen moeten worden. Eventueel kan verwezen worden naar de risicolijst.</w:t>
-      </w:r>
-    </w:p>
-    <w:p>
-      <w:pPr>
-        <w:pBdr>
-          <w:top w:val="nil"/>
-          <w:left w:val="nil"/>
-          <w:bottom w:val="nil"/>
-          <w:right w:val="nil"/>
-          <w:between w:val="nil"/>
-        </w:pBdr>
-        <w:spacing w:line="240" w:lineRule="auto"/>
-        <w:ind w:left="0" w:hanging="2"/>
-        <w:rPr>
-          <w:rFonts w:eastAsia="Calibri" w:cs="Calibri"/>
         </w:rPr>
       </w:pPr>
       <w:bookmarkStart w:id="10" w:name="_heading=h.3rdcrjn" w:colFirst="0" w:colLast="0"/>
@@ -6334,6 +5924,8 @@
         <w:ind w:left="0" w:hanging="2"/>
         <w:rPr>
           <w:rFonts w:eastAsia="Calibri" w:cs="Calibri"/>
+          <w:b w:val="0"/>
+          <w:bCs/>
         </w:rPr>
       </w:pPr>
       <w:bookmarkStart w:id="11" w:name="_heading=h.8xbfyp9yx8dw" w:colFirst="0" w:colLast="0"/>
@@ -6341,19 +5933,17 @@
       <w:r>
         <w:rPr>
           <w:rFonts w:eastAsia="Calibri" w:cs="Calibri"/>
-        </w:rPr>
-        <w:t>Er bestaan risico’s over het onjuist interpreteren van het verkeersstromen en uitwisseling van da</w:t>
-      </w:r>
-      <w:r>
-        <w:rPr>
-          <w:rFonts w:eastAsia="Calibri" w:cs="Calibri"/>
-        </w:rPr>
-        <w:t xml:space="preserve">ta dat het niet eenduidig is en dat ook niet de test correct is en dus de code </w:t>
+          <w:b w:val="0"/>
+          <w:bCs/>
+        </w:rPr>
+        <w:t xml:space="preserve">Er bestaan risico’s over het onjuist interpreteren van het verkeersstromen en uitwisseling van data dat het niet eenduidig is en dat ook niet de test correct is en dus de code </w:t>
       </w:r>
       <w:proofErr w:type="spellStart"/>
       <w:r>
         <w:rPr>
           <w:rFonts w:eastAsia="Calibri" w:cs="Calibri"/>
+          <w:b w:val="0"/>
+          <w:bCs/>
         </w:rPr>
         <w:t>coverage</w:t>
       </w:r>
@@ -6361,6 +5951,8 @@
       <w:r>
         <w:rPr>
           <w:rFonts w:eastAsia="Calibri" w:cs="Calibri"/>
+          <w:b w:val="0"/>
+          <w:bCs/>
         </w:rPr>
         <w:t xml:space="preserve"> niet 100%. Een mogelijk gevolg daarvan kan zijn onverwachte uitkomsten waarbij delen van een deelprogramma toch niet blijken te werken hoe het is verwacht.</w:t>
       </w:r>
@@ -6378,6 +5970,8 @@
         <w:ind w:left="0" w:hanging="2"/>
         <w:rPr>
           <w:rFonts w:eastAsia="Calibri" w:cs="Calibri"/>
+          <w:b w:val="0"/>
+          <w:bCs/>
         </w:rPr>
       </w:pPr>
       <w:bookmarkStart w:id="12" w:name="_heading=h.9i64b23ld4j9" w:colFirst="0" w:colLast="0"/>
@@ -6396,6 +5990,8 @@
         <w:ind w:left="0" w:hanging="2"/>
         <w:rPr>
           <w:rFonts w:eastAsia="Calibri" w:cs="Calibri"/>
+          <w:b w:val="0"/>
+          <w:bCs/>
         </w:rPr>
       </w:pPr>
       <w:bookmarkStart w:id="13" w:name="_heading=h.2eh8fcp4zq5k" w:colFirst="0" w:colLast="0"/>
@@ -6403,20 +5999,17 @@
       <w:r>
         <w:rPr>
           <w:rFonts w:eastAsia="Calibri" w:cs="Calibri"/>
-        </w:rPr>
-        <w:lastRenderedPageBreak/>
-        <w:t>Om dit risi</w:t>
-      </w:r>
-      <w:r>
-        <w:rPr>
-          <w:rFonts w:eastAsia="Calibri" w:cs="Calibri"/>
-        </w:rPr>
-        <w:t xml:space="preserve">co voor een deel op te vangen is het plan zo vroeg mogelijk zodra meer bekend is over het protocol om een test plan op te stellen met unit tests, met andere woorden zoveel mogelijk test </w:t>
+          <w:b w:val="0"/>
+          <w:bCs/>
+        </w:rPr>
+        <w:t xml:space="preserve">Om dit risico voor een deel op te vangen is het plan zo vroeg mogelijk zodra meer bekend is over het protocol om een test plan op te stellen met unit tests, met andere woorden zoveel mogelijk test </w:t>
       </w:r>
       <w:proofErr w:type="spellStart"/>
       <w:r>
         <w:rPr>
           <w:rFonts w:eastAsia="Calibri" w:cs="Calibri"/>
+          <w:b w:val="0"/>
+          <w:bCs/>
         </w:rPr>
         <w:t>driven</w:t>
       </w:r>
@@ -6424,9 +6017,65 @@
       <w:r>
         <w:rPr>
           <w:rFonts w:eastAsia="Calibri" w:cs="Calibri"/>
+          <w:b w:val="0"/>
+          <w:bCs/>
         </w:rPr>
         <w:t xml:space="preserve"> development methode te gebruiken.</w:t>
       </w:r>
+    </w:p>
+    <w:p>
+      <w:pPr>
+        <w:pBdr>
+          <w:top w:val="nil"/>
+          <w:left w:val="nil"/>
+          <w:bottom w:val="nil"/>
+          <w:right w:val="nil"/>
+          <w:between w:val="nil"/>
+        </w:pBdr>
+        <w:spacing w:line="240" w:lineRule="auto"/>
+        <w:ind w:left="0" w:hanging="2"/>
+        <w:rPr>
+          <w:rFonts w:eastAsia="Calibri" w:cs="Calibri"/>
+          <w:b w:val="0"/>
+          <w:bCs/>
+        </w:rPr>
+      </w:pPr>
+    </w:p>
+    <w:p>
+      <w:pPr>
+        <w:pBdr>
+          <w:top w:val="nil"/>
+          <w:left w:val="nil"/>
+          <w:bottom w:val="nil"/>
+          <w:right w:val="nil"/>
+          <w:between w:val="nil"/>
+        </w:pBdr>
+        <w:spacing w:line="240" w:lineRule="auto"/>
+        <w:ind w:left="0" w:hanging="2"/>
+        <w:rPr>
+          <w:rFonts w:eastAsia="Calibri" w:cs="Calibri"/>
+          <w:b w:val="0"/>
+          <w:bCs/>
+        </w:rPr>
+      </w:pPr>
+    </w:p>
+    <w:p>
+      <w:pPr>
+        <w:pBdr>
+          <w:top w:val="nil"/>
+          <w:left w:val="nil"/>
+          <w:bottom w:val="nil"/>
+          <w:right w:val="nil"/>
+          <w:between w:val="nil"/>
+        </w:pBdr>
+        <w:spacing w:line="240" w:lineRule="auto"/>
+        <w:ind w:left="0" w:hanging="2"/>
+        <w:rPr>
+          <w:rFonts w:eastAsia="Calibri" w:cs="Calibri"/>
+          <w:b w:val="0"/>
+          <w:bCs/>
+        </w:rPr>
+      </w:pPr>
     </w:p>
     <w:p>
       <w:pPr>
@@ -6458,6 +6107,7 @@
           <w:sz w:val="28"/>
           <w:szCs w:val="28"/>
         </w:rPr>
+        <w:lastRenderedPageBreak/>
         <w:t>Procedures</w:t>
       </w:r>
     </w:p>
@@ -6479,212 +6129,67 @@
           <w:color w:val="000000"/>
         </w:rPr>
       </w:pPr>
-      <w:r>
-        <w:rPr>
-          <w:rFonts w:eastAsia="Calibri" w:cs="Calibri"/>
-          <w:b w:val="0"/>
+    </w:p>
+    <w:p>
+      <w:pPr>
+        <w:pBdr>
+          <w:top w:val="nil"/>
+          <w:left w:val="nil"/>
+          <w:bottom w:val="nil"/>
+          <w:right w:val="nil"/>
+          <w:between w:val="nil"/>
+        </w:pBdr>
+        <w:spacing w:line="240" w:lineRule="auto"/>
+        <w:ind w:left="0" w:hanging="2"/>
+        <w:rPr>
+          <w:rFonts w:eastAsia="Calibri" w:cs="Calibri"/>
           <w:i/>
-          <w:color w:val="000000"/>
-        </w:rPr>
-        <w:t>Beschrijf de wijzigingsprocedure, de issue procedure en de escalatieprocedure.</w:t>
-      </w:r>
-    </w:p>
-    <w:p>
-      <w:pPr>
-        <w:pBdr>
-          <w:top w:val="nil"/>
-          <w:left w:val="nil"/>
-          <w:bottom w:val="nil"/>
-          <w:right w:val="nil"/>
-          <w:between w:val="nil"/>
-        </w:pBdr>
-        <w:spacing w:line="240" w:lineRule="auto"/>
-        <w:ind w:left="0" w:hanging="2"/>
-        <w:rPr>
-          <w:rFonts w:eastAsia="Calibri" w:cs="Calibri"/>
-          <w:i/>
-        </w:rPr>
-      </w:pPr>
-    </w:p>
-    <w:p>
-      <w:pPr>
-        <w:pBdr>
-          <w:top w:val="nil"/>
-          <w:left w:val="nil"/>
-          <w:bottom w:val="nil"/>
-          <w:right w:val="nil"/>
-          <w:between w:val="nil"/>
-        </w:pBdr>
-        <w:spacing w:line="240" w:lineRule="auto"/>
-        <w:ind w:left="0" w:hanging="2"/>
-        <w:rPr>
-          <w:rFonts w:eastAsia="Calibri" w:cs="Calibri"/>
-        </w:rPr>
-      </w:pPr>
-      <w:r>
-        <w:rPr>
-          <w:rFonts w:eastAsia="Calibri" w:cs="Calibri"/>
-        </w:rPr>
-        <w:t>Voor de eigen groep wordt de issues besproken tijdens de staande  afspraken op woensdag en vrijdag en bij nood eerder. Voor het wijzigen van data uitwisseling bij het protocol is het plan om dit ter sprake te brengen in de agenda voor de bijeenkomst van de</w:t>
-      </w:r>
-      <w:r>
-        <w:rPr>
-          <w:rFonts w:eastAsia="Calibri" w:cs="Calibri"/>
-        </w:rPr>
-        <w:t xml:space="preserve"> gezamenlijke groepen.</w:t>
-      </w:r>
-    </w:p>
-    <w:p>
-      <w:pPr>
-        <w:pBdr>
-          <w:top w:val="nil"/>
-          <w:left w:val="nil"/>
-          <w:bottom w:val="nil"/>
-          <w:right w:val="nil"/>
-          <w:between w:val="nil"/>
-        </w:pBdr>
-        <w:spacing w:line="240" w:lineRule="auto"/>
-        <w:ind w:left="0" w:hanging="2"/>
-        <w:rPr>
-          <w:rFonts w:eastAsia="Calibri" w:cs="Calibri"/>
-          <w:color w:val="000000"/>
-        </w:rPr>
-      </w:pPr>
-    </w:p>
-    <w:p>
-      <w:pPr>
-        <w:keepNext/>
-        <w:pBdr>
-          <w:top w:val="nil"/>
-          <w:left w:val="nil"/>
-          <w:bottom w:val="nil"/>
-          <w:right w:val="nil"/>
-          <w:between w:val="nil"/>
-        </w:pBdr>
-        <w:spacing w:before="240" w:after="60" w:line="240" w:lineRule="auto"/>
-        <w:ind w:left="1" w:hanging="3"/>
-        <w:rPr>
-          <w:rFonts w:eastAsia="Calibri" w:cs="Calibri"/>
-          <w:color w:val="000000"/>
-          <w:sz w:val="28"/>
-          <w:szCs w:val="28"/>
-        </w:rPr>
-      </w:pPr>
-    </w:p>
-    <w:p>
-      <w:pPr>
-        <w:keepNext/>
-        <w:pBdr>
-          <w:top w:val="nil"/>
-          <w:left w:val="nil"/>
-          <w:bottom w:val="nil"/>
-          <w:right w:val="nil"/>
-          <w:between w:val="nil"/>
-        </w:pBdr>
-        <w:spacing w:before="240" w:after="60" w:line="240" w:lineRule="auto"/>
-        <w:ind w:left="0" w:hanging="2"/>
-        <w:rPr>
-          <w:rFonts w:eastAsia="Calibri" w:cs="Calibri"/>
-          <w:color w:val="000000"/>
-          <w:sz w:val="28"/>
-          <w:szCs w:val="28"/>
-        </w:rPr>
-      </w:pPr>
+        </w:rPr>
+      </w:pPr>
+    </w:p>
+    <w:p>
+      <w:pPr>
+        <w:pBdr>
+          <w:top w:val="nil"/>
+          <w:left w:val="nil"/>
+          <w:bottom w:val="nil"/>
+          <w:right w:val="nil"/>
+          <w:between w:val="nil"/>
+        </w:pBdr>
+        <w:spacing w:line="240" w:lineRule="auto"/>
+        <w:ind w:left="0" w:hanging="2"/>
+        <w:rPr>
+          <w:rFonts w:eastAsia="Calibri" w:cs="Calibri"/>
+          <w:b w:val="0"/>
+          <w:bCs/>
+        </w:rPr>
+      </w:pPr>
+      <w:r>
+        <w:rPr>
+          <w:rFonts w:eastAsia="Calibri" w:cs="Calibri"/>
+          <w:b w:val="0"/>
+          <w:bCs/>
+        </w:rPr>
+        <w:t>Voor de eigen groep wordt de issues besproken tijdens de staande  afspraken op woensdag en vrijdag en bij nood eerder. Voor het wijzigen van data uitwisseling bij het protocol is het plan om dit ter sprake te brengen in de agenda voor de bijeenkomst van de gezamenlijke groepen.</w:t>
+      </w:r>
       <w:bookmarkStart w:id="14" w:name="_heading=h.26in1rg" w:colFirst="0" w:colLast="0"/>
       <w:bookmarkEnd w:id="14"/>
-      <w:r>
-        <w:br w:type="page"/>
-      </w:r>
-      <w:r>
-        <w:rPr>
-          <w:rFonts w:eastAsia="Calibri" w:cs="Calibri"/>
-          <w:color w:val="000000"/>
-          <w:sz w:val="28"/>
-          <w:szCs w:val="28"/>
-        </w:rPr>
-        <w:lastRenderedPageBreak/>
-        <w:t>Bijlagen</w:t>
-      </w:r>
-    </w:p>
-    <w:p>
-      <w:pPr>
-        <w:pBdr>
-          <w:top w:val="nil"/>
-          <w:left w:val="nil"/>
-          <w:bottom w:val="nil"/>
-          <w:right w:val="nil"/>
-          <w:between w:val="nil"/>
-        </w:pBdr>
-        <w:spacing w:line="240" w:lineRule="auto"/>
-        <w:ind w:left="0" w:hanging="2"/>
-        <w:rPr>
-          <w:rFonts w:eastAsia="Calibri" w:cs="Calibri"/>
-          <w:b w:val="0"/>
-          <w:color w:val="000000"/>
-        </w:rPr>
-      </w:pPr>
-      <w:r>
-        <w:rPr>
-          <w:rFonts w:eastAsia="Calibri" w:cs="Calibri"/>
-          <w:b w:val="0"/>
-          <w:i/>
-          <w:color w:val="000000"/>
-        </w:rPr>
-        <w:t>Neem hier detailinformatie op.</w:t>
-      </w:r>
-    </w:p>
-    <w:p>
-      <w:pPr>
-        <w:pBdr>
-          <w:top w:val="nil"/>
-          <w:left w:val="nil"/>
-          <w:bottom w:val="nil"/>
-          <w:right w:val="nil"/>
-          <w:between w:val="nil"/>
-        </w:pBdr>
-        <w:spacing w:line="240" w:lineRule="auto"/>
-        <w:ind w:left="0" w:hanging="2"/>
-        <w:rPr>
-          <w:rFonts w:eastAsia="Calibri" w:cs="Calibri"/>
-          <w:color w:val="000000"/>
-        </w:rPr>
-      </w:pPr>
-    </w:p>
-    <w:p>
-      <w:pPr>
-        <w:pBdr>
-          <w:top w:val="nil"/>
-          <w:left w:val="nil"/>
-          <w:bottom w:val="nil"/>
-          <w:right w:val="nil"/>
-          <w:between w:val="nil"/>
-        </w:pBdr>
-        <w:spacing w:line="240" w:lineRule="auto"/>
-        <w:ind w:left="0" w:hanging="2"/>
-        <w:rPr>
-          <w:rFonts w:eastAsia="Calibri" w:cs="Calibri"/>
-          <w:color w:val="000000"/>
-        </w:rPr>
-      </w:pPr>
-    </w:p>
-    <w:p>
-      <w:pPr>
-        <w:pBdr>
-          <w:top w:val="nil"/>
-          <w:left w:val="nil"/>
-          <w:bottom w:val="nil"/>
-          <w:right w:val="nil"/>
-          <w:between w:val="nil"/>
-        </w:pBdr>
-        <w:spacing w:line="240" w:lineRule="auto"/>
-        <w:ind w:left="1" w:hanging="3"/>
-        <w:jc w:val="center"/>
-        <w:rPr>
-          <w:rFonts w:eastAsia="Calibri" w:cs="Calibri"/>
-          <w:b w:val="0"/>
-          <w:color w:val="000000"/>
-          <w:sz w:val="32"/>
-          <w:szCs w:val="32"/>
+    </w:p>
+    <w:p>
+      <w:pPr>
+        <w:pBdr>
+          <w:top w:val="nil"/>
+          <w:left w:val="nil"/>
+          <w:bottom w:val="nil"/>
+          <w:right w:val="nil"/>
+          <w:between w:val="nil"/>
+        </w:pBdr>
+        <w:spacing w:line="240" w:lineRule="auto"/>
+        <w:ind w:left="0" w:hanging="2"/>
+        <w:rPr>
+          <w:rFonts w:eastAsia="Calibri" w:cs="Calibri"/>
+          <w:b w:val="0"/>
+          <w:bCs/>
         </w:rPr>
       </w:pPr>
     </w:p>
@@ -6706,6 +6211,14 @@
           <w:szCs w:val="24"/>
         </w:rPr>
       </w:pPr>
+      <w:r>
+        <w:rPr>
+          <w:rFonts w:eastAsia="Calibri" w:cs="Calibri"/>
+          <w:b w:val="0"/>
+          <w:bCs/>
+        </w:rPr>
+        <w:t>Voor het testen worden er meerdere test sessies gehouden, een aantal zelf met de eigen controller en simulator en een aantal testsessies met de overige groepen waarbij hun controllers getest worden met de eigen simulator.</w:t>
+      </w:r>
     </w:p>
     <w:sectPr>
       <w:pgSz w:w="11906" w:h="16838"/>
@@ -6746,6 +6259,61 @@
 </file>
 
 <file path=word/footer1.xml><?xml version="1.0" encoding="utf-8"?>
+<w:ftr xmlns:wpc="http://schemas.microsoft.com/office/word/2010/wordprocessingCanvas" xmlns:cx="http://schemas.microsoft.com/office/drawing/2014/chartex" xmlns:cx1="http://schemas.microsoft.com/office/drawing/2015/9/8/chartex" xmlns:cx2="http://schemas.microsoft.com/office/drawing/2015/10/21/chartex" xmlns:cx3="http://schemas.microsoft.com/office/drawing/2016/5/9/chartex" xmlns:cx4="http://schemas.microsoft.com/office/drawing/2016/5/10/chartex" xmlns:cx5="http://schemas.microsoft.com/office/drawing/2016/5/11/chartex" xmlns:cx6="http://schemas.microsoft.com/office/drawing/2016/5/12/chartex" xmlns:cx7="http://schemas.microsoft.com/office/drawing/2016/5/13/chartex" xmlns:cx8="http://schemas.microsoft.com/office/drawing/2016/5/14/chartex" xmlns:mc="http://schemas.openxmlformats.org/markup-compatibility/2006" xmlns:aink="http://schemas.microsoft.com/office/drawing/2016/ink" xmlns:am3d="http://schemas.microsoft.com/office/drawing/2017/model3d" xmlns:o="urn:schemas-microsoft-com:office:office" xmlns:r="http://schemas.openxmlformats.org/officeDocument/2006/relationships" xmlns:m="http://schemas.openxmlformats.org/officeDocument/2006/math" xmlns:v="urn:schemas-microsoft-com:vml" xmlns:wp14="http://schemas.microsoft.com/office/word/2010/wordprocessingDrawing" xmlns:wp="http://schemas.openxmlformats.org/drawingml/2006/wordprocessingDrawing" xmlns:w10="urn:schemas-microsoft-com:office:word" xmlns:w="http://schemas.openxmlformats.org/wordprocessingml/2006/main" xmlns:w14="http://schemas.microsoft.com/office/word/2010/wordml" xmlns:w15="http://schemas.microsoft.com/office/word/2012/wordml" xmlns:w16cex="http://schemas.microsoft.com/office/word/2018/wordml/cex" xmlns:w16cid="http://schemas.microsoft.com/office/word/2016/wordml/cid" xmlns:w16="http://schemas.microsoft.com/office/word/2018/wordml" xmlns:w16se="http://schemas.microsoft.com/office/word/2015/wordml/symex" xmlns:wpg="http://schemas.microsoft.com/office/word/2010/wordprocessingGroup" xmlns:wpi="http://schemas.microsoft.com/office/word/2010/wordprocessingInk" xmlns:wne="http://schemas.microsoft.com/office/word/2006/wordml" xmlns:wps="http://schemas.microsoft.com/office/word/2010/wordprocessingShape" mc:Ignorable="w14 w15 w16se w16cid w16 w16cex wp14">
+  <w:p>
+    <w:pPr>
+      <w:pStyle w:val="Voettekst"/>
+      <w:ind w:left="0" w:hanging="2"/>
+    </w:pPr>
+  </w:p>
+</w:ftr>
+</file>
+
+<file path=word/footer2.xml><?xml version="1.0" encoding="utf-8"?>
+<w:ftr xmlns:wpc="http://schemas.microsoft.com/office/word/2010/wordprocessingCanvas" xmlns:cx="http://schemas.microsoft.com/office/drawing/2014/chartex" xmlns:cx1="http://schemas.microsoft.com/office/drawing/2015/9/8/chartex" xmlns:cx2="http://schemas.microsoft.com/office/drawing/2015/10/21/chartex" xmlns:cx3="http://schemas.microsoft.com/office/drawing/2016/5/9/chartex" xmlns:cx4="http://schemas.microsoft.com/office/drawing/2016/5/10/chartex" xmlns:cx5="http://schemas.microsoft.com/office/drawing/2016/5/11/chartex" xmlns:cx6="http://schemas.microsoft.com/office/drawing/2016/5/12/chartex" xmlns:cx7="http://schemas.microsoft.com/office/drawing/2016/5/13/chartex" xmlns:cx8="http://schemas.microsoft.com/office/drawing/2016/5/14/chartex" xmlns:mc="http://schemas.openxmlformats.org/markup-compatibility/2006" xmlns:aink="http://schemas.microsoft.com/office/drawing/2016/ink" xmlns:am3d="http://schemas.microsoft.com/office/drawing/2017/model3d" xmlns:o="urn:schemas-microsoft-com:office:office" xmlns:r="http://schemas.openxmlformats.org/officeDocument/2006/relationships" xmlns:m="http://schemas.openxmlformats.org/officeDocument/2006/math" xmlns:v="urn:schemas-microsoft-com:vml" xmlns:wp14="http://schemas.microsoft.com/office/word/2010/wordprocessingDrawing" xmlns:wp="http://schemas.openxmlformats.org/drawingml/2006/wordprocessingDrawing" xmlns:w10="urn:schemas-microsoft-com:office:word" xmlns:w="http://schemas.openxmlformats.org/wordprocessingml/2006/main" xmlns:w14="http://schemas.microsoft.com/office/word/2010/wordml" xmlns:w15="http://schemas.microsoft.com/office/word/2012/wordml" xmlns:w16cex="http://schemas.microsoft.com/office/word/2018/wordml/cex" xmlns:w16cid="http://schemas.microsoft.com/office/word/2016/wordml/cid" xmlns:w16="http://schemas.microsoft.com/office/word/2018/wordml" xmlns:w16se="http://schemas.microsoft.com/office/word/2015/wordml/symex" xmlns:wpg="http://schemas.microsoft.com/office/word/2010/wordprocessingGroup" xmlns:wpi="http://schemas.microsoft.com/office/word/2010/wordprocessingInk" xmlns:wne="http://schemas.microsoft.com/office/word/2006/wordml" xmlns:wps="http://schemas.microsoft.com/office/word/2010/wordprocessingShape" mc:Ignorable="w14 w15 w16se w16cid w16 w16cex wp14">
+  <w:sdt>
+    <w:sdtPr>
+      <w:id w:val="-1230530900"/>
+      <w:docPartObj>
+        <w:docPartGallery w:val="Page Numbers (Bottom of Page)"/>
+        <w:docPartUnique/>
+      </w:docPartObj>
+    </w:sdtPr>
+    <w:sdtEndPr/>
+    <w:sdtContent>
+      <w:p>
+        <w:pPr>
+          <w:pStyle w:val="Voettekst"/>
+          <w:ind w:left="0" w:hanging="2"/>
+        </w:pPr>
+        <w:r>
+          <w:fldChar w:fldCharType="begin"/>
+        </w:r>
+        <w:r>
+          <w:instrText>PAGE   \* MERGEFORMAT</w:instrText>
+        </w:r>
+        <w:r>
+          <w:fldChar w:fldCharType="separate"/>
+        </w:r>
+        <w:r>
+          <w:t>2</w:t>
+        </w:r>
+        <w:r>
+          <w:fldChar w:fldCharType="end"/>
+        </w:r>
+      </w:p>
+    </w:sdtContent>
+  </w:sdt>
+  <w:p>
+    <w:pPr>
+      <w:pStyle w:val="Voettekst"/>
+      <w:ind w:left="0" w:hanging="2"/>
+    </w:pPr>
+  </w:p>
+</w:ftr>
+</file>
+
+<file path=word/footer3.xml><?xml version="1.0" encoding="utf-8"?>
 <w:ftr xmlns:wpc="http://schemas.microsoft.com/office/word/2010/wordprocessingCanvas" xmlns:cx="http://schemas.microsoft.com/office/drawing/2014/chartex" xmlns:cx1="http://schemas.microsoft.com/office/drawing/2015/9/8/chartex" xmlns:cx2="http://schemas.microsoft.com/office/drawing/2015/10/21/chartex" xmlns:cx3="http://schemas.microsoft.com/office/drawing/2016/5/9/chartex" xmlns:cx4="http://schemas.microsoft.com/office/drawing/2016/5/10/chartex" xmlns:cx5="http://schemas.microsoft.com/office/drawing/2016/5/11/chartex" xmlns:cx6="http://schemas.microsoft.com/office/drawing/2016/5/12/chartex" xmlns:cx7="http://schemas.microsoft.com/office/drawing/2016/5/13/chartex" xmlns:cx8="http://schemas.microsoft.com/office/drawing/2016/5/14/chartex" xmlns:mc="http://schemas.openxmlformats.org/markup-compatibility/2006" xmlns:aink="http://schemas.microsoft.com/office/drawing/2016/ink" xmlns:am3d="http://schemas.microsoft.com/office/drawing/2017/model3d" xmlns:o="urn:schemas-microsoft-com:office:office" xmlns:r="http://schemas.openxmlformats.org/officeDocument/2006/relationships" xmlns:m="http://schemas.openxmlformats.org/officeDocument/2006/math" xmlns:v="urn:schemas-microsoft-com:vml" xmlns:wp14="http://schemas.microsoft.com/office/word/2010/wordprocessingDrawing" xmlns:wp="http://schemas.openxmlformats.org/drawingml/2006/wordprocessingDrawing" xmlns:w10="urn:schemas-microsoft-com:office:word" xmlns:w="http://schemas.openxmlformats.org/wordprocessingml/2006/main" xmlns:w14="http://schemas.microsoft.com/office/word/2010/wordml" xmlns:w15="http://schemas.microsoft.com/office/word/2012/wordml" xmlns:w16cex="http://schemas.microsoft.com/office/word/2018/wordml/cex" xmlns:w16cid="http://schemas.microsoft.com/office/word/2016/wordml/cid" xmlns:w16="http://schemas.microsoft.com/office/word/2018/wordml" xmlns:w16se="http://schemas.microsoft.com/office/word/2015/wordml/symex" xmlns:wpg="http://schemas.microsoft.com/office/word/2010/wordprocessingGroup" xmlns:wpi="http://schemas.microsoft.com/office/word/2010/wordprocessingInk" xmlns:wne="http://schemas.microsoft.com/office/word/2006/wordml" xmlns:wps="http://schemas.microsoft.com/office/word/2010/wordprocessingShape" mc:Ignorable="w14 w15 w16se w16cid w16 w16cex wp14">
   <w:p>
     <w:pPr>
@@ -6779,7 +6347,7 @@
           <wp:extent cx="1192530" cy="113665"/>
           <wp:effectExtent l="0" t="0" r="0" b="0"/>
           <wp:wrapNone/>
-          <wp:docPr id="5" name="image4.jpg"/>
+          <wp:docPr id="3" name="image4.jpg"/>
           <wp:cNvGraphicFramePr/>
           <a:graphic xmlns:a="http://schemas.openxmlformats.org/drawingml/2006/main">
             <a:graphicData uri="http://schemas.openxmlformats.org/drawingml/2006/picture">
@@ -6891,6 +6459,28 @@
 </file>
 
 <file path=word/header1.xml><?xml version="1.0" encoding="utf-8"?>
+<w:hdr xmlns:wpc="http://schemas.microsoft.com/office/word/2010/wordprocessingCanvas" xmlns:cx="http://schemas.microsoft.com/office/drawing/2014/chartex" xmlns:cx1="http://schemas.microsoft.com/office/drawing/2015/9/8/chartex" xmlns:cx2="http://schemas.microsoft.com/office/drawing/2015/10/21/chartex" xmlns:cx3="http://schemas.microsoft.com/office/drawing/2016/5/9/chartex" xmlns:cx4="http://schemas.microsoft.com/office/drawing/2016/5/10/chartex" xmlns:cx5="http://schemas.microsoft.com/office/drawing/2016/5/11/chartex" xmlns:cx6="http://schemas.microsoft.com/office/drawing/2016/5/12/chartex" xmlns:cx7="http://schemas.microsoft.com/office/drawing/2016/5/13/chartex" xmlns:cx8="http://schemas.microsoft.com/office/drawing/2016/5/14/chartex" xmlns:mc="http://schemas.openxmlformats.org/markup-compatibility/2006" xmlns:aink="http://schemas.microsoft.com/office/drawing/2016/ink" xmlns:am3d="http://schemas.microsoft.com/office/drawing/2017/model3d" xmlns:o="urn:schemas-microsoft-com:office:office" xmlns:r="http://schemas.openxmlformats.org/officeDocument/2006/relationships" xmlns:m="http://schemas.openxmlformats.org/officeDocument/2006/math" xmlns:v="urn:schemas-microsoft-com:vml" xmlns:wp14="http://schemas.microsoft.com/office/word/2010/wordprocessingDrawing" xmlns:wp="http://schemas.openxmlformats.org/drawingml/2006/wordprocessingDrawing" xmlns:w10="urn:schemas-microsoft-com:office:word" xmlns:w="http://schemas.openxmlformats.org/wordprocessingml/2006/main" xmlns:w14="http://schemas.microsoft.com/office/word/2010/wordml" xmlns:w15="http://schemas.microsoft.com/office/word/2012/wordml" xmlns:w16cex="http://schemas.microsoft.com/office/word/2018/wordml/cex" xmlns:w16cid="http://schemas.microsoft.com/office/word/2016/wordml/cid" xmlns:w16="http://schemas.microsoft.com/office/word/2018/wordml" xmlns:w16se="http://schemas.microsoft.com/office/word/2015/wordml/symex" xmlns:wpg="http://schemas.microsoft.com/office/word/2010/wordprocessingGroup" xmlns:wpi="http://schemas.microsoft.com/office/word/2010/wordprocessingInk" xmlns:wne="http://schemas.microsoft.com/office/word/2006/wordml" xmlns:wps="http://schemas.microsoft.com/office/word/2010/wordprocessingShape" mc:Ignorable="w14 w15 w16se w16cid w16 w16cex wp14">
+  <w:p>
+    <w:pPr>
+      <w:pStyle w:val="Koptekst"/>
+      <w:ind w:left="0" w:hanging="2"/>
+    </w:pPr>
+  </w:p>
+</w:hdr>
+</file>
+
+<file path=word/header2.xml><?xml version="1.0" encoding="utf-8"?>
+<w:hdr xmlns:wpc="http://schemas.microsoft.com/office/word/2010/wordprocessingCanvas" xmlns:cx="http://schemas.microsoft.com/office/drawing/2014/chartex" xmlns:cx1="http://schemas.microsoft.com/office/drawing/2015/9/8/chartex" xmlns:cx2="http://schemas.microsoft.com/office/drawing/2015/10/21/chartex" xmlns:cx3="http://schemas.microsoft.com/office/drawing/2016/5/9/chartex" xmlns:cx4="http://schemas.microsoft.com/office/drawing/2016/5/10/chartex" xmlns:cx5="http://schemas.microsoft.com/office/drawing/2016/5/11/chartex" xmlns:cx6="http://schemas.microsoft.com/office/drawing/2016/5/12/chartex" xmlns:cx7="http://schemas.microsoft.com/office/drawing/2016/5/13/chartex" xmlns:cx8="http://schemas.microsoft.com/office/drawing/2016/5/14/chartex" xmlns:mc="http://schemas.openxmlformats.org/markup-compatibility/2006" xmlns:aink="http://schemas.microsoft.com/office/drawing/2016/ink" xmlns:am3d="http://schemas.microsoft.com/office/drawing/2017/model3d" xmlns:o="urn:schemas-microsoft-com:office:office" xmlns:r="http://schemas.openxmlformats.org/officeDocument/2006/relationships" xmlns:m="http://schemas.openxmlformats.org/officeDocument/2006/math" xmlns:v="urn:schemas-microsoft-com:vml" xmlns:wp14="http://schemas.microsoft.com/office/word/2010/wordprocessingDrawing" xmlns:wp="http://schemas.openxmlformats.org/drawingml/2006/wordprocessingDrawing" xmlns:w10="urn:schemas-microsoft-com:office:word" xmlns:w="http://schemas.openxmlformats.org/wordprocessingml/2006/main" xmlns:w14="http://schemas.microsoft.com/office/word/2010/wordml" xmlns:w15="http://schemas.microsoft.com/office/word/2012/wordml" xmlns:w16cex="http://schemas.microsoft.com/office/word/2018/wordml/cex" xmlns:w16cid="http://schemas.microsoft.com/office/word/2016/wordml/cid" xmlns:w16="http://schemas.microsoft.com/office/word/2018/wordml" xmlns:w16se="http://schemas.microsoft.com/office/word/2015/wordml/symex" xmlns:wpg="http://schemas.microsoft.com/office/word/2010/wordprocessingGroup" xmlns:wpi="http://schemas.microsoft.com/office/word/2010/wordprocessingInk" xmlns:wne="http://schemas.microsoft.com/office/word/2006/wordml" xmlns:wps="http://schemas.microsoft.com/office/word/2010/wordprocessingShape" mc:Ignorable="w14 w15 w16se w16cid w16 w16cex wp14">
+  <w:p>
+    <w:pPr>
+      <w:pStyle w:val="Koptekst"/>
+      <w:ind w:left="0" w:hanging="2"/>
+    </w:pPr>
+  </w:p>
+</w:hdr>
+</file>
+
+<file path=word/header3.xml><?xml version="1.0" encoding="utf-8"?>
 <w:hdr xmlns:wpc="http://schemas.microsoft.com/office/word/2010/wordprocessingCanvas" xmlns:cx="http://schemas.microsoft.com/office/drawing/2014/chartex" xmlns:cx1="http://schemas.microsoft.com/office/drawing/2015/9/8/chartex" xmlns:cx2="http://schemas.microsoft.com/office/drawing/2015/10/21/chartex" xmlns:cx3="http://schemas.microsoft.com/office/drawing/2016/5/9/chartex" xmlns:cx4="http://schemas.microsoft.com/office/drawing/2016/5/10/chartex" xmlns:cx5="http://schemas.microsoft.com/office/drawing/2016/5/11/chartex" xmlns:cx6="http://schemas.microsoft.com/office/drawing/2016/5/12/chartex" xmlns:cx7="http://schemas.microsoft.com/office/drawing/2016/5/13/chartex" xmlns:cx8="http://schemas.microsoft.com/office/drawing/2016/5/14/chartex" xmlns:mc="http://schemas.openxmlformats.org/markup-compatibility/2006" xmlns:aink="http://schemas.microsoft.com/office/drawing/2016/ink" xmlns:am3d="http://schemas.microsoft.com/office/drawing/2017/model3d" xmlns:o="urn:schemas-microsoft-com:office:office" xmlns:r="http://schemas.openxmlformats.org/officeDocument/2006/relationships" xmlns:m="http://schemas.openxmlformats.org/officeDocument/2006/math" xmlns:v="urn:schemas-microsoft-com:vml" xmlns:wp14="http://schemas.microsoft.com/office/word/2010/wordprocessingDrawing" xmlns:wp="http://schemas.openxmlformats.org/drawingml/2006/wordprocessingDrawing" xmlns:w10="urn:schemas-microsoft-com:office:word" xmlns:w="http://schemas.openxmlformats.org/wordprocessingml/2006/main" xmlns:w14="http://schemas.microsoft.com/office/word/2010/wordml" xmlns:w15="http://schemas.microsoft.com/office/word/2012/wordml" xmlns:w16cex="http://schemas.microsoft.com/office/word/2018/wordml/cex" xmlns:w16cid="http://schemas.microsoft.com/office/word/2016/wordml/cid" xmlns:w16="http://schemas.microsoft.com/office/word/2018/wordml" xmlns:w16se="http://schemas.microsoft.com/office/word/2015/wordml/symex" xmlns:wpg="http://schemas.microsoft.com/office/word/2010/wordprocessingGroup" xmlns:wpi="http://schemas.microsoft.com/office/word/2010/wordprocessingInk" xmlns:wne="http://schemas.microsoft.com/office/word/2006/wordml" xmlns:wps="http://schemas.microsoft.com/office/word/2010/wordprocessingShape" mc:Ignorable="w14 w15 w16se w16cid w16 w16cex wp14">
   <w:p>
     <w:pPr>
@@ -8101,6 +7691,7 @@
   <w:style w:type="paragraph" w:styleId="Voettekst">
     <w:name w:val="footer"/>
     <w:basedOn w:val="Standaard"/>
+    <w:uiPriority w:val="99"/>
   </w:style>
   <w:style w:type="character" w:customStyle="1" w:styleId="Kop1Char">
     <w:name w:val="Kop 1 Char"/>
@@ -8255,6 +7846,7 @@
   </w:style>
   <w:style w:type="character" w:styleId="Hyperlink">
     <w:name w:val="Hyperlink"/>
+    <w:uiPriority w:val="99"/>
     <w:rPr>
       <w:color w:val="0000FF"/>
       <w:w w:val="100"/>
@@ -8270,6 +7862,7 @@
     <w:name w:val="toc 1"/>
     <w:basedOn w:val="Standaard"/>
     <w:next w:val="Standaard"/>
+    <w:uiPriority w:val="39"/>
     <w:pPr>
       <w:spacing w:before="120"/>
       <w:ind w:left="567"/>
@@ -8285,6 +7878,7 @@
     <w:name w:val="toc 2"/>
     <w:basedOn w:val="Standaard"/>
     <w:next w:val="Standaard"/>
+    <w:uiPriority w:val="39"/>
     <w:pPr>
       <w:ind w:left="567"/>
     </w:pPr>
@@ -8331,6 +7925,7 @@
   </w:style>
   <w:style w:type="character" w:customStyle="1" w:styleId="VoettekstChar">
     <w:name w:val="Voettekst Char"/>
+    <w:uiPriority w:val="99"/>
     <w:rPr>
       <w:rFonts w:ascii="Calibri" w:hAnsi="Calibri"/>
       <w:w w:val="100"/>
@@ -8403,6 +7998,7 @@
     <w:name w:val="toc 3"/>
     <w:basedOn w:val="Standaard"/>
     <w:next w:val="Standaard"/>
+    <w:uiPriority w:val="39"/>
     <w:qFormat/>
     <w:pPr>
       <w:ind w:left="400"/>
@@ -8415,6 +8011,7 @@
     <w:name w:val="toc 4"/>
     <w:basedOn w:val="Standaard"/>
     <w:next w:val="Standaard"/>
+    <w:uiPriority w:val="39"/>
     <w:qFormat/>
     <w:pPr>
       <w:ind w:left="600"/>
@@ -8448,9 +8045,7 @@
       <w:tblStyleRowBandSize w:val="1"/>
       <w:tblStyleColBandSize w:val="1"/>
       <w:tblCellMar>
-        <w:top w:w="0" w:type="dxa"/>
         <w:left w:w="108" w:type="dxa"/>
-        <w:bottom w:w="0" w:type="dxa"/>
         <w:right w:w="108" w:type="dxa"/>
       </w:tblCellMar>
     </w:tblPr>
@@ -8461,9 +8056,7 @@
       <w:tblStyleRowBandSize w:val="1"/>
       <w:tblStyleColBandSize w:val="1"/>
       <w:tblCellMar>
-        <w:top w:w="0" w:type="dxa"/>
         <w:left w:w="70" w:type="dxa"/>
-        <w:bottom w:w="0" w:type="dxa"/>
         <w:right w:w="70" w:type="dxa"/>
       </w:tblCellMar>
     </w:tblPr>
@@ -8474,9 +8067,7 @@
       <w:tblStyleRowBandSize w:val="1"/>
       <w:tblStyleColBandSize w:val="1"/>
       <w:tblCellMar>
-        <w:top w:w="0" w:type="dxa"/>
         <w:left w:w="70" w:type="dxa"/>
-        <w:bottom w:w="0" w:type="dxa"/>
         <w:right w:w="70" w:type="dxa"/>
       </w:tblCellMar>
     </w:tblPr>
@@ -8487,12 +8078,177 @@
       <w:tblStyleRowBandSize w:val="1"/>
       <w:tblStyleColBandSize w:val="1"/>
       <w:tblCellMar>
-        <w:top w:w="0" w:type="dxa"/>
         <w:left w:w="70" w:type="dxa"/>
-        <w:bottom w:w="0" w:type="dxa"/>
         <w:right w:w="70" w:type="dxa"/>
       </w:tblCellMar>
     </w:tblPr>
+  </w:style>
+  <w:style w:type="paragraph" w:styleId="Inhopg5">
+    <w:name w:val="toc 5"/>
+    <w:basedOn w:val="Standaard"/>
+    <w:next w:val="Standaard"/>
+    <w:autoRedefine/>
+    <w:uiPriority w:val="39"/>
+    <w:unhideWhenUsed/>
+    <w:rsid w:val="00CC6825"/>
+    <w:pPr>
+      <w:suppressAutoHyphens w:val="0"/>
+      <w:spacing w:after="100" w:line="259" w:lineRule="auto"/>
+      <w:ind w:leftChars="0" w:left="880" w:firstLineChars="0" w:firstLine="0"/>
+      <w:textDirection w:val="lrTb"/>
+      <w:textAlignment w:val="auto"/>
+      <w:outlineLvl w:val="9"/>
+    </w:pPr>
+    <w:rPr>
+      <w:rFonts w:asciiTheme="minorHAnsi" w:eastAsiaTheme="minorEastAsia" w:hAnsiTheme="minorHAnsi" w:cstheme="minorBidi"/>
+      <w:b w:val="0"/>
+      <w:kern w:val="0"/>
+      <w:position w:val="0"/>
+      <w:sz w:val="22"/>
+      <w:szCs w:val="22"/>
+    </w:rPr>
+  </w:style>
+  <w:style w:type="paragraph" w:styleId="Inhopg6">
+    <w:name w:val="toc 6"/>
+    <w:basedOn w:val="Standaard"/>
+    <w:next w:val="Standaard"/>
+    <w:autoRedefine/>
+    <w:uiPriority w:val="39"/>
+    <w:unhideWhenUsed/>
+    <w:rsid w:val="00CC6825"/>
+    <w:pPr>
+      <w:suppressAutoHyphens w:val="0"/>
+      <w:spacing w:after="100" w:line="259" w:lineRule="auto"/>
+      <w:ind w:leftChars="0" w:left="1100" w:firstLineChars="0" w:firstLine="0"/>
+      <w:textDirection w:val="lrTb"/>
+      <w:textAlignment w:val="auto"/>
+      <w:outlineLvl w:val="9"/>
+    </w:pPr>
+    <w:rPr>
+      <w:rFonts w:asciiTheme="minorHAnsi" w:eastAsiaTheme="minorEastAsia" w:hAnsiTheme="minorHAnsi" w:cstheme="minorBidi"/>
+      <w:b w:val="0"/>
+      <w:kern w:val="0"/>
+      <w:position w:val="0"/>
+      <w:sz w:val="22"/>
+      <w:szCs w:val="22"/>
+    </w:rPr>
+  </w:style>
+  <w:style w:type="paragraph" w:styleId="Inhopg7">
+    <w:name w:val="toc 7"/>
+    <w:basedOn w:val="Standaard"/>
+    <w:next w:val="Standaard"/>
+    <w:autoRedefine/>
+    <w:uiPriority w:val="39"/>
+    <w:unhideWhenUsed/>
+    <w:rsid w:val="00CC6825"/>
+    <w:pPr>
+      <w:suppressAutoHyphens w:val="0"/>
+      <w:spacing w:after="100" w:line="259" w:lineRule="auto"/>
+      <w:ind w:leftChars="0" w:left="1320" w:firstLineChars="0" w:firstLine="0"/>
+      <w:textDirection w:val="lrTb"/>
+      <w:textAlignment w:val="auto"/>
+      <w:outlineLvl w:val="9"/>
+    </w:pPr>
+    <w:rPr>
+      <w:rFonts w:asciiTheme="minorHAnsi" w:eastAsiaTheme="minorEastAsia" w:hAnsiTheme="minorHAnsi" w:cstheme="minorBidi"/>
+      <w:b w:val="0"/>
+      <w:kern w:val="0"/>
+      <w:position w:val="0"/>
+      <w:sz w:val="22"/>
+      <w:szCs w:val="22"/>
+    </w:rPr>
+  </w:style>
+  <w:style w:type="paragraph" w:styleId="Inhopg8">
+    <w:name w:val="toc 8"/>
+    <w:basedOn w:val="Standaard"/>
+    <w:next w:val="Standaard"/>
+    <w:autoRedefine/>
+    <w:uiPriority w:val="39"/>
+    <w:unhideWhenUsed/>
+    <w:rsid w:val="00CC6825"/>
+    <w:pPr>
+      <w:suppressAutoHyphens w:val="0"/>
+      <w:spacing w:after="100" w:line="259" w:lineRule="auto"/>
+      <w:ind w:leftChars="0" w:left="1540" w:firstLineChars="0" w:firstLine="0"/>
+      <w:textDirection w:val="lrTb"/>
+      <w:textAlignment w:val="auto"/>
+      <w:outlineLvl w:val="9"/>
+    </w:pPr>
+    <w:rPr>
+      <w:rFonts w:asciiTheme="minorHAnsi" w:eastAsiaTheme="minorEastAsia" w:hAnsiTheme="minorHAnsi" w:cstheme="minorBidi"/>
+      <w:b w:val="0"/>
+      <w:kern w:val="0"/>
+      <w:position w:val="0"/>
+      <w:sz w:val="22"/>
+      <w:szCs w:val="22"/>
+    </w:rPr>
+  </w:style>
+  <w:style w:type="paragraph" w:styleId="Inhopg9">
+    <w:name w:val="toc 9"/>
+    <w:basedOn w:val="Standaard"/>
+    <w:next w:val="Standaard"/>
+    <w:autoRedefine/>
+    <w:uiPriority w:val="39"/>
+    <w:unhideWhenUsed/>
+    <w:rsid w:val="00CC6825"/>
+    <w:pPr>
+      <w:suppressAutoHyphens w:val="0"/>
+      <w:spacing w:after="100" w:line="259" w:lineRule="auto"/>
+      <w:ind w:leftChars="0" w:left="1760" w:firstLineChars="0" w:firstLine="0"/>
+      <w:textDirection w:val="lrTb"/>
+      <w:textAlignment w:val="auto"/>
+      <w:outlineLvl w:val="9"/>
+    </w:pPr>
+    <w:rPr>
+      <w:rFonts w:asciiTheme="minorHAnsi" w:eastAsiaTheme="minorEastAsia" w:hAnsiTheme="minorHAnsi" w:cstheme="minorBidi"/>
+      <w:b w:val="0"/>
+      <w:kern w:val="0"/>
+      <w:position w:val="0"/>
+      <w:sz w:val="22"/>
+      <w:szCs w:val="22"/>
+    </w:rPr>
+  </w:style>
+  <w:style w:type="character" w:styleId="Onopgelostemelding">
+    <w:name w:val="Unresolved Mention"/>
+    <w:basedOn w:val="Standaardalinea-lettertype"/>
+    <w:uiPriority w:val="99"/>
+    <w:semiHidden/>
+    <w:unhideWhenUsed/>
+    <w:rsid w:val="00CC6825"/>
+    <w:rPr>
+      <w:color w:val="605E5C"/>
+      <w:shd w:val="clear" w:color="auto" w:fill="E1DFDD"/>
+    </w:rPr>
+  </w:style>
+  <w:style w:type="paragraph" w:styleId="Kopvaninhoudsopgave">
+    <w:name w:val="TOC Heading"/>
+    <w:basedOn w:val="Kop1"/>
+    <w:next w:val="Standaard"/>
+    <w:uiPriority w:val="39"/>
+    <w:unhideWhenUsed/>
+    <w:qFormat/>
+    <w:rsid w:val="00D84A9D"/>
+    <w:pPr>
+      <w:keepLines/>
+      <w:numPr>
+        <w:numId w:val="0"/>
+      </w:numPr>
+      <w:suppressAutoHyphens w:val="0"/>
+      <w:spacing w:after="0" w:line="259" w:lineRule="auto"/>
+      <w:textDirection w:val="lrTb"/>
+      <w:textAlignment w:val="auto"/>
+      <w:outlineLvl w:val="9"/>
+    </w:pPr>
+    <w:rPr>
+      <w:rFonts w:asciiTheme="majorHAnsi" w:eastAsiaTheme="majorEastAsia" w:hAnsiTheme="majorHAnsi" w:cstheme="majorBidi"/>
+      <w:b w:val="0"/>
+      <w:bCs w:val="0"/>
+      <w:color w:val="365F91" w:themeColor="accent1" w:themeShade="BF"/>
+      <w:kern w:val="0"/>
+      <w:position w:val="0"/>
+      <w:sz w:val="32"/>
+      <w:lang w:val="nl-NL" w:eastAsia="nl-NL"/>
+    </w:rPr>
   </w:style>
 </w:styles>
 </file>
@@ -8823,6 +8579,10 @@
 </go:gDocsCustomXmlDataStorage>
 </file>
 
+<file path=customXml/item2.xml><?xml version="1.0" encoding="utf-8"?>
+<b:Sources xmlns:b="http://schemas.openxmlformats.org/officeDocument/2006/bibliography" xmlns="http://schemas.openxmlformats.org/officeDocument/2006/bibliography" SelectedStyle="\APASixthEditionOfficeOnline.xsl" StyleName="APA" Version="6"/>
+</file>
+
 <file path=customXml/itemProps1.xml><?xml version="1.0" encoding="utf-8"?>
 <ds:datastoreItem xmlns:ds="http://schemas.openxmlformats.org/officeDocument/2006/customXml" ds:itemID="{11111111-1234-1234-1234-123412341234}">
   <ds:schemaRefs>
@@ -8830,4 +8590,12 @@
     <ds:schemaRef ds:uri="http://schemas.openxmlformats.org/officeDocument/2006/relationships"/>
   </ds:schemaRefs>
 </ds:datastoreItem>
+</file>
+
+<file path=customXml/itemProps2.xml><?xml version="1.0" encoding="utf-8"?>
+<ds:datastoreItem xmlns:ds="http://schemas.openxmlformats.org/officeDocument/2006/customXml" ds:itemID="{7449104F-D3DE-491E-A142-A6357C14187E}">
+  <ds:schemaRefs>
+    <ds:schemaRef ds:uri="http://schemas.openxmlformats.org/officeDocument/2006/bibliography"/>
+  </ds:schemaRefs>
+</ds:datastoreItem>
 </file>